--- a/documentacao/Trabalho Escrito v.5.docx
+++ b/documentacao/Trabalho Escrito v.5.docx
@@ -1,6 +1,6 @@
 
 <file path=word/document.xml><?xml version="1.0" encoding="utf-8"?>
-<w:document xmlns:wpc="http://schemas.microsoft.com/office/word/2010/wordprocessingCanvas" xmlns:cx="http://schemas.microsoft.com/office/drawing/2014/chartex" xmlns:cx1="http://schemas.microsoft.com/office/drawing/2015/9/8/chartex" xmlns:cx2="http://schemas.microsoft.com/office/drawing/2015/10/21/chartex" xmlns:cx3="http://schemas.microsoft.com/office/drawing/2016/5/9/chartex" xmlns:cx4="http://schemas.microsoft.com/office/drawing/2016/5/10/chartex" xmlns:cx5="http://schemas.microsoft.com/office/drawing/2016/5/11/chartex" xmlns:cx6="http://schemas.microsoft.com/office/drawing/2016/5/12/chartex" xmlns:cx7="http://schemas.microsoft.com/office/drawing/2016/5/13/chartex" xmlns:cx8="http://schemas.microsoft.com/office/drawing/2016/5/14/chartex" xmlns:mc="http://schemas.openxmlformats.org/markup-compatibility/2006" xmlns:aink="http://schemas.microsoft.com/office/drawing/2016/ink" xmlns:am3d="http://schemas.microsoft.com/office/drawing/2017/model3d" xmlns:o="urn:schemas-microsoft-com:office:office" xmlns:oel="http://schemas.microsoft.com/office/2019/extlst" xmlns:r="http://schemas.openxmlformats.org/officeDocument/2006/relationships" xmlns:m="http://schemas.openxmlformats.org/officeDocument/2006/math" xmlns:v="urn:schemas-microsoft-com:vml" xmlns:wp14="http://schemas.microsoft.com/office/word/2010/wordprocessingDrawing" xmlns:wp="http://schemas.openxmlformats.org/drawingml/2006/wordprocessingDrawing" xmlns:w10="urn:schemas-microsoft-com:office:word" xmlns:w="http://schemas.openxmlformats.org/wordprocessingml/2006/main" xmlns:w14="http://schemas.microsoft.com/office/word/2010/wordml" xmlns:w15="http://schemas.microsoft.com/office/word/2012/wordml" xmlns:w16cex="http://schemas.microsoft.com/office/word/2018/wordml/cex" xmlns:w16cid="http://schemas.microsoft.com/office/word/2016/wordml/cid" xmlns:w16="http://schemas.microsoft.com/office/word/2018/wordml" xmlns:w16sdtdh="http://schemas.microsoft.com/office/word/2020/wordml/sdtdatahash" xmlns:w16se="http://schemas.microsoft.com/office/word/2015/wordml/symex" xmlns:wpg="http://schemas.microsoft.com/office/word/2010/wordprocessingGroup" xmlns:wpi="http://schemas.microsoft.com/office/word/2010/wordprocessingInk" xmlns:wne="http://schemas.microsoft.com/office/word/2006/wordml" xmlns:wps="http://schemas.microsoft.com/office/word/2010/wordprocessingShape" mc:Ignorable="w14 w15 w16se w16cid w16 w16cex w16sdtdh wp14">
+<w:document xmlns:wpc="http://schemas.microsoft.com/office/word/2010/wordprocessingCanvas" xmlns:cx="http://schemas.microsoft.com/office/drawing/2014/chartex" xmlns:cx1="http://schemas.microsoft.com/office/drawing/2015/9/8/chartex" xmlns:cx2="http://schemas.microsoft.com/office/drawing/2015/10/21/chartex" xmlns:cx3="http://schemas.microsoft.com/office/drawing/2016/5/9/chartex" xmlns:cx4="http://schemas.microsoft.com/office/drawing/2016/5/10/chartex" xmlns:cx5="http://schemas.microsoft.com/office/drawing/2016/5/11/chartex" xmlns:cx6="http://schemas.microsoft.com/office/drawing/2016/5/12/chartex" xmlns:cx7="http://schemas.microsoft.com/office/drawing/2016/5/13/chartex" xmlns:cx8="http://schemas.microsoft.com/office/drawing/2016/5/14/chartex" xmlns:mc="http://schemas.openxmlformats.org/markup-compatibility/2006" xmlns:aink="http://schemas.microsoft.com/office/drawing/2016/ink" xmlns:am3d="http://schemas.microsoft.com/office/drawing/2017/model3d" xmlns:o="urn:schemas-microsoft-com:office:office" xmlns:oel="http://schemas.microsoft.com/office/2019/extlst" xmlns:r="http://schemas.openxmlformats.org/officeDocument/2006/relationships" xmlns:m="http://schemas.openxmlformats.org/officeDocument/2006/math" xmlns:v="urn:schemas-microsoft-com:vml" xmlns:wp14="http://schemas.microsoft.com/office/word/2010/wordprocessingDrawing" xmlns:wp="http://schemas.openxmlformats.org/drawingml/2006/wordprocessingDrawing" xmlns:w10="urn:schemas-microsoft-com:office:word" xmlns:w="http://schemas.openxmlformats.org/wordprocessingml/2006/main" xmlns:w14="http://schemas.microsoft.com/office/word/2010/wordml" xmlns:w15="http://schemas.microsoft.com/office/word/2012/wordml" xmlns:w16cex="http://schemas.microsoft.com/office/word/2018/wordml/cex" xmlns:w16cid="http://schemas.microsoft.com/office/word/2016/wordml/cid" xmlns:w16="http://schemas.microsoft.com/office/word/2018/wordml" xmlns:w16sdtdh="http://schemas.microsoft.com/office/word/2020/wordml/sdtdatahash" xmlns:w16se="http://schemas.microsoft.com/office/word/2015/wordml/symex" xmlns:wpg="http://schemas.microsoft.com/office/word/2010/wordprocessingGroup" xmlns:wpi="http://schemas.microsoft.com/office/word/2010/wordprocessingInk" xmlns:wne="http://schemas.microsoft.com/office/word/2006/wordml" xmlns:wps="http://schemas.microsoft.com/office/word/2010/wordprocessingShape" xmlns:a="http://schemas.openxmlformats.org/drawingml/2006/main" xmlns:pic="http://schemas.openxmlformats.org/drawingml/2006/picture" xmlns:a14="http://schemas.microsoft.com/office/drawing/2010/main" mc:Ignorable="w14 w15 w16se w16cid w16 w16cex w16sdtdh wp14">
   <w:body>
     <w:p>
       <w:pPr>
@@ -352,7 +352,7 @@
           <w:footerReference w:type="even" r:id="rId13"/>
           <w:footerReference w:type="first" r:id="rId14"/>
           <w:type w:val="continuous"/>
-          <w:pgSz w:w="11907" w:h="16840" w:code="9"/>
+          <w:pgSz w:w="11907" w:h="16840" w:orient="portrait" w:code="9"/>
           <w:pgMar w:top="1985" w:right="1701" w:bottom="1418" w:left="1701" w:header="964" w:footer="964" w:gutter="0"/>
           <w:pgNumType w:start="0"/>
           <w:cols w:space="454"/>
@@ -388,7 +388,7 @@
           <w:pPr>
             <w:pStyle w:val="Sumrio1"/>
             <w:rPr>
-              <w:rFonts w:asciiTheme="minorHAnsi" w:eastAsiaTheme="minorEastAsia" w:hAnsiTheme="minorHAnsi" w:cstheme="minorBidi"/>
+              <w:rFonts w:asciiTheme="minorHAnsi" w:hAnsiTheme="minorHAnsi" w:eastAsiaTheme="minorEastAsia" w:cstheme="minorBidi"/>
               <w:noProof/>
               <w:sz w:val="22"/>
               <w:szCs w:val="22"/>
@@ -404,7 +404,7 @@
           <w:r>
             <w:fldChar w:fldCharType="separate"/>
           </w:r>
-          <w:hyperlink w:anchor="_Toc103773742" w:history="1">
+          <w:hyperlink w:history="1" w:anchor="_Toc103773742">
             <w:r>
               <w:rPr>
                 <w:rStyle w:val="Hyperlink"/>
@@ -414,7 +414,7 @@
             </w:r>
             <w:r>
               <w:rPr>
-                <w:rFonts w:asciiTheme="minorHAnsi" w:eastAsiaTheme="minorEastAsia" w:hAnsiTheme="minorHAnsi" w:cstheme="minorBidi"/>
+                <w:rFonts w:asciiTheme="minorHAnsi" w:hAnsiTheme="minorHAnsi" w:eastAsiaTheme="minorEastAsia" w:cstheme="minorBidi"/>
                 <w:noProof/>
                 <w:sz w:val="22"/>
                 <w:szCs w:val="22"/>
@@ -483,14 +483,14 @@
           <w:pPr>
             <w:pStyle w:val="Sumrio1"/>
             <w:rPr>
-              <w:rFonts w:asciiTheme="minorHAnsi" w:eastAsiaTheme="minorEastAsia" w:hAnsiTheme="minorHAnsi" w:cstheme="minorBidi"/>
+              <w:rFonts w:asciiTheme="minorHAnsi" w:hAnsiTheme="minorHAnsi" w:eastAsiaTheme="minorEastAsia" w:cstheme="minorBidi"/>
               <w:noProof/>
               <w:sz w:val="22"/>
               <w:szCs w:val="22"/>
               <w:lang w:val="en-CA" w:eastAsia="en-CA"/>
             </w:rPr>
           </w:pPr>
-          <w:hyperlink w:anchor="_Toc103773743" w:history="1">
+          <w:hyperlink w:history="1" w:anchor="_Toc103773743">
             <w:r>
               <w:rPr>
                 <w:rStyle w:val="Hyperlink"/>
@@ -500,7 +500,7 @@
             </w:r>
             <w:r>
               <w:rPr>
-                <w:rFonts w:asciiTheme="minorHAnsi" w:eastAsiaTheme="minorEastAsia" w:hAnsiTheme="minorHAnsi" w:cstheme="minorBidi"/>
+                <w:rFonts w:asciiTheme="minorHAnsi" w:hAnsiTheme="minorHAnsi" w:eastAsiaTheme="minorEastAsia" w:cstheme="minorBidi"/>
                 <w:noProof/>
                 <w:sz w:val="22"/>
                 <w:szCs w:val="22"/>
@@ -569,14 +569,14 @@
           <w:pPr>
             <w:pStyle w:val="Sumrio1"/>
             <w:rPr>
-              <w:rFonts w:asciiTheme="minorHAnsi" w:eastAsiaTheme="minorEastAsia" w:hAnsiTheme="minorHAnsi" w:cstheme="minorBidi"/>
+              <w:rFonts w:asciiTheme="minorHAnsi" w:hAnsiTheme="minorHAnsi" w:eastAsiaTheme="minorEastAsia" w:cstheme="minorBidi"/>
               <w:noProof/>
               <w:sz w:val="22"/>
               <w:szCs w:val="22"/>
               <w:lang w:val="en-CA" w:eastAsia="en-CA"/>
             </w:rPr>
           </w:pPr>
-          <w:hyperlink w:anchor="_Toc103773744" w:history="1">
+          <w:hyperlink w:history="1" w:anchor="_Toc103773744">
             <w:r>
               <w:rPr>
                 <w:rStyle w:val="Hyperlink"/>
@@ -586,7 +586,7 @@
             </w:r>
             <w:r>
               <w:rPr>
-                <w:rFonts w:asciiTheme="minorHAnsi" w:eastAsiaTheme="minorEastAsia" w:hAnsiTheme="minorHAnsi" w:cstheme="minorBidi"/>
+                <w:rFonts w:asciiTheme="minorHAnsi" w:hAnsiTheme="minorHAnsi" w:eastAsiaTheme="minorEastAsia" w:cstheme="minorBidi"/>
                 <w:noProof/>
                 <w:sz w:val="22"/>
                 <w:szCs w:val="22"/>
@@ -659,14 +659,14 @@
               <w:tab w:val="right" w:leader="dot" w:pos="9062"/>
             </w:tabs>
             <w:rPr>
-              <w:rFonts w:asciiTheme="minorHAnsi" w:eastAsiaTheme="minorEastAsia" w:hAnsiTheme="minorHAnsi" w:cstheme="minorBidi"/>
+              <w:rFonts w:asciiTheme="minorHAnsi" w:hAnsiTheme="minorHAnsi" w:eastAsiaTheme="minorEastAsia" w:cstheme="minorBidi"/>
               <w:noProof/>
               <w:sz w:val="22"/>
               <w:szCs w:val="22"/>
               <w:lang w:val="en-CA" w:eastAsia="en-CA"/>
             </w:rPr>
           </w:pPr>
-          <w:hyperlink w:anchor="_Toc103773745" w:history="1">
+          <w:hyperlink w:history="1" w:anchor="_Toc103773745">
             <w:r>
               <w:rPr>
                 <w:rStyle w:val="Hyperlink"/>
@@ -676,7 +676,7 @@
             </w:r>
             <w:r>
               <w:rPr>
-                <w:rFonts w:asciiTheme="minorHAnsi" w:eastAsiaTheme="minorEastAsia" w:hAnsiTheme="minorHAnsi" w:cstheme="minorBidi"/>
+                <w:rFonts w:asciiTheme="minorHAnsi" w:hAnsiTheme="minorHAnsi" w:eastAsiaTheme="minorEastAsia" w:cstheme="minorBidi"/>
                 <w:noProof/>
                 <w:sz w:val="22"/>
                 <w:szCs w:val="22"/>
@@ -749,14 +749,14 @@
               <w:tab w:val="right" w:leader="dot" w:pos="9062"/>
             </w:tabs>
             <w:rPr>
-              <w:rFonts w:asciiTheme="minorHAnsi" w:eastAsiaTheme="minorEastAsia" w:hAnsiTheme="minorHAnsi" w:cstheme="minorBidi"/>
+              <w:rFonts w:asciiTheme="minorHAnsi" w:hAnsiTheme="minorHAnsi" w:eastAsiaTheme="minorEastAsia" w:cstheme="minorBidi"/>
               <w:noProof/>
               <w:sz w:val="22"/>
               <w:szCs w:val="22"/>
               <w:lang w:val="en-CA" w:eastAsia="en-CA"/>
             </w:rPr>
           </w:pPr>
-          <w:hyperlink w:anchor="_Toc103773746" w:history="1">
+          <w:hyperlink w:history="1" w:anchor="_Toc103773746">
             <w:r>
               <w:rPr>
                 <w:rStyle w:val="Hyperlink"/>
@@ -766,7 +766,7 @@
             </w:r>
             <w:r>
               <w:rPr>
-                <w:rFonts w:asciiTheme="minorHAnsi" w:eastAsiaTheme="minorEastAsia" w:hAnsiTheme="minorHAnsi" w:cstheme="minorBidi"/>
+                <w:rFonts w:asciiTheme="minorHAnsi" w:hAnsiTheme="minorHAnsi" w:eastAsiaTheme="minorEastAsia" w:cstheme="minorBidi"/>
                 <w:noProof/>
                 <w:sz w:val="22"/>
                 <w:szCs w:val="22"/>
@@ -839,14 +839,14 @@
               <w:tab w:val="right" w:leader="dot" w:pos="9062"/>
             </w:tabs>
             <w:rPr>
-              <w:rFonts w:asciiTheme="minorHAnsi" w:eastAsiaTheme="minorEastAsia" w:hAnsiTheme="minorHAnsi" w:cstheme="minorBidi"/>
+              <w:rFonts w:asciiTheme="minorHAnsi" w:hAnsiTheme="minorHAnsi" w:eastAsiaTheme="minorEastAsia" w:cstheme="minorBidi"/>
               <w:noProof/>
               <w:sz w:val="22"/>
               <w:szCs w:val="22"/>
               <w:lang w:val="en-CA" w:eastAsia="en-CA"/>
             </w:rPr>
           </w:pPr>
-          <w:hyperlink w:anchor="_Toc103773747" w:history="1">
+          <w:hyperlink w:history="1" w:anchor="_Toc103773747">
             <w:r>
               <w:rPr>
                 <w:rStyle w:val="Hyperlink"/>
@@ -856,7 +856,7 @@
             </w:r>
             <w:r>
               <w:rPr>
-                <w:rFonts w:asciiTheme="minorHAnsi" w:eastAsiaTheme="minorEastAsia" w:hAnsiTheme="minorHAnsi" w:cstheme="minorBidi"/>
+                <w:rFonts w:asciiTheme="minorHAnsi" w:hAnsiTheme="minorHAnsi" w:eastAsiaTheme="minorEastAsia" w:cstheme="minorBidi"/>
                 <w:noProof/>
                 <w:sz w:val="22"/>
                 <w:szCs w:val="22"/>
@@ -938,14 +938,14 @@
               <w:tab w:val="right" w:leader="dot" w:pos="9062"/>
             </w:tabs>
             <w:rPr>
-              <w:rFonts w:asciiTheme="minorHAnsi" w:eastAsiaTheme="minorEastAsia" w:hAnsiTheme="minorHAnsi" w:cstheme="minorBidi"/>
+              <w:rFonts w:asciiTheme="minorHAnsi" w:hAnsiTheme="minorHAnsi" w:eastAsiaTheme="minorEastAsia" w:cstheme="minorBidi"/>
               <w:noProof/>
               <w:sz w:val="22"/>
               <w:szCs w:val="22"/>
               <w:lang w:val="en-CA" w:eastAsia="en-CA"/>
             </w:rPr>
           </w:pPr>
-          <w:hyperlink w:anchor="_Toc103773748" w:history="1">
+          <w:hyperlink w:history="1" w:anchor="_Toc103773748">
             <w:r>
               <w:rPr>
                 <w:rStyle w:val="Hyperlink"/>
@@ -955,7 +955,7 @@
             </w:r>
             <w:r>
               <w:rPr>
-                <w:rFonts w:asciiTheme="minorHAnsi" w:eastAsiaTheme="minorEastAsia" w:hAnsiTheme="minorHAnsi" w:cstheme="minorBidi"/>
+                <w:rFonts w:asciiTheme="minorHAnsi" w:hAnsiTheme="minorHAnsi" w:eastAsiaTheme="minorEastAsia" w:cstheme="minorBidi"/>
                 <w:noProof/>
                 <w:sz w:val="22"/>
                 <w:szCs w:val="22"/>
@@ -1037,14 +1037,14 @@
               <w:tab w:val="right" w:leader="dot" w:pos="9062"/>
             </w:tabs>
             <w:rPr>
-              <w:rFonts w:asciiTheme="minorHAnsi" w:eastAsiaTheme="minorEastAsia" w:hAnsiTheme="minorHAnsi" w:cstheme="minorBidi"/>
+              <w:rFonts w:asciiTheme="minorHAnsi" w:hAnsiTheme="minorHAnsi" w:eastAsiaTheme="minorEastAsia" w:cstheme="minorBidi"/>
               <w:noProof/>
               <w:sz w:val="22"/>
               <w:szCs w:val="22"/>
               <w:lang w:val="en-CA" w:eastAsia="en-CA"/>
             </w:rPr>
           </w:pPr>
-          <w:hyperlink w:anchor="_Toc103773749" w:history="1">
+          <w:hyperlink w:history="1" w:anchor="_Toc103773749">
             <w:r>
               <w:rPr>
                 <w:rStyle w:val="Hyperlink"/>
@@ -1054,7 +1054,7 @@
             </w:r>
             <w:r>
               <w:rPr>
-                <w:rFonts w:asciiTheme="minorHAnsi" w:eastAsiaTheme="minorEastAsia" w:hAnsiTheme="minorHAnsi" w:cstheme="minorBidi"/>
+                <w:rFonts w:asciiTheme="minorHAnsi" w:hAnsiTheme="minorHAnsi" w:eastAsiaTheme="minorEastAsia" w:cstheme="minorBidi"/>
                 <w:noProof/>
                 <w:sz w:val="22"/>
                 <w:szCs w:val="22"/>
@@ -1127,14 +1127,14 @@
               <w:tab w:val="right" w:leader="dot" w:pos="9062"/>
             </w:tabs>
             <w:rPr>
-              <w:rFonts w:asciiTheme="minorHAnsi" w:eastAsiaTheme="minorEastAsia" w:hAnsiTheme="minorHAnsi" w:cstheme="minorBidi"/>
+              <w:rFonts w:asciiTheme="minorHAnsi" w:hAnsiTheme="minorHAnsi" w:eastAsiaTheme="minorEastAsia" w:cstheme="minorBidi"/>
               <w:noProof/>
               <w:sz w:val="22"/>
               <w:szCs w:val="22"/>
               <w:lang w:val="en-CA" w:eastAsia="en-CA"/>
             </w:rPr>
           </w:pPr>
-          <w:hyperlink w:anchor="_Toc103773750" w:history="1">
+          <w:hyperlink w:history="1" w:anchor="_Toc103773750">
             <w:r>
               <w:rPr>
                 <w:rStyle w:val="Hyperlink"/>
@@ -1144,7 +1144,7 @@
             </w:r>
             <w:r>
               <w:rPr>
-                <w:rFonts w:asciiTheme="minorHAnsi" w:eastAsiaTheme="minorEastAsia" w:hAnsiTheme="minorHAnsi" w:cstheme="minorBidi"/>
+                <w:rFonts w:asciiTheme="minorHAnsi" w:hAnsiTheme="minorHAnsi" w:eastAsiaTheme="minorEastAsia" w:cstheme="minorBidi"/>
                 <w:noProof/>
                 <w:sz w:val="22"/>
                 <w:szCs w:val="22"/>
@@ -1213,14 +1213,14 @@
           <w:pPr>
             <w:pStyle w:val="Sumrio1"/>
             <w:rPr>
-              <w:rFonts w:asciiTheme="minorHAnsi" w:eastAsiaTheme="minorEastAsia" w:hAnsiTheme="minorHAnsi" w:cstheme="minorBidi"/>
+              <w:rFonts w:asciiTheme="minorHAnsi" w:hAnsiTheme="minorHAnsi" w:eastAsiaTheme="minorEastAsia" w:cstheme="minorBidi"/>
               <w:noProof/>
               <w:sz w:val="22"/>
               <w:szCs w:val="22"/>
               <w:lang w:val="en-CA" w:eastAsia="en-CA"/>
             </w:rPr>
           </w:pPr>
-          <w:hyperlink w:anchor="_Toc103773751" w:history="1">
+          <w:hyperlink w:history="1" w:anchor="_Toc103773751">
             <w:r>
               <w:rPr>
                 <w:rStyle w:val="Hyperlink"/>
@@ -1231,7 +1231,7 @@
             </w:r>
             <w:r>
               <w:rPr>
-                <w:rFonts w:asciiTheme="minorHAnsi" w:eastAsiaTheme="minorEastAsia" w:hAnsiTheme="minorHAnsi" w:cstheme="minorBidi"/>
+                <w:rFonts w:asciiTheme="minorHAnsi" w:hAnsiTheme="minorHAnsi" w:eastAsiaTheme="minorEastAsia" w:cstheme="minorBidi"/>
                 <w:noProof/>
                 <w:sz w:val="22"/>
                 <w:szCs w:val="22"/>
@@ -1305,14 +1305,14 @@
               <w:tab w:val="right" w:leader="dot" w:pos="9062"/>
             </w:tabs>
             <w:rPr>
-              <w:rFonts w:asciiTheme="minorHAnsi" w:eastAsiaTheme="minorEastAsia" w:hAnsiTheme="minorHAnsi" w:cstheme="minorBidi"/>
+              <w:rFonts w:asciiTheme="minorHAnsi" w:hAnsiTheme="minorHAnsi" w:eastAsiaTheme="minorEastAsia" w:cstheme="minorBidi"/>
               <w:noProof/>
               <w:sz w:val="22"/>
               <w:szCs w:val="22"/>
               <w:lang w:val="en-CA" w:eastAsia="en-CA"/>
             </w:rPr>
           </w:pPr>
-          <w:hyperlink w:anchor="_Toc103773752" w:history="1">
+          <w:hyperlink w:history="1" w:anchor="_Toc103773752">
             <w:r>
               <w:rPr>
                 <w:rStyle w:val="Hyperlink"/>
@@ -1322,7 +1322,7 @@
             </w:r>
             <w:r>
               <w:rPr>
-                <w:rFonts w:asciiTheme="minorHAnsi" w:eastAsiaTheme="minorEastAsia" w:hAnsiTheme="minorHAnsi" w:cstheme="minorBidi"/>
+                <w:rFonts w:asciiTheme="minorHAnsi" w:hAnsiTheme="minorHAnsi" w:eastAsiaTheme="minorEastAsia" w:cstheme="minorBidi"/>
                 <w:noProof/>
                 <w:sz w:val="22"/>
                 <w:szCs w:val="22"/>
@@ -1395,14 +1395,14 @@
               <w:tab w:val="right" w:leader="dot" w:pos="9062"/>
             </w:tabs>
             <w:rPr>
-              <w:rFonts w:asciiTheme="minorHAnsi" w:eastAsiaTheme="minorEastAsia" w:hAnsiTheme="minorHAnsi" w:cstheme="minorBidi"/>
+              <w:rFonts w:asciiTheme="minorHAnsi" w:hAnsiTheme="minorHAnsi" w:eastAsiaTheme="minorEastAsia" w:cstheme="minorBidi"/>
               <w:noProof/>
               <w:sz w:val="22"/>
               <w:szCs w:val="22"/>
               <w:lang w:val="en-CA" w:eastAsia="en-CA"/>
             </w:rPr>
           </w:pPr>
-          <w:hyperlink w:anchor="_Toc103773753" w:history="1">
+          <w:hyperlink w:history="1" w:anchor="_Toc103773753">
             <w:r>
               <w:rPr>
                 <w:rStyle w:val="Hyperlink"/>
@@ -1412,7 +1412,7 @@
             </w:r>
             <w:r>
               <w:rPr>
-                <w:rFonts w:asciiTheme="minorHAnsi" w:eastAsiaTheme="minorEastAsia" w:hAnsiTheme="minorHAnsi" w:cstheme="minorBidi"/>
+                <w:rFonts w:asciiTheme="minorHAnsi" w:hAnsiTheme="minorHAnsi" w:eastAsiaTheme="minorEastAsia" w:cstheme="minorBidi"/>
                 <w:noProof/>
                 <w:sz w:val="22"/>
                 <w:szCs w:val="22"/>
@@ -1485,14 +1485,14 @@
               <w:tab w:val="right" w:leader="dot" w:pos="9062"/>
             </w:tabs>
             <w:rPr>
-              <w:rFonts w:asciiTheme="minorHAnsi" w:eastAsiaTheme="minorEastAsia" w:hAnsiTheme="minorHAnsi" w:cstheme="minorBidi"/>
+              <w:rFonts w:asciiTheme="minorHAnsi" w:hAnsiTheme="minorHAnsi" w:eastAsiaTheme="minorEastAsia" w:cstheme="minorBidi"/>
               <w:noProof/>
               <w:sz w:val="22"/>
               <w:szCs w:val="22"/>
               <w:lang w:val="en-CA" w:eastAsia="en-CA"/>
             </w:rPr>
           </w:pPr>
-          <w:hyperlink w:anchor="_Toc103773754" w:history="1">
+          <w:hyperlink w:history="1" w:anchor="_Toc103773754">
             <w:r>
               <w:rPr>
                 <w:rStyle w:val="Hyperlink"/>
@@ -1502,7 +1502,7 @@
             </w:r>
             <w:r>
               <w:rPr>
-                <w:rFonts w:asciiTheme="minorHAnsi" w:eastAsiaTheme="minorEastAsia" w:hAnsiTheme="minorHAnsi" w:cstheme="minorBidi"/>
+                <w:rFonts w:asciiTheme="minorHAnsi" w:hAnsiTheme="minorHAnsi" w:eastAsiaTheme="minorEastAsia" w:cstheme="minorBidi"/>
                 <w:noProof/>
                 <w:sz w:val="22"/>
                 <w:szCs w:val="22"/>
@@ -1571,14 +1571,14 @@
           <w:pPr>
             <w:pStyle w:val="Sumrio1"/>
             <w:rPr>
-              <w:rFonts w:asciiTheme="minorHAnsi" w:eastAsiaTheme="minorEastAsia" w:hAnsiTheme="minorHAnsi" w:cstheme="minorBidi"/>
+              <w:rFonts w:asciiTheme="minorHAnsi" w:hAnsiTheme="minorHAnsi" w:eastAsiaTheme="minorEastAsia" w:cstheme="minorBidi"/>
               <w:noProof/>
               <w:sz w:val="22"/>
               <w:szCs w:val="22"/>
               <w:lang w:val="en-CA" w:eastAsia="en-CA"/>
             </w:rPr>
           </w:pPr>
-          <w:hyperlink w:anchor="_Toc103773755" w:history="1">
+          <w:hyperlink w:history="1" w:anchor="_Toc103773755">
             <w:r>
               <w:rPr>
                 <w:rStyle w:val="Hyperlink"/>
@@ -1588,7 +1588,7 @@
             </w:r>
             <w:r>
               <w:rPr>
-                <w:rFonts w:asciiTheme="minorHAnsi" w:eastAsiaTheme="minorEastAsia" w:hAnsiTheme="minorHAnsi" w:cstheme="minorBidi"/>
+                <w:rFonts w:asciiTheme="minorHAnsi" w:hAnsiTheme="minorHAnsi" w:eastAsiaTheme="minorEastAsia" w:cstheme="minorBidi"/>
                 <w:noProof/>
                 <w:sz w:val="22"/>
                 <w:szCs w:val="22"/>
@@ -1657,14 +1657,14 @@
           <w:pPr>
             <w:pStyle w:val="Sumrio1"/>
             <w:rPr>
-              <w:rFonts w:asciiTheme="minorHAnsi" w:eastAsiaTheme="minorEastAsia" w:hAnsiTheme="minorHAnsi" w:cstheme="minorBidi"/>
+              <w:rFonts w:asciiTheme="minorHAnsi" w:hAnsiTheme="minorHAnsi" w:eastAsiaTheme="minorEastAsia" w:cstheme="minorBidi"/>
               <w:noProof/>
               <w:sz w:val="22"/>
               <w:szCs w:val="22"/>
               <w:lang w:val="en-CA" w:eastAsia="en-CA"/>
             </w:rPr>
           </w:pPr>
-          <w:hyperlink w:anchor="_Toc103773756" w:history="1">
+          <w:hyperlink w:history="1" w:anchor="_Toc103773756">
             <w:r>
               <w:rPr>
                 <w:rStyle w:val="Hyperlink"/>
@@ -1726,14 +1726,14 @@
           <w:pPr>
             <w:pStyle w:val="Sumrio1"/>
             <w:rPr>
-              <w:rFonts w:asciiTheme="minorHAnsi" w:eastAsiaTheme="minorEastAsia" w:hAnsiTheme="minorHAnsi" w:cstheme="minorBidi"/>
+              <w:rFonts w:asciiTheme="minorHAnsi" w:hAnsiTheme="minorHAnsi" w:eastAsiaTheme="minorEastAsia" w:cstheme="minorBidi"/>
               <w:noProof/>
               <w:sz w:val="22"/>
               <w:szCs w:val="22"/>
               <w:lang w:val="en-CA" w:eastAsia="en-CA"/>
             </w:rPr>
           </w:pPr>
-          <w:hyperlink w:anchor="_Toc103773757" w:history="1">
+          <w:hyperlink w:history="1" w:anchor="_Toc103773757">
             <w:r>
               <w:rPr>
                 <w:rStyle w:val="Hyperlink"/>
@@ -1795,14 +1795,14 @@
           <w:pPr>
             <w:pStyle w:val="Sumrio1"/>
             <w:rPr>
-              <w:rFonts w:asciiTheme="minorHAnsi" w:eastAsiaTheme="minorEastAsia" w:hAnsiTheme="minorHAnsi" w:cstheme="minorBidi"/>
+              <w:rFonts w:asciiTheme="minorHAnsi" w:hAnsiTheme="minorHAnsi" w:eastAsiaTheme="minorEastAsia" w:cstheme="minorBidi"/>
               <w:noProof/>
               <w:sz w:val="22"/>
               <w:szCs w:val="22"/>
               <w:lang w:val="en-CA" w:eastAsia="en-CA"/>
             </w:rPr>
           </w:pPr>
-          <w:hyperlink w:anchor="_Toc103773758" w:history="1">
+          <w:hyperlink w:history="1" w:anchor="_Toc103773758">
             <w:r>
               <w:rPr>
                 <w:rStyle w:val="Hyperlink"/>
@@ -1889,10 +1889,10 @@
           <w:headerReference w:type="default" r:id="rId16"/>
           <w:footerReference w:type="even" r:id="rId17"/>
           <w:footerReference w:type="first" r:id="rId18"/>
-          <w:pgSz w:w="11907" w:h="16840" w:code="9"/>
+          <w:pgSz w:w="11907" w:h="16840" w:orient="portrait" w:code="9"/>
           <w:pgMar w:top="1701" w:right="1134" w:bottom="1134" w:left="1701" w:header="964" w:footer="964" w:gutter="0"/>
           <w:pgNumType w:start="1"/>
-          <w:cols w:space="454" w:equalWidth="0">
+          <w:cols w:equalWidth="0" w:space="454">
             <w:col w:w="9072"/>
           </w:cols>
         </w:sectPr>
@@ -1902,8 +1902,8 @@
       <w:pPr>
         <w:pStyle w:val="Ttulo1"/>
       </w:pPr>
-      <w:bookmarkStart w:id="0" w:name="_Toc10250651"/>
-      <w:bookmarkStart w:id="1" w:name="_Toc103773742"/>
+      <w:bookmarkStart w:name="_Toc10250651" w:id="0"/>
+      <w:bookmarkStart w:name="_Toc103773742" w:id="1"/>
       <w:r>
         <w:lastRenderedPageBreak/>
         <w:t>INTRODUÇÃO</w:t>
@@ -2476,9 +2476,9 @@
       <w:pPr>
         <w:sectPr>
           <w:footerReference w:type="default" r:id="rId19"/>
-          <w:pgSz w:w="11907" w:h="16840" w:code="9"/>
+          <w:pgSz w:w="11907" w:h="16840" w:orient="portrait" w:code="9"/>
           <w:pgMar w:top="1701" w:right="1134" w:bottom="1134" w:left="1701" w:header="964" w:footer="964" w:gutter="0"/>
-          <w:cols w:space="454" w:equalWidth="0">
+          <w:cols w:equalWidth="0" w:space="454">
             <w:col w:w="9072"/>
           </w:cols>
         </w:sectPr>
@@ -2488,8 +2488,8 @@
       <w:pPr>
         <w:pStyle w:val="Ttulo1"/>
       </w:pPr>
-      <w:bookmarkStart w:id="2" w:name="_Toc1653837930"/>
-      <w:bookmarkStart w:id="3" w:name="_Toc103773743"/>
+      <w:bookmarkStart w:name="_Toc1653837930" w:id="2"/>
+      <w:bookmarkStart w:name="_Toc103773743" w:id="3"/>
       <w:r>
         <w:lastRenderedPageBreak/>
         <w:t>OBJETIVO</w:t>
@@ -2547,40 +2547,19 @@
         <w:t>1</w:t>
       </w:r>
       <w:r>
-        <w:t>.</w:t>
+        <w:t xml:space="preserve">.  </w:t>
+      </w:r>
+      <w:r>
+        <w:t xml:space="preserve"> </w:t>
       </w:r>
     </w:p>
     <w:p>
-      <w:r>
-        <w:t>O que se espera observar é se o aumento de utilização de fontes energéticas mais caras em detrimento de fontes mais baratas e limpas (como é o caso da hidrelétrica) impacta no aumento das tarifas, ocorrendo também o inverso, isto é, a redução no uso de fontes energéticas mais caras, como a térmica a gás juntamente com o aumento na utilização de fontes energéticas mais baratas como a hidrelétrica e/ou eólica impacta na redução das tarifas.</w:t>
-      </w:r>
-    </w:p>
-    <w:p/>
-    <w:p/>
-    <w:p/>
-    <w:p/>
-    <w:p/>
-    <w:p/>
-    <w:p/>
-    <w:p/>
-    <w:p/>
-    <w:p/>
-    <w:p/>
-    <w:p/>
-    <w:p/>
-    <w:p/>
-    <w:p/>
-    <w:p/>
-    <w:p/>
-    <w:p/>
-    <w:p>
       <w:pPr>
         <w:pStyle w:val="Ttulo1"/>
       </w:pPr>
-      <w:bookmarkStart w:id="4" w:name="_Toc190140956"/>
-      <w:bookmarkStart w:id="5" w:name="_Toc103773744"/>
-      <w:r>
-        <w:lastRenderedPageBreak/>
+      <w:bookmarkStart w:name="_Toc190140956" w:id="4"/>
+      <w:bookmarkStart w:name="_Toc103773744" w:id="5"/>
+      <w:r>
         <w:t>METODOLOGIA</w:t>
       </w:r>
       <w:bookmarkEnd w:id="4"/>
@@ -2591,8 +2570,8 @@
         <w:pStyle w:val="Ttulo2"/>
         <w:spacing w:before="0"/>
       </w:pPr>
-      <w:bookmarkStart w:id="6" w:name="_Toc23893793"/>
-      <w:bookmarkStart w:id="7" w:name="_Toc103773745"/>
+      <w:bookmarkStart w:name="_Toc23893793" w:id="6"/>
+      <w:bookmarkStart w:name="_Toc103773745" w:id="7"/>
       <w:r>
         <w:t>Descrição da Base de Dados</w:t>
       </w:r>
@@ -2773,9 +2752,9 @@
       <w:pPr>
         <w:pStyle w:val="Ttulo2"/>
       </w:pPr>
-      <w:bookmarkStart w:id="8" w:name="_Ref101701647"/>
-      <w:bookmarkStart w:id="9" w:name="_Toc2052378965"/>
-      <w:bookmarkStart w:id="10" w:name="_Toc103773746"/>
+      <w:bookmarkStart w:name="_Ref101701647" w:id="8"/>
+      <w:bookmarkStart w:name="_Toc2052378965" w:id="9"/>
+      <w:bookmarkStart w:name="_Toc103773746" w:id="10"/>
       <w:r>
         <w:t>Arquitetura</w:t>
       </w:r>
@@ -2919,9 +2898,10 @@
           <w:iCs/>
         </w:rPr>
       </w:pPr>
-      <w:bookmarkStart w:id="11" w:name="_Toc1189947785"/>
-      <w:bookmarkStart w:id="12" w:name="_Toc103773747"/>
-      <w:r>
+      <w:bookmarkStart w:name="_Toc1189947785" w:id="11"/>
+      <w:bookmarkStart w:name="_Toc103773747" w:id="12"/>
+      <w:r>
+        <w:lastRenderedPageBreak/>
         <w:t>Padrão</w:t>
       </w:r>
       <w:r>
@@ -3080,9 +3060,8 @@
       <w:pPr>
         <w:pStyle w:val="Legenda"/>
       </w:pPr>
-      <w:bookmarkStart w:id="13" w:name="_Ref101801963"/>
-      <w:r>
-        <w:lastRenderedPageBreak/>
+      <w:bookmarkStart w:name="_Ref101801963" w:id="13"/>
+      <w:r>
         <w:t xml:space="preserve">Figura </w:t>
       </w:r>
       <w:r>
@@ -3247,8 +3226,8 @@
       <w:r>
         <w:rPr>
           <w:rFonts w:eastAsia="Calibri"/>
-          <w:i/>
-          <w:iCs/>
+          <w:i w:val="1"/>
+          <w:iCs w:val="1"/>
         </w:rPr>
         <w:t>csv</w:t>
       </w:r>
@@ -3269,8 +3248,8 @@
       <w:r>
         <w:rPr>
           <w:rFonts w:eastAsia="Calibri"/>
-          <w:i/>
-          <w:iCs/>
+          <w:i w:val="1"/>
+          <w:iCs w:val="1"/>
         </w:rPr>
         <w:t>csv</w:t>
       </w:r>
@@ -3284,8 +3263,8 @@
       <w:r>
         <w:rPr>
           <w:rFonts w:eastAsia="Calibri"/>
-          <w:i/>
-          <w:iCs/>
+          <w:i w:val="1"/>
+          <w:iCs w:val="1"/>
         </w:rPr>
         <w:t>Python</w:t>
       </w:r>
@@ -3298,8 +3277,8 @@
       <w:r>
         <w:rPr>
           <w:rFonts w:eastAsia="Calibri"/>
-          <w:i/>
-          <w:iCs/>
+          <w:i w:val="1"/>
+          <w:iCs w:val="1"/>
         </w:rPr>
         <w:t>SQL</w:t>
       </w:r>
@@ -3312,8 +3291,8 @@
       <w:r>
         <w:rPr>
           <w:rFonts w:eastAsia="Calibri"/>
-          <w:i/>
-          <w:iCs/>
+          <w:i w:val="1"/>
+          <w:iCs w:val="1"/>
         </w:rPr>
         <w:t>SQL</w:t>
       </w:r>
@@ -3330,6 +3309,7 @@
         <w:t xml:space="preserve">e </w:t>
       </w:r>
       <w:r>
+        <w:rPr/>
         <w:t>Power Query</w:t>
       </w:r>
       <w:r>
@@ -3358,11 +3338,11 @@
           <w:iCs/>
         </w:rPr>
       </w:pPr>
-      <w:bookmarkStart w:id="14" w:name="_Toc1190092867"/>
+      <w:bookmarkStart w:name="_Toc1190092867" w:id="16"/>
       <w:r>
         <w:t xml:space="preserve"> </w:t>
       </w:r>
-      <w:bookmarkStart w:id="15" w:name="_Toc103773748"/>
+      <w:bookmarkStart w:name="_Toc103773748" w:id="17"/>
       <w:r>
         <w:t xml:space="preserve">Padrão </w:t>
       </w:r>
@@ -3390,8 +3370,8 @@
         </w:rPr>
         <w:t>Pattern</w:t>
       </w:r>
-      <w:bookmarkEnd w:id="14"/>
-      <w:bookmarkEnd w:id="15"/>
+      <w:bookmarkEnd w:id="16"/>
+      <w:bookmarkEnd w:id="17"/>
       <w:proofErr w:type="spellEnd"/>
     </w:p>
     <w:p>
@@ -3914,44 +3894,44 @@
       <w:r>
         <w:rPr>
           <w:rFonts w:eastAsia="Calibri"/>
-          <w:color w:val="000000" w:themeColor="text1"/>
+          <w:color w:val="000000" w:themeColor="text1" w:themeTint="FF" w:themeShade="FF"/>
         </w:rPr>
         <w:t>Neste trabalho,</w:t>
       </w:r>
       <w:r>
         <w:rPr>
           <w:rFonts w:eastAsia="Calibri"/>
-          <w:color w:val="000000" w:themeColor="text1"/>
+          <w:color w:val="000000" w:themeColor="text1" w:themeTint="FF" w:themeShade="FF"/>
         </w:rPr>
         <w:t xml:space="preserve"> com adaptações, a</w:t>
       </w:r>
       <w:r>
         <w:rPr>
           <w:rFonts w:eastAsia="Calibri"/>
-          <w:color w:val="000000" w:themeColor="text1"/>
+          <w:color w:val="000000" w:themeColor="text1" w:themeTint="FF" w:themeShade="FF"/>
         </w:rPr>
         <w:t xml:space="preserve"> camada de Base de Dados se trata</w:t>
       </w:r>
       <w:r>
         <w:rPr>
           <w:rFonts w:eastAsia="Calibri"/>
-          <w:color w:val="000000" w:themeColor="text1"/>
+          <w:color w:val="000000" w:themeColor="text1" w:themeTint="FF" w:themeShade="FF"/>
         </w:rPr>
         <w:t>rá</w:t>
       </w:r>
       <w:r>
         <w:rPr>
           <w:rFonts w:eastAsia="Calibri"/>
-          <w:color w:val="000000" w:themeColor="text1"/>
+          <w:color w:val="000000" w:themeColor="text1" w:themeTint="FF" w:themeShade="FF"/>
         </w:rPr>
         <w:t xml:space="preserve"> dos arquivos </w:t>
       </w:r>
       <w:r>
         <w:rPr>
           <w:rFonts w:eastAsia="Calibri"/>
-          <w:i/>
-          <w:iCs/>
-          <w:color w:val="000000" w:themeColor="text1"/>
+          <w:i w:val="1"/>
+          <w:iCs w:val="1"/>
+          <w:color w:val="000000" w:themeColor="text1" w:themeTint="FF" w:themeShade="FF"/>
         </w:rPr>
         <w:t>.</w:t>
       </w:r>
@@ -3959,9 +3939,9 @@
       <w:r>
         <w:rPr>
           <w:rFonts w:eastAsia="Calibri"/>
-          <w:i/>
-          <w:iCs/>
-          <w:color w:val="000000" w:themeColor="text1"/>
+          <w:i w:val="1"/>
+          <w:iCs w:val="1"/>
+          <w:color w:val="000000" w:themeColor="text1" w:themeTint="FF" w:themeShade="FF"/>
         </w:rPr>
         <w:t>csv</w:t>
       </w:r>
@@ -3969,16 +3949,16 @@
       <w:r>
         <w:rPr>
           <w:rFonts w:eastAsia="Calibri"/>
-          <w:color w:val="000000" w:themeColor="text1"/>
+          <w:color w:val="000000" w:themeColor="text1" w:themeTint="FF" w:themeShade="FF"/>
         </w:rPr>
         <w:t xml:space="preserve"> originados após tratamento dos </w:t>
       </w:r>
       <w:r>
         <w:rPr>
           <w:rFonts w:eastAsia="Calibri"/>
-          <w:i/>
-          <w:iCs/>
-          <w:color w:val="000000" w:themeColor="text1"/>
+          <w:i w:val="1"/>
+          <w:iCs w:val="1"/>
+          <w:color w:val="000000" w:themeColor="text1" w:themeTint="FF" w:themeShade="FF"/>
         </w:rPr>
         <w:t>.</w:t>
       </w:r>
@@ -3986,9 +3966,9 @@
       <w:r>
         <w:rPr>
           <w:rFonts w:eastAsia="Calibri"/>
-          <w:i/>
-          <w:iCs/>
-          <w:color w:val="000000" w:themeColor="text1"/>
+          <w:i w:val="1"/>
+          <w:iCs w:val="1"/>
+          <w:color w:val="000000" w:themeColor="text1" w:themeTint="FF" w:themeShade="FF"/>
         </w:rPr>
         <w:t>csv</w:t>
       </w:r>
@@ -3996,131 +3976,140 @@
       <w:r>
         <w:rPr>
           <w:rFonts w:eastAsia="Calibri"/>
-          <w:color w:val="000000" w:themeColor="text1"/>
+          <w:color w:val="000000" w:themeColor="text1" w:themeTint="FF" w:themeShade="FF"/>
         </w:rPr>
         <w:t xml:space="preserve"> originais</w:t>
       </w:r>
       <w:r>
         <w:rPr>
           <w:rFonts w:eastAsia="Calibri"/>
-          <w:color w:val="000000" w:themeColor="text1"/>
+          <w:color w:val="000000" w:themeColor="text1" w:themeTint="FF" w:themeShade="FF"/>
         </w:rPr>
         <w:t xml:space="preserve"> </w:t>
       </w:r>
       <w:r>
         <w:rPr>
           <w:rFonts w:eastAsia="Calibri"/>
-          <w:color w:val="000000" w:themeColor="text1"/>
+          <w:color w:val="000000" w:themeColor="text1" w:themeTint="FF" w:themeShade="FF"/>
         </w:rPr>
         <w:t xml:space="preserve">por </w:t>
       </w:r>
       <w:r>
         <w:rPr>
           <w:rFonts w:eastAsia="Calibri"/>
-          <w:color w:val="000000" w:themeColor="text1"/>
+          <w:color w:val="000000" w:themeColor="text1" w:themeTint="FF" w:themeShade="FF"/>
         </w:rPr>
         <w:t xml:space="preserve">scripts </w:t>
       </w:r>
       <w:r>
         <w:rPr>
           <w:rFonts w:eastAsia="Calibri"/>
-          <w:i/>
-          <w:iCs/>
-          <w:color w:val="000000" w:themeColor="text1"/>
+          <w:i w:val="1"/>
+          <w:iCs w:val="1"/>
+          <w:color w:val="000000" w:themeColor="text1" w:themeTint="FF" w:themeShade="FF"/>
         </w:rPr>
         <w:t>Python</w:t>
       </w:r>
       <w:r>
         <w:rPr>
           <w:rFonts w:eastAsia="Calibri"/>
-          <w:color w:val="000000" w:themeColor="text1"/>
+          <w:color w:val="000000" w:themeColor="text1" w:themeTint="FF" w:themeShade="FF"/>
         </w:rPr>
         <w:t>. A camada de persi</w:t>
       </w:r>
       <w:r>
         <w:rPr>
           <w:rFonts w:eastAsia="Calibri"/>
-          <w:color w:val="000000" w:themeColor="text1"/>
+          <w:color w:val="000000" w:themeColor="text1" w:themeTint="FF" w:themeShade="FF"/>
         </w:rPr>
         <w:t xml:space="preserve">stência será representada pelos scripts de </w:t>
       </w:r>
       <w:r>
         <w:rPr>
           <w:rFonts w:eastAsia="Calibri"/>
-          <w:i/>
-          <w:iCs/>
-          <w:color w:val="000000" w:themeColor="text1"/>
+          <w:i w:val="1"/>
+          <w:iCs w:val="1"/>
+          <w:color w:val="000000" w:themeColor="text1" w:themeTint="FF" w:themeShade="FF"/>
         </w:rPr>
         <w:t>SQL</w:t>
       </w:r>
       <w:r>
         <w:rPr>
           <w:rFonts w:eastAsia="Calibri"/>
-          <w:color w:val="000000" w:themeColor="text1"/>
+          <w:color w:val="000000" w:themeColor="text1" w:themeTint="FF" w:themeShade="FF"/>
         </w:rPr>
         <w:t xml:space="preserve"> que fazem a carga dos dados para o </w:t>
       </w:r>
       <w:r>
         <w:rPr>
           <w:rFonts w:eastAsia="Calibri"/>
-          <w:i/>
-          <w:iCs/>
-          <w:color w:val="000000" w:themeColor="text1"/>
+          <w:i w:val="1"/>
+          <w:iCs w:val="1"/>
+          <w:color w:val="000000" w:themeColor="text1" w:themeTint="FF" w:themeShade="FF"/>
         </w:rPr>
         <w:t>MySQL</w:t>
       </w:r>
       <w:r>
         <w:rPr>
           <w:rFonts w:eastAsia="Calibri"/>
-          <w:color w:val="000000" w:themeColor="text1"/>
+          <w:color w:val="000000" w:themeColor="text1" w:themeTint="FF" w:themeShade="FF"/>
         </w:rPr>
         <w:t xml:space="preserve">. A camada de negócios, representada pelos scripts em </w:t>
       </w:r>
       <w:r>
         <w:rPr>
           <w:rFonts w:eastAsia="Calibri"/>
-          <w:i/>
-          <w:iCs/>
-          <w:color w:val="000000" w:themeColor="text1"/>
+          <w:i w:val="1"/>
+          <w:iCs w:val="1"/>
+          <w:color w:val="000000" w:themeColor="text1" w:themeTint="FF" w:themeShade="FF"/>
         </w:rPr>
         <w:t>SQL</w:t>
       </w:r>
       <w:r>
         <w:rPr>
           <w:rFonts w:eastAsia="Calibri"/>
-          <w:color w:val="000000" w:themeColor="text1"/>
+          <w:color w:val="000000" w:themeColor="text1" w:themeTint="FF" w:themeShade="FF"/>
         </w:rPr>
         <w:t xml:space="preserve"> que realizam o cruzamento dos dados de diferentes tabelas para obtenção de informações relacionadas ao objetivo. E, finalmente, a camada de Apresentação representada pela ferramenta de BI, </w:t>
       </w:r>
       <w:r>
         <w:rPr>
           <w:rFonts w:eastAsia="Calibri"/>
-          <w:i/>
-          <w:iCs/>
-          <w:color w:val="000000" w:themeColor="text1"/>
+          <w:i w:val="1"/>
+          <w:iCs w:val="1"/>
+          <w:color w:val="000000" w:themeColor="text1" w:themeTint="FF" w:themeShade="FF"/>
         </w:rPr>
         <w:t>Power BI</w:t>
       </w:r>
       <w:r>
         <w:rPr>
           <w:rFonts w:eastAsia="Calibri"/>
-          <w:color w:val="000000" w:themeColor="text1"/>
+          <w:color w:val="000000" w:themeColor="text1" w:themeTint="FF" w:themeShade="FF"/>
         </w:rPr>
         <w:t xml:space="preserve">, incluindo eventuais códigos em </w:t>
       </w:r>
       <w:r>
         <w:rPr>
           <w:rFonts w:eastAsia="Calibri"/>
-          <w:i/>
-          <w:iCs/>
-          <w:color w:val="000000" w:themeColor="text1"/>
-        </w:rPr>
-        <w:t xml:space="preserve">Power Query </w:t>
+          <w:i w:val="1"/>
+          <w:iCs w:val="1"/>
+          <w:color w:val="000000" w:themeColor="text1" w:themeTint="FF" w:themeShade="FF"/>
+        </w:rPr>
+        <w:t>Power Query</w:t>
       </w:r>
       <w:r>
         <w:rPr>
           <w:rFonts w:eastAsia="Calibri"/>
-          <w:color w:val="000000" w:themeColor="text1"/>
+          <w:i w:val="1"/>
+          <w:iCs w:val="1"/>
+          <w:color w:val="000000" w:themeColor="text1" w:themeTint="FF" w:themeShade="FF"/>
+        </w:rPr>
+        <w:t xml:space="preserve"> </w:t>
+      </w:r>
+      <w:r>
+        <w:rPr>
+          <w:rFonts w:eastAsia="Calibri"/>
+          <w:color w:val="000000" w:themeColor="text1" w:themeTint="FF" w:themeShade="FF"/>
         </w:rPr>
         <w:t>nele incluídos.</w:t>
       </w:r>
@@ -4256,17 +4245,16 @@
         <w:pStyle w:val="Ttulo3"/>
         <w:spacing w:after="0"/>
       </w:pPr>
-      <w:bookmarkStart w:id="16" w:name="_Toc112633401"/>
-      <w:bookmarkStart w:id="17" w:name="_Toc103773749"/>
+      <w:bookmarkStart w:name="_Toc112633401" w:id="18"/>
+      <w:bookmarkStart w:name="_Toc103773749" w:id="19"/>
       <w:r>
         <w:lastRenderedPageBreak/>
         <w:t>Diagramas</w:t>
       </w:r>
-      <w:bookmarkStart w:id="18" w:name="_Ref101801976"/>
-      <w:bookmarkEnd w:id="16"/>
-      <w:bookmarkEnd w:id="17"/>
+      <w:bookmarkStart w:name="_Ref101801976" w:id="20"/>
+      <w:bookmarkEnd w:id="18"/>
+      <w:bookmarkEnd w:id="19"/>
     </w:p>
-    <w:p/>
     <w:p>
       <w:pPr>
         <w:spacing w:line="240" w:lineRule="auto"/>
@@ -4280,79 +4268,85 @@
       </w:pPr>
       <w:r>
         <w:rPr>
-          <w:b/>
+          <w:b w:val="1"/>
+          <w:bCs w:val="1"/>
         </w:rPr>
         <w:t xml:space="preserve">Figura </w:t>
       </w:r>
       <w:r>
         <w:rPr>
-          <w:b/>
+          <w:b w:val="1"/>
+          <w:bCs w:val="1"/>
         </w:rPr>
         <w:fldChar w:fldCharType="begin"/>
       </w:r>
       <w:r>
         <w:rPr>
-          <w:b/>
+          <w:b w:val="1"/>
+          <w:bCs w:val="1"/>
         </w:rPr>
         <w:instrText xml:space="preserve"> SEQ Figura \* ARABIC </w:instrText>
       </w:r>
       <w:r>
         <w:rPr>
-          <w:b/>
+          <w:b w:val="1"/>
+          <w:bCs w:val="1"/>
         </w:rPr>
         <w:fldChar w:fldCharType="separate"/>
       </w:r>
       <w:r>
         <w:rPr>
-          <w:b/>
+          <w:b w:val="1"/>
+          <w:bCs w:val="1"/>
           <w:noProof/>
         </w:rPr>
         <w:t>3</w:t>
       </w:r>
       <w:r>
         <w:rPr>
-          <w:b/>
+          <w:b w:val="1"/>
+          <w:bCs w:val="1"/>
         </w:rPr>
         <w:fldChar w:fldCharType="end"/>
       </w:r>
-      <w:bookmarkEnd w:id="18"/>
-      <w:r>
+      <w:bookmarkEnd w:id="20"/>
+      <w:r>
+        <w:rPr/>
         <w:t xml:space="preserve"> – Diagrama de Classes</w:t>
       </w:r>
     </w:p>
     <w:p>
       <w:pPr>
+        <w:pStyle w:val="Normal"/>
         <w:spacing w:line="240" w:lineRule="auto"/>
         <w:ind w:firstLine="0"/>
         <w:jc w:val="center"/>
         <w:rPr>
+          <w:sz w:val="24"/>
           <w:szCs w:val="24"/>
         </w:rPr>
       </w:pPr>
       <w:r>
-        <w:rPr>
-          <w:noProof/>
-        </w:rPr>
         <w:drawing>
-          <wp:inline distT="0" distB="0" distL="0" distR="0" wp14:anchorId="6AA3089F" wp14:editId="18BC0311">
-            <wp:extent cx="4341721" cy="4443553"/>
-            <wp:effectExtent l="12700" t="12700" r="14605" b="14605"/>
-            <wp:docPr id="1527718367" name="Imagem 1527718367"/>
+          <wp:inline wp14:editId="227CC182" wp14:anchorId="6AA3089F">
+            <wp:extent cx="4467225" cy="4572000"/>
+            <wp:effectExtent l="6350" t="6350" r="6350" b="6350"/>
+            <wp:docPr id="1527718367" name="" title=""/>
             <wp:cNvGraphicFramePr>
-              <a:graphicFrameLocks xmlns:a="http://schemas.openxmlformats.org/drawingml/2006/main" noChangeAspect="1"/>
+              <a:graphicFrameLocks noChangeAspect="1"/>
             </wp:cNvGraphicFramePr>
-            <a:graphic xmlns:a="http://schemas.openxmlformats.org/drawingml/2006/main">
+            <a:graphic>
               <a:graphicData uri="http://schemas.openxmlformats.org/drawingml/2006/picture">
-                <pic:pic xmlns:pic="http://schemas.openxmlformats.org/drawingml/2006/picture">
+                <pic:pic>
                   <pic:nvPicPr>
                     <pic:cNvPr id="0" name=""/>
                     <pic:cNvPicPr/>
                   </pic:nvPicPr>
                   <pic:blipFill>
-                    <a:blip r:embed="rId24">
+                    <a:blip r:embed="R2a54979c55c34ddb">
                       <a:extLst>
-                        <a:ext uri="{28A0092B-C50C-407E-A947-70E740481C1C}">
-                          <a14:useLocalDpi xmlns:a14="http://schemas.microsoft.com/office/drawing/2010/main" val="0"/>
+                        <a:ext xmlns:a="http://schemas.openxmlformats.org/drawingml/2006/main" uri="{28A0092B-C50C-407E-A947-70E740481C1C}">
+                          <a14:useLocalDpi val="0"/>
                         </a:ext>
                       </a:extLst>
                     </a:blip>
@@ -4363,7 +4357,7 @@
                   <pic:spPr>
                     <a:xfrm>
                       <a:off x="0" y="0"/>
-                      <a:ext cx="4363280" cy="4465617"/>
+                      <a:ext cx="4467225" cy="4572000"/>
                     </a:xfrm>
                     <a:prstGeom prst="rect">
                       <a:avLst/>
@@ -4414,7 +4408,7 @@
         </w:rPr>
       </w:pPr>
       <w:r>
-        <w:lastRenderedPageBreak/>
+        <w:rPr/>
         <w:t xml:space="preserve">Figura </w:t>
       </w:r>
       <w:r>
@@ -4436,11 +4430,13 @@
         <w:fldChar w:fldCharType="end"/>
       </w:r>
       <w:r>
+        <w:rPr/>
         <w:t xml:space="preserve"> – </w:t>
       </w:r>
       <w:r>
         <w:rPr>
           <w:b w:val="0"/>
+          <w:bCs w:val="0"/>
         </w:rPr>
         <w:t>Diagrama de atividades</w:t>
       </w:r>
@@ -4449,30 +4445,31 @@
       <w:pPr>
         <w:pStyle w:val="Imagem"/>
         <w:rPr>
+          <w:sz w:val="24"/>
           <w:szCs w:val="24"/>
         </w:rPr>
       </w:pPr>
       <w:r>
         <w:drawing>
-          <wp:inline distT="0" distB="0" distL="0" distR="0" wp14:anchorId="18E25ED8" wp14:editId="28C0A632">
-            <wp:extent cx="3462029" cy="3430769"/>
-            <wp:effectExtent l="12700" t="12700" r="17780" b="11430"/>
-            <wp:docPr id="612465189" name="Imagem 612465189"/>
+          <wp:inline wp14:editId="3011DE12" wp14:anchorId="18E25ED8">
+            <wp:extent cx="4219575" cy="4181475"/>
+            <wp:effectExtent l="6350" t="6350" r="6350" b="6350"/>
+            <wp:docPr id="612465189" name="" title=""/>
             <wp:cNvGraphicFramePr>
-              <a:graphicFrameLocks xmlns:a="http://schemas.openxmlformats.org/drawingml/2006/main" noChangeAspect="1"/>
+              <a:graphicFrameLocks noChangeAspect="1"/>
             </wp:cNvGraphicFramePr>
-            <a:graphic xmlns:a="http://schemas.openxmlformats.org/drawingml/2006/main">
+            <a:graphic>
               <a:graphicData uri="http://schemas.openxmlformats.org/drawingml/2006/picture">
-                <pic:pic xmlns:pic="http://schemas.openxmlformats.org/drawingml/2006/picture">
+                <pic:pic>
                   <pic:nvPicPr>
                     <pic:cNvPr id="0" name=""/>
                     <pic:cNvPicPr/>
                   </pic:nvPicPr>
                   <pic:blipFill>
-                    <a:blip r:embed="rId25">
+                    <a:blip r:embed="R26a82a9a42b74b9c">
                       <a:extLst>
-                        <a:ext uri="{28A0092B-C50C-407E-A947-70E740481C1C}">
-                          <a14:useLocalDpi xmlns:a14="http://schemas.microsoft.com/office/drawing/2010/main" val="0"/>
+                        <a:ext xmlns:a="http://schemas.openxmlformats.org/drawingml/2006/main" uri="{28A0092B-C50C-407E-A947-70E740481C1C}">
+                          <a14:useLocalDpi val="0"/>
                         </a:ext>
                       </a:extLst>
                     </a:blip>
@@ -4483,7 +4480,7 @@
                   <pic:spPr>
                     <a:xfrm>
                       <a:off x="0" y="0"/>
-                      <a:ext cx="3533393" cy="3501488"/>
+                      <a:ext cx="4219575" cy="4181475"/>
                     </a:xfrm>
                     <a:prstGeom prst="rect">
                       <a:avLst/>
@@ -4604,11 +4601,11 @@
                     </pic:cNvPicPr>
                   </pic:nvPicPr>
                   <pic:blipFill>
-                    <a:blip r:embed="rId26" cstate="print">
+                    <a:blip r:embed="rId30" cstate="print">
                       <a:extLst>
                         <a:ext uri="{BEBA8EAE-BF5A-486C-A8C5-ECC9F3942E4B}">
                           <a14:imgProps xmlns:a14="http://schemas.microsoft.com/office/drawing/2010/main">
-                            <a14:imgLayer r:embed="rId27">
+                            <a14:imgLayer r:embed="rId31">
                               <a14:imgEffect>
                                 <a14:sharpenSoften amount="25000"/>
                               </a14:imgEffect>
@@ -4675,19 +4672,20 @@
         <w:pStyle w:val="Ttulo3"/>
         <w:ind w:left="567"/>
       </w:pPr>
-      <w:bookmarkStart w:id="19" w:name="_Toc302144535"/>
-      <w:r>
+      <w:bookmarkStart w:name="_Toc302144535" w:id="22"/>
+      <w:r>
+        <w:lastRenderedPageBreak/>
         <w:t xml:space="preserve"> </w:t>
       </w:r>
-      <w:bookmarkStart w:id="20" w:name="_Toc103773750"/>
+      <w:bookmarkStart w:name="_Toc103773750" w:id="23"/>
       <w:r>
         <w:t xml:space="preserve">Descrição </w:t>
       </w:r>
       <w:r>
         <w:t>Metodológica</w:t>
       </w:r>
-      <w:bookmarkEnd w:id="19"/>
-      <w:bookmarkEnd w:id="20"/>
+      <w:bookmarkEnd w:id="22"/>
+      <w:bookmarkEnd w:id="23"/>
     </w:p>
     <w:p>
       <w:pPr>
@@ -4835,14 +4833,7 @@
         <w:rPr>
           <w:rFonts w:eastAsia="Calibri"/>
         </w:rPr>
-        <w:t xml:space="preserve">arquivos </w:t>
-      </w:r>
-      <w:r>
-        <w:rPr>
-          <w:rFonts w:eastAsia="Calibri"/>
-        </w:rPr>
-        <w:lastRenderedPageBreak/>
-        <w:t xml:space="preserve">coletados das diferentes </w:t>
+        <w:t xml:space="preserve">arquivos coletados das diferentes </w:t>
       </w:r>
       <w:r>
         <w:rPr>
@@ -5037,7 +5028,7 @@
         <w:t>.</w:t>
       </w:r>
     </w:p>
-    <w:p>
+    <w:p w14:noSpellErr="1">
       <w:pPr>
         <w:rPr>
           <w:rFonts w:eastAsia="Calibri"/>
@@ -5052,8 +5043,8 @@
       <w:r>
         <w:rPr>
           <w:rFonts w:eastAsia="Calibri"/>
-          <w:i/>
-          <w:iCs/>
+          <w:i w:val="1"/>
+          <w:iCs w:val="1"/>
         </w:rPr>
         <w:t>MySQL</w:t>
       </w:r>
@@ -5066,8 +5057,8 @@
       <w:r>
         <w:rPr>
           <w:rFonts w:eastAsia="Calibri"/>
-          <w:i/>
-          <w:iCs/>
+          <w:i w:val="1"/>
+          <w:iCs w:val="1"/>
         </w:rPr>
         <w:t>SQL</w:t>
       </w:r>
@@ -5078,16 +5069,73 @@
         <w:t>.</w:t>
       </w:r>
       <w:r>
-        <w:t xml:space="preserve"> O modelo de classes exposto na Figura 3</w:t>
-      </w:r>
-      <w:r>
-        <w:rPr>
-          <w:color w:val="000000" w:themeColor="text1"/>
-        </w:rPr>
-        <w:t xml:space="preserve"> demonstra as relações e o arranjo que darão origem ao nosso banco de dados com os dados agrupados e tratados. Segue dicionário de dados para complementar e auxiliar a compreensão do diagrama de classes</w:t>
+        <w:rPr/>
+        <w:t xml:space="preserve"> </w:t>
+      </w:r>
+      <w:r>
+        <w:rPr/>
+        <w:t xml:space="preserve">O modelo de classes exposto </w:t>
+      </w:r>
+      <w:r>
+        <w:rPr/>
+        <w:t>na Figura 3</w:t>
+      </w:r>
+      <w:r>
+        <w:rPr>
+          <w:color w:val="000000" w:themeColor="text1" w:themeTint="FF" w:themeShade="FF"/>
+        </w:rPr>
+        <w:t xml:space="preserve"> </w:t>
+      </w:r>
+      <w:r>
+        <w:rPr>
+          <w:color w:val="000000" w:themeColor="text1" w:themeTint="FF" w:themeShade="FF"/>
+        </w:rPr>
+        <w:t>demonstra as relações e o arranjo que darão origem ao nosso banco de dados com os dados</w:t>
+      </w:r>
+      <w:r>
+        <w:rPr>
+          <w:color w:val="000000" w:themeColor="text1" w:themeTint="FF" w:themeShade="FF"/>
+        </w:rPr>
+        <w:t xml:space="preserve"> agrupados</w:t>
+      </w:r>
+      <w:r>
+        <w:rPr>
+          <w:color w:val="000000" w:themeColor="text1" w:themeTint="FF" w:themeShade="FF"/>
+        </w:rPr>
+        <w:t xml:space="preserve"> e </w:t>
+      </w:r>
+      <w:r>
+        <w:rPr>
+          <w:color w:val="000000" w:themeColor="text1" w:themeTint="FF" w:themeShade="FF"/>
+        </w:rPr>
+        <w:t>tratados</w:t>
+      </w:r>
+      <w:r>
+        <w:rPr>
+          <w:color w:val="000000" w:themeColor="text1" w:themeTint="FF" w:themeShade="FF"/>
+        </w:rPr>
+        <w:t>.</w:t>
+      </w:r>
+      <w:r>
+        <w:rPr>
+          <w:color w:val="000000" w:themeColor="text1" w:themeTint="FF" w:themeShade="FF"/>
+        </w:rPr>
+        <w:t xml:space="preserve"> </w:t>
+      </w:r>
+      <w:r>
+        <w:rPr>
+          <w:color w:val="000000" w:themeColor="text1" w:themeTint="FF" w:themeShade="FF"/>
+        </w:rPr>
+        <w:t>Segue dicionário de dados p</w:t>
+      </w:r>
+      <w:r>
+        <w:rPr>
+          <w:color w:val="000000" w:themeColor="text1" w:themeTint="FF" w:themeShade="FF"/>
+        </w:rPr>
+        <w:t>ara complementar e auxiliar a compreensão do diagrama de classes</w:t>
       </w:r>
     </w:p>
-    <w:p>
+    <w:p w14:noSpellErr="1">
       <w:pPr>
         <w:pStyle w:val="Listagem"/>
         <w:numPr>
@@ -5125,9 +5173,9 @@
         <w:tblLook w:val="06A0" w:firstRow="1" w:lastRow="0" w:firstColumn="1" w:lastColumn="0" w:noHBand="1" w:noVBand="1"/>
       </w:tblPr>
       <w:tblGrid>
-        <w:gridCol w:w="2109"/>
-        <w:gridCol w:w="2090"/>
-        <w:gridCol w:w="4863"/>
+        <w:gridCol w:w="2096"/>
+        <w:gridCol w:w="2094"/>
+        <w:gridCol w:w="4872"/>
       </w:tblGrid>
       <w:tr>
         <w:trPr>
@@ -5135,7 +5183,7 @@
         </w:trPr>
         <w:tc>
           <w:tcPr>
-            <w:tcW w:w="2109" w:type="dxa"/>
+            <w:tcW w:w="2122" w:type="dxa"/>
             <w:shd w:val="clear" w:color="auto" w:fill="E7E6E6" w:themeFill="background2"/>
           </w:tcPr>
           <w:p>
@@ -5161,7 +5209,7 @@
         </w:tc>
         <w:tc>
           <w:tcPr>
-            <w:tcW w:w="2090" w:type="dxa"/>
+            <w:tcW w:w="2126" w:type="dxa"/>
             <w:shd w:val="clear" w:color="auto" w:fill="E7E6E6" w:themeFill="background2"/>
           </w:tcPr>
           <w:p>
@@ -5187,7 +5235,7 @@
         </w:tc>
         <w:tc>
           <w:tcPr>
-            <w:tcW w:w="4863" w:type="dxa"/>
+            <w:tcW w:w="4961" w:type="dxa"/>
             <w:shd w:val="clear" w:color="auto" w:fill="E7E6E6" w:themeFill="background2"/>
           </w:tcPr>
           <w:p>
@@ -5218,7 +5266,7 @@
         </w:trPr>
         <w:tc>
           <w:tcPr>
-            <w:tcW w:w="2109" w:type="dxa"/>
+            <w:tcW w:w="2122" w:type="dxa"/>
           </w:tcPr>
           <w:p>
             <w:pPr>
@@ -5243,7 +5291,7 @@
         </w:tc>
         <w:tc>
           <w:tcPr>
-            <w:tcW w:w="2090" w:type="dxa"/>
+            <w:tcW w:w="2126" w:type="dxa"/>
           </w:tcPr>
           <w:p>
             <w:pPr>
@@ -5266,7 +5314,7 @@
         </w:tc>
         <w:tc>
           <w:tcPr>
-            <w:tcW w:w="4863" w:type="dxa"/>
+            <w:tcW w:w="4961" w:type="dxa"/>
           </w:tcPr>
           <w:p>
             <w:pPr>
@@ -5295,7 +5343,7 @@
         </w:trPr>
         <w:tc>
           <w:tcPr>
-            <w:tcW w:w="2109" w:type="dxa"/>
+            <w:tcW w:w="2092" w:type="dxa"/>
           </w:tcPr>
           <w:p>
             <w:pPr>
@@ -5318,7 +5366,7 @@
         </w:tc>
         <w:tc>
           <w:tcPr>
-            <w:tcW w:w="2090" w:type="dxa"/>
+            <w:tcW w:w="2093" w:type="dxa"/>
           </w:tcPr>
           <w:p>
             <w:pPr>
@@ -5343,7 +5391,7 @@
         </w:tc>
         <w:tc>
           <w:tcPr>
-            <w:tcW w:w="4863" w:type="dxa"/>
+            <w:tcW w:w="4877" w:type="dxa"/>
           </w:tcPr>
           <w:p>
             <w:pPr>
@@ -5372,7 +5420,7 @@
         </w:trPr>
         <w:tc>
           <w:tcPr>
-            <w:tcW w:w="2109" w:type="dxa"/>
+            <w:tcW w:w="2092" w:type="dxa"/>
           </w:tcPr>
           <w:p>
             <w:pPr>
@@ -5389,20 +5437,13 @@
                 <w:sz w:val="22"/>
                 <w:szCs w:val="22"/>
               </w:rPr>
-              <w:t>consum</w:t>
-            </w:r>
-            <w:r>
-              <w:rPr>
-                <w:sz w:val="22"/>
-                <w:szCs w:val="22"/>
-              </w:rPr>
-              <w:t>o</w:t>
+              <w:t>consumo</w:t>
             </w:r>
           </w:p>
         </w:tc>
         <w:tc>
           <w:tcPr>
-            <w:tcW w:w="2090" w:type="dxa"/>
+            <w:tcW w:w="2093" w:type="dxa"/>
           </w:tcPr>
           <w:p>
             <w:pPr>
@@ -5427,7 +5468,7 @@
         </w:tc>
         <w:tc>
           <w:tcPr>
-            <w:tcW w:w="4863" w:type="dxa"/>
+            <w:tcW w:w="4877" w:type="dxa"/>
           </w:tcPr>
           <w:p>
             <w:pPr>
@@ -5450,175 +5491,8 @@
           </w:p>
         </w:tc>
       </w:tr>
-      <w:tr>
-        <w:trPr>
-          <w:jc w:val="center"/>
-        </w:trPr>
-        <w:tc>
-          <w:tcPr>
-            <w:tcW w:w="2109" w:type="dxa"/>
-          </w:tcPr>
-          <w:p>
-            <w:pPr>
-              <w:spacing w:line="240" w:lineRule="auto"/>
-              <w:ind w:firstLine="0"/>
-              <w:jc w:val="center"/>
-              <w:rPr>
-                <w:sz w:val="22"/>
-                <w:szCs w:val="22"/>
-              </w:rPr>
-            </w:pPr>
-            <w:r>
-              <w:rPr>
-                <w:sz w:val="22"/>
-                <w:szCs w:val="22"/>
-              </w:rPr>
-              <w:t>consumidor</w:t>
-            </w:r>
-          </w:p>
-        </w:tc>
-        <w:tc>
-          <w:tcPr>
-            <w:tcW w:w="2090" w:type="dxa"/>
-          </w:tcPr>
-          <w:p>
-            <w:pPr>
-              <w:spacing w:line="240" w:lineRule="auto"/>
-              <w:ind w:firstLine="0"/>
-              <w:jc w:val="center"/>
-              <w:rPr>
-                <w:sz w:val="22"/>
-                <w:szCs w:val="22"/>
-              </w:rPr>
-            </w:pPr>
-            <w:proofErr w:type="spellStart"/>
-            <w:r>
-              <w:rPr>
-                <w:sz w:val="22"/>
-                <w:szCs w:val="22"/>
-              </w:rPr>
-              <w:t>String</w:t>
-            </w:r>
-            <w:proofErr w:type="spellEnd"/>
-          </w:p>
-        </w:tc>
-        <w:tc>
-          <w:tcPr>
-            <w:tcW w:w="4863" w:type="dxa"/>
-          </w:tcPr>
-          <w:p>
-            <w:pPr>
-              <w:spacing w:line="240" w:lineRule="auto"/>
-              <w:ind w:firstLine="0"/>
-              <w:jc w:val="center"/>
-              <w:rPr>
-                <w:bCs w:val="0"/>
-                <w:sz w:val="22"/>
-                <w:szCs w:val="22"/>
-              </w:rPr>
-            </w:pPr>
-            <w:r>
-              <w:rPr>
-                <w:bCs w:val="0"/>
-                <w:sz w:val="22"/>
-                <w:szCs w:val="22"/>
-              </w:rPr>
-              <w:t xml:space="preserve">Nome da categoria do consumidor (se residencial, </w:t>
-            </w:r>
-            <w:proofErr w:type="gramStart"/>
-            <w:r>
-              <w:rPr>
-                <w:bCs w:val="0"/>
-                <w:sz w:val="22"/>
-                <w:szCs w:val="22"/>
-              </w:rPr>
-              <w:t>industrial, etc</w:t>
-            </w:r>
-            <w:proofErr w:type="gramEnd"/>
-            <w:r>
-              <w:rPr>
-                <w:bCs w:val="0"/>
-                <w:sz w:val="22"/>
-                <w:szCs w:val="22"/>
-              </w:rPr>
-              <w:t>)</w:t>
-            </w:r>
-          </w:p>
-        </w:tc>
-      </w:tr>
-      <w:tr>
-        <w:trPr>
-          <w:jc w:val="center"/>
-        </w:trPr>
-        <w:tc>
-          <w:tcPr>
-            <w:tcW w:w="2109" w:type="dxa"/>
-          </w:tcPr>
-          <w:p>
-            <w:pPr>
-              <w:spacing w:line="240" w:lineRule="auto"/>
-              <w:ind w:firstLine="0"/>
-              <w:jc w:val="center"/>
-              <w:rPr>
-                <w:sz w:val="22"/>
-                <w:szCs w:val="22"/>
-              </w:rPr>
-            </w:pPr>
-            <w:proofErr w:type="spellStart"/>
-            <w:r>
-              <w:rPr>
-                <w:sz w:val="22"/>
-                <w:szCs w:val="22"/>
-              </w:rPr>
-              <w:t>consumo_cativo</w:t>
-            </w:r>
-            <w:proofErr w:type="spellEnd"/>
-          </w:p>
-        </w:tc>
-        <w:tc>
-          <w:tcPr>
-            <w:tcW w:w="2090" w:type="dxa"/>
-          </w:tcPr>
-          <w:p>
-            <w:pPr>
-              <w:spacing w:line="240" w:lineRule="auto"/>
-              <w:ind w:firstLine="0"/>
-              <w:jc w:val="center"/>
-              <w:rPr>
-                <w:sz w:val="22"/>
-                <w:szCs w:val="22"/>
-              </w:rPr>
-            </w:pPr>
-          </w:p>
-        </w:tc>
-        <w:tc>
-          <w:tcPr>
-            <w:tcW w:w="4863" w:type="dxa"/>
-          </w:tcPr>
-          <w:p>
-            <w:pPr>
-              <w:spacing w:line="240" w:lineRule="auto"/>
-              <w:ind w:firstLine="0"/>
-              <w:jc w:val="center"/>
-              <w:rPr>
-                <w:bCs w:val="0"/>
-                <w:sz w:val="22"/>
-                <w:szCs w:val="22"/>
-              </w:rPr>
-            </w:pPr>
-          </w:p>
-        </w:tc>
-      </w:tr>
     </w:tbl>
-    <w:p>
-      <w:pPr>
-        <w:spacing w:line="240" w:lineRule="auto"/>
-        <w:rPr>
-          <w:color w:val="000000" w:themeColor="text1"/>
-        </w:rPr>
-      </w:pPr>
-    </w:p>
-    <w:p>
+    <w:p w14:noSpellErr="1">
       <w:pPr>
         <w:spacing w:line="240" w:lineRule="auto"/>
         <w:rPr>
@@ -5758,7 +5632,6 @@
                 <w:szCs w:val="22"/>
               </w:rPr>
             </w:pPr>
-            <w:proofErr w:type="spellStart"/>
             <w:r>
               <w:rPr>
                 <w:sz w:val="22"/>
@@ -5766,7 +5639,6 @@
               </w:rPr>
               <w:t>mes</w:t>
             </w:r>
-            <w:proofErr w:type="spellEnd"/>
           </w:p>
         </w:tc>
         <w:tc>
@@ -6057,15 +5929,6 @@
         </w:tc>
       </w:tr>
     </w:tbl>
-    <w:p>
-      <w:pPr>
-        <w:spacing w:line="240" w:lineRule="auto"/>
-        <w:ind w:firstLine="0"/>
-        <w:rPr>
-          <w:szCs w:val="24"/>
-        </w:rPr>
-      </w:pPr>
-    </w:p>
     <w:p>
       <w:pPr>
         <w:spacing w:line="240" w:lineRule="auto"/>
@@ -6195,7 +6058,6 @@
       </w:tr>
       <w:tr>
         <w:trPr>
-          <w:trHeight w:val="300"/>
           <w:jc w:val="center"/>
         </w:trPr>
         <w:tc>
@@ -6212,13 +6074,15 @@
                 <w:szCs w:val="22"/>
               </w:rPr>
             </w:pPr>
-            <w:r>
-              <w:rPr>
-                <w:sz w:val="22"/>
-                <w:szCs w:val="22"/>
-              </w:rPr>
-              <w:t>subsistema</w:t>
-            </w:r>
+            <w:proofErr w:type="spellStart"/>
+            <w:r>
+              <w:rPr>
+                <w:sz w:val="22"/>
+                <w:szCs w:val="22"/>
+              </w:rPr>
+              <w:t>id_subsistema</w:t>
+            </w:r>
+            <w:proofErr w:type="spellEnd"/>
           </w:p>
         </w:tc>
         <w:tc>
@@ -6261,21 +6125,21 @@
                 <w:sz w:val="22"/>
                 <w:szCs w:val="22"/>
               </w:rPr>
-              <w:t xml:space="preserve">Nome da </w:t>
-            </w:r>
-            <w:r>
-              <w:rPr>
-                <w:sz w:val="22"/>
-                <w:szCs w:val="22"/>
-              </w:rPr>
-              <w:t xml:space="preserve">unidade </w:t>
-            </w:r>
-            <w:r>
-              <w:rPr>
-                <w:sz w:val="22"/>
-                <w:szCs w:val="22"/>
-              </w:rPr>
-              <w:t>federativa</w:t>
+              <w:t xml:space="preserve">Sigla da unidade </w:t>
+            </w:r>
+            <w:r>
+              <w:rPr>
+                <w:sz w:val="22"/>
+                <w:szCs w:val="22"/>
+              </w:rPr>
+              <w:t>fe</w:t>
+            </w:r>
+            <w:r>
+              <w:rPr>
+                <w:sz w:val="22"/>
+                <w:szCs w:val="22"/>
+              </w:rPr>
+              <w:t>derativa</w:t>
             </w:r>
           </w:p>
         </w:tc>
@@ -6305,7 +6169,7 @@
                 <w:sz w:val="22"/>
                 <w:szCs w:val="22"/>
               </w:rPr>
-              <w:t>mes</w:t>
+              <w:t>nome_subsistema</w:t>
             </w:r>
             <w:proofErr w:type="spellEnd"/>
           </w:p>
@@ -6324,13 +6188,15 @@
                 <w:szCs w:val="22"/>
               </w:rPr>
             </w:pPr>
-            <w:r>
-              <w:rPr>
-                <w:sz w:val="22"/>
-                <w:szCs w:val="22"/>
-              </w:rPr>
-              <w:t>Date</w:t>
-            </w:r>
+            <w:proofErr w:type="spellStart"/>
+            <w:r>
+              <w:rPr>
+                <w:sz w:val="22"/>
+                <w:szCs w:val="22"/>
+              </w:rPr>
+              <w:t>String</w:t>
+            </w:r>
+            <w:proofErr w:type="spellEnd"/>
           </w:p>
         </w:tc>
         <w:tc>
@@ -6342,17 +6208,27 @@
               <w:spacing w:line="240" w:lineRule="auto"/>
               <w:ind w:firstLine="0"/>
               <w:jc w:val="center"/>
-              <w:rPr>
-                <w:sz w:val="22"/>
-                <w:szCs w:val="22"/>
-              </w:rPr>
             </w:pPr>
             <w:r>
               <w:rPr>
                 <w:sz w:val="22"/>
                 <w:szCs w:val="22"/>
               </w:rPr>
-              <w:t>Data de referência</w:t>
+              <w:t xml:space="preserve">Nome da </w:t>
+            </w:r>
+            <w:r>
+              <w:rPr>
+                <w:sz w:val="22"/>
+                <w:szCs w:val="22"/>
+              </w:rPr>
+              <w:t xml:space="preserve">unidade </w:t>
+            </w:r>
+            <w:r>
+              <w:rPr>
+                <w:sz w:val="22"/>
+                <w:szCs w:val="22"/>
+              </w:rPr>
+              <w:t>federativa</w:t>
             </w:r>
           </w:p>
         </w:tc>
@@ -6372,15 +6248,17 @@
               <w:ind w:firstLine="0"/>
               <w:jc w:val="center"/>
               <w:rPr>
-                <w:sz w:val="20"/>
+                <w:sz w:val="22"/>
+                <w:szCs w:val="22"/>
               </w:rPr>
             </w:pPr>
             <w:proofErr w:type="spellStart"/>
             <w:r>
               <w:rPr>
-                <w:sz w:val="20"/>
-              </w:rPr>
-              <w:t>carga_mensal_MWmed</w:t>
+                <w:sz w:val="22"/>
+                <w:szCs w:val="22"/>
+              </w:rPr>
+              <w:t>dn_instante</w:t>
             </w:r>
             <w:proofErr w:type="spellEnd"/>
           </w:p>
@@ -6399,6 +6277,88 @@
                 <w:szCs w:val="22"/>
               </w:rPr>
             </w:pPr>
+            <w:r>
+              <w:rPr>
+                <w:sz w:val="22"/>
+                <w:szCs w:val="22"/>
+              </w:rPr>
+              <w:t>Date</w:t>
+            </w:r>
+          </w:p>
+        </w:tc>
+        <w:tc>
+          <w:tcPr>
+            <w:tcW w:w="4780" w:type="dxa"/>
+          </w:tcPr>
+          <w:p>
+            <w:pPr>
+              <w:spacing w:line="240" w:lineRule="auto"/>
+              <w:ind w:firstLine="0"/>
+              <w:jc w:val="center"/>
+              <w:rPr>
+                <w:sz w:val="22"/>
+                <w:szCs w:val="22"/>
+              </w:rPr>
+            </w:pPr>
+            <w:r>
+              <w:rPr>
+                <w:sz w:val="22"/>
+                <w:szCs w:val="22"/>
+              </w:rPr>
+              <w:t>Data de referência</w:t>
+            </w:r>
+          </w:p>
+        </w:tc>
+      </w:tr>
+      <w:tr>
+        <w:trPr>
+          <w:trHeight w:val="300"/>
+          <w:jc w:val="center"/>
+        </w:trPr>
+        <w:tc>
+          <w:tcPr>
+            <w:tcW w:w="2535" w:type="dxa"/>
+          </w:tcPr>
+          <w:p>
+            <w:pPr>
+              <w:spacing w:line="240" w:lineRule="auto"/>
+              <w:ind w:firstLine="0"/>
+              <w:jc w:val="center"/>
+              <w:rPr>
+                <w:sz w:val="20"/>
+              </w:rPr>
+            </w:pPr>
+            <w:proofErr w:type="spellStart"/>
+            <w:r>
+              <w:rPr>
+                <w:sz w:val="20"/>
+              </w:rPr>
+              <w:t>v</w:t>
+            </w:r>
+            <w:r>
+              <w:rPr>
+                <w:sz w:val="22"/>
+                <w:szCs w:val="22"/>
+              </w:rPr>
+              <w:t>al_cargaenergiamwmed</w:t>
+            </w:r>
+            <w:proofErr w:type="spellEnd"/>
+          </w:p>
+        </w:tc>
+        <w:tc>
+          <w:tcPr>
+            <w:tcW w:w="1747" w:type="dxa"/>
+          </w:tcPr>
+          <w:p>
+            <w:pPr>
+              <w:spacing w:line="240" w:lineRule="auto"/>
+              <w:ind w:firstLine="0"/>
+              <w:jc w:val="center"/>
+              <w:rPr>
+                <w:sz w:val="22"/>
+                <w:szCs w:val="22"/>
+              </w:rPr>
+            </w:pPr>
             <w:proofErr w:type="spellStart"/>
             <w:r>
               <w:rPr>
@@ -6453,96 +6413,6 @@
     </w:p>
     <w:p>
       <w:pPr>
-        <w:spacing w:line="240" w:lineRule="auto"/>
-        <w:ind w:firstLine="0"/>
-        <w:rPr>
-          <w:szCs w:val="24"/>
-        </w:rPr>
-      </w:pPr>
-    </w:p>
-    <w:p>
-      <w:pPr>
-        <w:spacing w:line="240" w:lineRule="auto"/>
-        <w:ind w:firstLine="0"/>
-        <w:rPr>
-          <w:szCs w:val="24"/>
-        </w:rPr>
-      </w:pPr>
-    </w:p>
-    <w:p>
-      <w:pPr>
-        <w:spacing w:line="240" w:lineRule="auto"/>
-        <w:ind w:firstLine="0"/>
-        <w:rPr>
-          <w:szCs w:val="24"/>
-        </w:rPr>
-      </w:pPr>
-    </w:p>
-    <w:p>
-      <w:pPr>
-        <w:spacing w:line="240" w:lineRule="auto"/>
-        <w:ind w:firstLine="0"/>
-        <w:rPr>
-          <w:szCs w:val="24"/>
-        </w:rPr>
-      </w:pPr>
-    </w:p>
-    <w:p>
-      <w:pPr>
-        <w:spacing w:line="240" w:lineRule="auto"/>
-        <w:ind w:firstLine="0"/>
-        <w:rPr>
-          <w:szCs w:val="24"/>
-        </w:rPr>
-      </w:pPr>
-    </w:p>
-    <w:p>
-      <w:pPr>
-        <w:spacing w:line="240" w:lineRule="auto"/>
-        <w:ind w:firstLine="0"/>
-        <w:rPr>
-          <w:szCs w:val="24"/>
-        </w:rPr>
-      </w:pPr>
-    </w:p>
-    <w:p>
-      <w:pPr>
-        <w:spacing w:line="240" w:lineRule="auto"/>
-        <w:ind w:firstLine="0"/>
-        <w:rPr>
-          <w:szCs w:val="24"/>
-        </w:rPr>
-      </w:pPr>
-    </w:p>
-    <w:p>
-      <w:pPr>
-        <w:spacing w:line="240" w:lineRule="auto"/>
-        <w:ind w:firstLine="0"/>
-        <w:rPr>
-          <w:szCs w:val="24"/>
-        </w:rPr>
-      </w:pPr>
-    </w:p>
-    <w:p>
-      <w:pPr>
-        <w:spacing w:line="240" w:lineRule="auto"/>
-        <w:ind w:firstLine="0"/>
-        <w:rPr>
-          <w:szCs w:val="24"/>
-        </w:rPr>
-      </w:pPr>
-    </w:p>
-    <w:p>
-      <w:pPr>
-        <w:spacing w:line="240" w:lineRule="auto"/>
-        <w:ind w:firstLine="0"/>
-        <w:rPr>
-          <w:szCs w:val="24"/>
-        </w:rPr>
-      </w:pPr>
-    </w:p>
-    <w:p>
-      <w:pPr>
         <w:pStyle w:val="PargrafodaLista"/>
         <w:numPr>
           <w:ilvl w:val="0"/>
@@ -6552,7 +6422,6 @@
       </w:pPr>
       <w:proofErr w:type="spellStart"/>
       <w:r>
-        <w:lastRenderedPageBreak/>
         <w:t>Geracao</w:t>
       </w:r>
       <w:proofErr w:type="spellEnd"/>
@@ -6568,9 +6437,9 @@
         <w:tblLook w:val="06A0" w:firstRow="1" w:lastRow="0" w:firstColumn="1" w:lastColumn="0" w:noHBand="1" w:noVBand="1"/>
       </w:tblPr>
       <w:tblGrid>
-        <w:gridCol w:w="3038"/>
-        <w:gridCol w:w="1864"/>
-        <w:gridCol w:w="4160"/>
+        <w:gridCol w:w="2092"/>
+        <w:gridCol w:w="2093"/>
+        <w:gridCol w:w="4877"/>
       </w:tblGrid>
       <w:tr>
         <w:trPr>
@@ -6651,6 +6520,81 @@
                 <w:szCs w:val="22"/>
               </w:rPr>
               <w:t>Definição</w:t>
+            </w:r>
+          </w:p>
+        </w:tc>
+      </w:tr>
+      <w:tr>
+        <w:trPr>
+          <w:jc w:val="center"/>
+        </w:trPr>
+        <w:tc>
+          <w:tcPr>
+            <w:tcW w:w="2092" w:type="dxa"/>
+          </w:tcPr>
+          <w:p>
+            <w:pPr>
+              <w:spacing w:line="240" w:lineRule="auto"/>
+              <w:ind w:firstLine="0"/>
+              <w:jc w:val="center"/>
+              <w:rPr>
+                <w:sz w:val="22"/>
+                <w:szCs w:val="22"/>
+              </w:rPr>
+            </w:pPr>
+            <w:r>
+              <w:rPr>
+                <w:sz w:val="22"/>
+                <w:szCs w:val="22"/>
+              </w:rPr>
+              <w:t>id</w:t>
+            </w:r>
+          </w:p>
+        </w:tc>
+        <w:tc>
+          <w:tcPr>
+            <w:tcW w:w="2093" w:type="dxa"/>
+          </w:tcPr>
+          <w:p>
+            <w:pPr>
+              <w:spacing w:line="240" w:lineRule="auto"/>
+              <w:ind w:firstLine="0"/>
+              <w:jc w:val="center"/>
+              <w:rPr>
+                <w:szCs w:val="24"/>
+              </w:rPr>
+            </w:pPr>
+            <w:proofErr w:type="spellStart"/>
+            <w:r>
+              <w:rPr>
+                <w:sz w:val="22"/>
+                <w:szCs w:val="22"/>
+              </w:rPr>
+              <w:t>Integer</w:t>
+            </w:r>
+            <w:proofErr w:type="spellEnd"/>
+          </w:p>
+        </w:tc>
+        <w:tc>
+          <w:tcPr>
+            <w:tcW w:w="4877" w:type="dxa"/>
+          </w:tcPr>
+          <w:p>
+            <w:pPr>
+              <w:spacing w:line="240" w:lineRule="auto"/>
+              <w:ind w:firstLine="0"/>
+              <w:jc w:val="center"/>
+              <w:rPr>
+                <w:sz w:val="22"/>
+                <w:szCs w:val="22"/>
+              </w:rPr>
+            </w:pPr>
+            <w:r>
+              <w:rPr>
+                <w:sz w:val="22"/>
+                <w:szCs w:val="22"/>
+              </w:rPr>
+              <w:t>Identificador único do registro no sistema</w:t>
             </w:r>
           </w:p>
         </w:tc>
@@ -6674,15 +6618,13 @@
                 <w:szCs w:val="22"/>
               </w:rPr>
             </w:pPr>
-            <w:proofErr w:type="spellStart"/>
-            <w:r>
-              <w:rPr>
-                <w:sz w:val="22"/>
-                <w:szCs w:val="22"/>
-              </w:rPr>
-              <w:t>mes</w:t>
-            </w:r>
-            <w:proofErr w:type="spellEnd"/>
+            <w:r>
+              <w:rPr>
+                <w:sz w:val="22"/>
+                <w:szCs w:val="22"/>
+              </w:rPr>
+              <w:t>ano</w:t>
+            </w:r>
           </w:p>
         </w:tc>
         <w:tc>
@@ -6699,13 +6641,15 @@
                 <w:szCs w:val="22"/>
               </w:rPr>
             </w:pPr>
-            <w:r>
-              <w:rPr>
-                <w:sz w:val="22"/>
-                <w:szCs w:val="22"/>
-              </w:rPr>
-              <w:t>Date</w:t>
-            </w:r>
+            <w:proofErr w:type="spellStart"/>
+            <w:r>
+              <w:rPr>
+                <w:sz w:val="22"/>
+                <w:szCs w:val="22"/>
+              </w:rPr>
+              <w:t>Integer</w:t>
+            </w:r>
+            <w:proofErr w:type="spellEnd"/>
           </w:p>
         </w:tc>
         <w:tc>
@@ -6727,7 +6671,7 @@
                 <w:sz w:val="22"/>
                 <w:szCs w:val="22"/>
               </w:rPr>
-              <w:t>Mês e ano de referência</w:t>
+              <w:t>Ano de referência</w:t>
             </w:r>
           </w:p>
         </w:tc>
@@ -6751,13 +6695,15 @@
                 <w:szCs w:val="22"/>
               </w:rPr>
             </w:pPr>
-            <w:r>
-              <w:rPr>
-                <w:sz w:val="22"/>
-                <w:szCs w:val="22"/>
-              </w:rPr>
-              <w:t>uf</w:t>
-            </w:r>
+            <w:proofErr w:type="spellStart"/>
+            <w:r>
+              <w:rPr>
+                <w:sz w:val="22"/>
+                <w:szCs w:val="22"/>
+              </w:rPr>
+              <w:t>mes</w:t>
+            </w:r>
+            <w:proofErr w:type="spellEnd"/>
           </w:p>
         </w:tc>
         <w:tc>
@@ -6780,7 +6726,7 @@
                 <w:sz w:val="22"/>
                 <w:szCs w:val="22"/>
               </w:rPr>
-              <w:t>String</w:t>
+              <w:t>Integer</w:t>
             </w:r>
             <w:proofErr w:type="spellEnd"/>
           </w:p>
@@ -6804,7 +6750,7 @@
                 <w:sz w:val="22"/>
                 <w:szCs w:val="22"/>
               </w:rPr>
-              <w:t>Sigla da unidade federativa</w:t>
+              <w:t>Mês de referência</w:t>
             </w:r>
           </w:p>
         </w:tc>
@@ -6834,9 +6780,18 @@
                 <w:sz w:val="22"/>
                 <w:szCs w:val="22"/>
               </w:rPr>
-              <w:t>fonte_energia</w:t>
+              <w:t>data_</w:t>
+            </w:r>
+            <w:proofErr w:type="gramStart"/>
+            <w:r>
+              <w:rPr>
+                <w:sz w:val="22"/>
+                <w:szCs w:val="22"/>
+              </w:rPr>
+              <w:t>referencia</w:t>
             </w:r>
             <w:proofErr w:type="spellEnd"/>
+            <w:proofErr w:type="gramEnd"/>
           </w:p>
         </w:tc>
         <w:tc>
@@ -6853,15 +6808,13 @@
                 <w:szCs w:val="22"/>
               </w:rPr>
             </w:pPr>
-            <w:proofErr w:type="spellStart"/>
-            <w:r>
-              <w:rPr>
-                <w:sz w:val="22"/>
-                <w:szCs w:val="22"/>
-              </w:rPr>
-              <w:t>String</w:t>
-            </w:r>
-            <w:proofErr w:type="spellEnd"/>
+            <w:r>
+              <w:rPr>
+                <w:sz w:val="22"/>
+                <w:szCs w:val="22"/>
+              </w:rPr>
+              <w:t>Date</w:t>
+            </w:r>
           </w:p>
         </w:tc>
         <w:tc>
@@ -6883,7 +6836,7 @@
                 <w:sz w:val="22"/>
                 <w:szCs w:val="22"/>
               </w:rPr>
-              <w:t>Combustível da unidade geradora</w:t>
+              <w:t>Data de registro do dado</w:t>
             </w:r>
           </w:p>
         </w:tc>
@@ -6907,15 +6860,13 @@
                 <w:szCs w:val="22"/>
               </w:rPr>
             </w:pPr>
-            <w:proofErr w:type="spellStart"/>
-            <w:r>
-              <w:rPr>
-                <w:sz w:val="22"/>
-                <w:szCs w:val="22"/>
-              </w:rPr>
-              <w:t>total_pago</w:t>
-            </w:r>
-            <w:proofErr w:type="spellEnd"/>
+            <w:r>
+              <w:rPr>
+                <w:sz w:val="22"/>
+                <w:szCs w:val="22"/>
+              </w:rPr>
+              <w:t>uf</w:t>
+            </w:r>
           </w:p>
         </w:tc>
         <w:tc>
@@ -6938,7 +6889,7 @@
                 <w:sz w:val="22"/>
                 <w:szCs w:val="22"/>
               </w:rPr>
-              <w:t>Float</w:t>
+              <w:t>String</w:t>
             </w:r>
             <w:proofErr w:type="spellEnd"/>
           </w:p>
@@ -6962,7 +6913,7 @@
                 <w:sz w:val="22"/>
                 <w:szCs w:val="22"/>
               </w:rPr>
-              <w:t>Valor pago pela fonte geradora pela energia consumida no processo de produção</w:t>
+              <w:t>Sigla da unidade federativa</w:t>
             </w:r>
           </w:p>
         </w:tc>
@@ -6992,7 +6943,7 @@
                 <w:sz w:val="22"/>
                 <w:szCs w:val="22"/>
               </w:rPr>
-              <w:t>total_recebido</w:t>
+              <w:t>tipo_combustivel</w:t>
             </w:r>
             <w:proofErr w:type="spellEnd"/>
           </w:p>
@@ -7017,7 +6968,7 @@
                 <w:sz w:val="22"/>
                 <w:szCs w:val="22"/>
               </w:rPr>
-              <w:t>Float</w:t>
+              <w:t>String</w:t>
             </w:r>
             <w:proofErr w:type="spellEnd"/>
           </w:p>
@@ -7041,7 +6992,7 @@
                 <w:sz w:val="22"/>
                 <w:szCs w:val="22"/>
               </w:rPr>
-              <w:t>Total recebido em moeda corrente pela energia produzida e entregue ao sistema.</w:t>
+              <w:t>Combustível da unidade geradora</w:t>
             </w:r>
           </w:p>
         </w:tc>
@@ -7066,12 +7017,22 @@
               </w:rPr>
             </w:pPr>
             <w:proofErr w:type="spellStart"/>
-            <w:r>
-              <w:rPr>
-                <w:sz w:val="22"/>
-                <w:szCs w:val="22"/>
-              </w:rPr>
-              <w:t>total_energia_entregue</w:t>
+            <w:proofErr w:type="gramStart"/>
+            <w:r>
+              <w:rPr>
+                <w:sz w:val="22"/>
+                <w:szCs w:val="22"/>
+              </w:rPr>
+              <w:lastRenderedPageBreak/>
+              <w:t>potencia</w:t>
+            </w:r>
+            <w:proofErr w:type="gramEnd"/>
+            <w:r>
+              <w:rPr>
+                <w:sz w:val="22"/>
+                <w:szCs w:val="22"/>
+              </w:rPr>
+              <w:t>_gerada</w:t>
             </w:r>
             <w:proofErr w:type="spellEnd"/>
           </w:p>
@@ -7120,258 +7081,12 @@
                 <w:sz w:val="22"/>
                 <w:szCs w:val="22"/>
               </w:rPr>
-              <w:t>Total de energia entregue ao Operador Nacional.</w:t>
-            </w:r>
-          </w:p>
-        </w:tc>
-      </w:tr>
-      <w:tr>
-        <w:trPr>
-          <w:trHeight w:val="300"/>
-          <w:jc w:val="center"/>
-        </w:trPr>
-        <w:tc>
-          <w:tcPr>
-            <w:tcW w:w="2092" w:type="dxa"/>
-          </w:tcPr>
-          <w:p>
-            <w:pPr>
-              <w:spacing w:line="240" w:lineRule="auto"/>
-              <w:ind w:firstLine="0"/>
-              <w:jc w:val="center"/>
-              <w:rPr>
-                <w:sz w:val="22"/>
-                <w:szCs w:val="22"/>
-              </w:rPr>
-            </w:pPr>
-            <w:proofErr w:type="spellStart"/>
-            <w:r>
-              <w:rPr>
-                <w:sz w:val="22"/>
-                <w:szCs w:val="22"/>
-              </w:rPr>
-              <w:t>total_energia_recebida</w:t>
-            </w:r>
-            <w:proofErr w:type="spellEnd"/>
-          </w:p>
-        </w:tc>
-        <w:tc>
-          <w:tcPr>
-            <w:tcW w:w="2093" w:type="dxa"/>
-          </w:tcPr>
-          <w:p>
-            <w:pPr>
-              <w:spacing w:line="240" w:lineRule="auto"/>
-              <w:ind w:firstLine="0"/>
-              <w:jc w:val="center"/>
-              <w:rPr>
-                <w:sz w:val="22"/>
-                <w:szCs w:val="22"/>
-              </w:rPr>
-            </w:pPr>
-            <w:proofErr w:type="spellStart"/>
-            <w:r>
-              <w:rPr>
-                <w:sz w:val="22"/>
-                <w:szCs w:val="22"/>
-              </w:rPr>
-              <w:t>Float</w:t>
-            </w:r>
-            <w:proofErr w:type="spellEnd"/>
-          </w:p>
-        </w:tc>
-        <w:tc>
-          <w:tcPr>
-            <w:tcW w:w="4877" w:type="dxa"/>
-          </w:tcPr>
-          <w:p>
-            <w:pPr>
-              <w:spacing w:line="240" w:lineRule="auto"/>
-              <w:ind w:firstLine="0"/>
-              <w:jc w:val="center"/>
-              <w:rPr>
-                <w:sz w:val="22"/>
-                <w:szCs w:val="22"/>
-              </w:rPr>
-            </w:pPr>
-            <w:r>
-              <w:rPr>
-                <w:sz w:val="22"/>
-                <w:szCs w:val="22"/>
-              </w:rPr>
-              <w:t>Total de energia recebida do sistema para produção de energia.</w:t>
-            </w:r>
-          </w:p>
-        </w:tc>
-      </w:tr>
-      <w:tr>
-        <w:trPr>
-          <w:trHeight w:val="300"/>
-          <w:jc w:val="center"/>
-        </w:trPr>
-        <w:tc>
-          <w:tcPr>
-            <w:tcW w:w="2092" w:type="dxa"/>
-          </w:tcPr>
-          <w:p>
-            <w:pPr>
-              <w:spacing w:line="240" w:lineRule="auto"/>
-              <w:ind w:firstLine="0"/>
-              <w:jc w:val="center"/>
-              <w:rPr>
-                <w:sz w:val="22"/>
-                <w:szCs w:val="22"/>
-              </w:rPr>
-            </w:pPr>
-            <w:proofErr w:type="spellStart"/>
-            <w:r>
-              <w:rPr>
-                <w:sz w:val="22"/>
-                <w:szCs w:val="22"/>
-              </w:rPr>
-              <w:t>total_capacidade</w:t>
-            </w:r>
-            <w:proofErr w:type="spellEnd"/>
-          </w:p>
-        </w:tc>
-        <w:tc>
-          <w:tcPr>
-            <w:tcW w:w="2093" w:type="dxa"/>
-          </w:tcPr>
-          <w:p>
-            <w:pPr>
-              <w:spacing w:line="240" w:lineRule="auto"/>
-              <w:ind w:firstLine="0"/>
-              <w:jc w:val="center"/>
-              <w:rPr>
-                <w:sz w:val="22"/>
-                <w:szCs w:val="22"/>
-              </w:rPr>
-            </w:pPr>
-            <w:proofErr w:type="spellStart"/>
-            <w:r>
-              <w:rPr>
-                <w:sz w:val="22"/>
-                <w:szCs w:val="22"/>
-              </w:rPr>
-              <w:t>Float</w:t>
-            </w:r>
-            <w:proofErr w:type="spellEnd"/>
-          </w:p>
-        </w:tc>
-        <w:tc>
-          <w:tcPr>
-            <w:tcW w:w="4877" w:type="dxa"/>
-          </w:tcPr>
-          <w:p>
-            <w:pPr>
-              <w:spacing w:line="240" w:lineRule="auto"/>
-              <w:ind w:firstLine="0"/>
-              <w:jc w:val="center"/>
-              <w:rPr>
-                <w:sz w:val="22"/>
-                <w:szCs w:val="22"/>
-              </w:rPr>
-            </w:pPr>
-            <w:r>
-              <w:rPr>
-                <w:sz w:val="22"/>
-                <w:szCs w:val="22"/>
-              </w:rPr>
-              <w:t>Capacidade total da usina, que deve ser igual ou maior que o total de energia produzida.</w:t>
-            </w:r>
-          </w:p>
-        </w:tc>
-      </w:tr>
-      <w:tr>
-        <w:trPr>
-          <w:trHeight w:val="300"/>
-          <w:jc w:val="center"/>
-        </w:trPr>
-        <w:tc>
-          <w:tcPr>
-            <w:tcW w:w="2092" w:type="dxa"/>
-          </w:tcPr>
-          <w:p>
-            <w:pPr>
-              <w:spacing w:line="240" w:lineRule="auto"/>
-              <w:ind w:firstLine="0"/>
-              <w:jc w:val="center"/>
-              <w:rPr>
-                <w:sz w:val="22"/>
-                <w:szCs w:val="22"/>
-              </w:rPr>
-            </w:pPr>
-            <w:proofErr w:type="spellStart"/>
-            <w:r>
-              <w:rPr>
-                <w:sz w:val="22"/>
-                <w:szCs w:val="22"/>
-              </w:rPr>
-              <w:t>total_geracao_centro_gravidade</w:t>
-            </w:r>
-            <w:proofErr w:type="spellEnd"/>
-          </w:p>
-        </w:tc>
-        <w:tc>
-          <w:tcPr>
-            <w:tcW w:w="2093" w:type="dxa"/>
-          </w:tcPr>
-          <w:p>
-            <w:pPr>
-              <w:spacing w:line="240" w:lineRule="auto"/>
-              <w:ind w:firstLine="0"/>
-              <w:jc w:val="center"/>
-              <w:rPr>
-                <w:sz w:val="22"/>
-                <w:szCs w:val="22"/>
-              </w:rPr>
-            </w:pPr>
-            <w:r>
-              <w:rPr>
-                <w:sz w:val="22"/>
-                <w:szCs w:val="22"/>
-              </w:rPr>
-              <w:t>Decimal</w:t>
-            </w:r>
-          </w:p>
-        </w:tc>
-        <w:tc>
-          <w:tcPr>
-            <w:tcW w:w="4877" w:type="dxa"/>
-          </w:tcPr>
-          <w:p>
-            <w:pPr>
-              <w:spacing w:line="240" w:lineRule="auto"/>
-              <w:ind w:firstLine="0"/>
-              <w:jc w:val="center"/>
-              <w:rPr>
-                <w:sz w:val="22"/>
-                <w:szCs w:val="22"/>
-              </w:rPr>
-            </w:pPr>
-            <w:r>
-              <w:rPr>
-                <w:sz w:val="22"/>
-                <w:szCs w:val="22"/>
-              </w:rPr>
-              <w:t>Total de energia produzida no centro de gravidade</w:t>
+              <w:t>Potência nominal da unidade geradora em MW</w:t>
             </w:r>
           </w:p>
         </w:tc>
       </w:tr>
     </w:tbl>
-    <w:p>
-      <w:pPr>
-        <w:spacing w:line="240" w:lineRule="auto"/>
-        <w:ind w:firstLine="0"/>
-        <w:rPr>
-          <w:color w:val="000000" w:themeColor="text1"/>
-          <w:sz w:val="22"/>
-          <w:szCs w:val="22"/>
-        </w:rPr>
-      </w:pPr>
-    </w:p>
     <w:p>
       <w:pPr>
         <w:spacing w:line="240" w:lineRule="auto"/>
@@ -7427,7 +7142,7 @@
         </w:trPr>
         <w:tc>
           <w:tcPr>
-            <w:tcW w:w="2379" w:type="dxa"/>
+            <w:tcW w:w="2092" w:type="dxa"/>
             <w:shd w:val="clear" w:color="auto" w:fill="E7E6E6" w:themeFill="background2"/>
           </w:tcPr>
           <w:p>
@@ -7453,7 +7168,7 @@
         </w:tc>
         <w:tc>
           <w:tcPr>
-            <w:tcW w:w="2019" w:type="dxa"/>
+            <w:tcW w:w="2093" w:type="dxa"/>
             <w:shd w:val="clear" w:color="auto" w:fill="E7E6E6" w:themeFill="background2"/>
           </w:tcPr>
           <w:p>
@@ -7479,7 +7194,7 @@
         </w:tc>
         <w:tc>
           <w:tcPr>
-            <w:tcW w:w="4664" w:type="dxa"/>
+            <w:tcW w:w="4877" w:type="dxa"/>
             <w:shd w:val="clear" w:color="auto" w:fill="E7E6E6" w:themeFill="background2"/>
           </w:tcPr>
           <w:p>
@@ -7510,7 +7225,7 @@
         </w:trPr>
         <w:tc>
           <w:tcPr>
-            <w:tcW w:w="2379" w:type="dxa"/>
+            <w:tcW w:w="2092" w:type="dxa"/>
           </w:tcPr>
           <w:p>
             <w:pPr>
@@ -7533,7 +7248,7 @@
         </w:tc>
         <w:tc>
           <w:tcPr>
-            <w:tcW w:w="2019" w:type="dxa"/>
+            <w:tcW w:w="2093" w:type="dxa"/>
           </w:tcPr>
           <w:p>
             <w:pPr>
@@ -7558,7 +7273,7 @@
         </w:tc>
         <w:tc>
           <w:tcPr>
-            <w:tcW w:w="4664" w:type="dxa"/>
+            <w:tcW w:w="4877" w:type="dxa"/>
           </w:tcPr>
           <w:p>
             <w:pPr>
@@ -7587,7 +7302,7 @@
         </w:trPr>
         <w:tc>
           <w:tcPr>
-            <w:tcW w:w="2379" w:type="dxa"/>
+            <w:tcW w:w="2092" w:type="dxa"/>
           </w:tcPr>
           <w:p>
             <w:pPr>
@@ -7605,14 +7320,14 @@
                 <w:sz w:val="22"/>
                 <w:szCs w:val="22"/>
               </w:rPr>
-              <w:t>SubGrupo</w:t>
+              <w:t>dscSubGrupo</w:t>
             </w:r>
             <w:proofErr w:type="spellEnd"/>
           </w:p>
         </w:tc>
         <w:tc>
           <w:tcPr>
-            <w:tcW w:w="2019" w:type="dxa"/>
+            <w:tcW w:w="2093" w:type="dxa"/>
           </w:tcPr>
           <w:p>
             <w:pPr>
@@ -7637,7 +7352,7 @@
         </w:tc>
         <w:tc>
           <w:tcPr>
-            <w:tcW w:w="4664" w:type="dxa"/>
+            <w:tcW w:w="4877" w:type="dxa"/>
           </w:tcPr>
           <w:p>
             <w:pPr>
@@ -7667,7 +7382,7 @@
         </w:trPr>
         <w:tc>
           <w:tcPr>
-            <w:tcW w:w="2379" w:type="dxa"/>
+            <w:tcW w:w="2092" w:type="dxa"/>
           </w:tcPr>
           <w:p>
             <w:pPr>
@@ -7685,21 +7400,14 @@
                 <w:sz w:val="22"/>
                 <w:szCs w:val="22"/>
               </w:rPr>
-              <w:t>m</w:t>
-            </w:r>
-            <w:r>
-              <w:rPr>
-                <w:sz w:val="22"/>
-                <w:szCs w:val="22"/>
-              </w:rPr>
-              <w:t>es</w:t>
+              <w:t>rres</w:t>
             </w:r>
             <w:proofErr w:type="spellEnd"/>
           </w:p>
         </w:tc>
         <w:tc>
           <w:tcPr>
-            <w:tcW w:w="2019" w:type="dxa"/>
+            <w:tcW w:w="2093" w:type="dxa"/>
           </w:tcPr>
           <w:p>
             <w:pPr>
@@ -7722,7 +7430,7 @@
         </w:tc>
         <w:tc>
           <w:tcPr>
-            <w:tcW w:w="4664" w:type="dxa"/>
+            <w:tcW w:w="4877" w:type="dxa"/>
           </w:tcPr>
           <w:p>
             <w:pPr>
@@ -7751,7 +7459,7 @@
         </w:trPr>
         <w:tc>
           <w:tcPr>
-            <w:tcW w:w="2379" w:type="dxa"/>
+            <w:tcW w:w="2092" w:type="dxa"/>
           </w:tcPr>
           <w:p>
             <w:pPr>
@@ -7776,7 +7484,7 @@
         </w:tc>
         <w:tc>
           <w:tcPr>
-            <w:tcW w:w="2019" w:type="dxa"/>
+            <w:tcW w:w="2093" w:type="dxa"/>
           </w:tcPr>
           <w:p>
             <w:pPr>
@@ -7801,7 +7509,7 @@
         </w:tc>
         <w:tc>
           <w:tcPr>
-            <w:tcW w:w="4664" w:type="dxa"/>
+            <w:tcW w:w="4877" w:type="dxa"/>
           </w:tcPr>
           <w:p>
             <w:pPr>
@@ -7831,7 +7539,7 @@
         </w:trPr>
         <w:tc>
           <w:tcPr>
-            <w:tcW w:w="2379" w:type="dxa"/>
+            <w:tcW w:w="2092" w:type="dxa"/>
           </w:tcPr>
           <w:p>
             <w:pPr>
@@ -7856,7 +7564,7 @@
         </w:tc>
         <w:tc>
           <w:tcPr>
-            <w:tcW w:w="2019" w:type="dxa"/>
+            <w:tcW w:w="2093" w:type="dxa"/>
           </w:tcPr>
           <w:p>
             <w:pPr>
@@ -7879,7 +7587,7 @@
         </w:tc>
         <w:tc>
           <w:tcPr>
-            <w:tcW w:w="4664" w:type="dxa"/>
+            <w:tcW w:w="4877" w:type="dxa"/>
           </w:tcPr>
           <w:p>
             <w:pPr>
@@ -7909,7 +7617,7 @@
         </w:trPr>
         <w:tc>
           <w:tcPr>
-            <w:tcW w:w="2379" w:type="dxa"/>
+            <w:tcW w:w="2092" w:type="dxa"/>
           </w:tcPr>
           <w:p>
             <w:pPr>
@@ -7934,7 +7642,7 @@
         </w:tc>
         <w:tc>
           <w:tcPr>
-            <w:tcW w:w="2019" w:type="dxa"/>
+            <w:tcW w:w="2093" w:type="dxa"/>
           </w:tcPr>
           <w:p>
             <w:pPr>
@@ -7957,7 +7665,7 @@
         </w:tc>
         <w:tc>
           <w:tcPr>
-            <w:tcW w:w="4664" w:type="dxa"/>
+            <w:tcW w:w="4877" w:type="dxa"/>
           </w:tcPr>
           <w:p>
             <w:pPr>
@@ -7987,7 +7695,7 @@
         </w:trPr>
         <w:tc>
           <w:tcPr>
-            <w:tcW w:w="2379" w:type="dxa"/>
+            <w:tcW w:w="2092" w:type="dxa"/>
           </w:tcPr>
           <w:p>
             <w:pPr>
@@ -8012,7 +7720,7 @@
         </w:tc>
         <w:tc>
           <w:tcPr>
-            <w:tcW w:w="2019" w:type="dxa"/>
+            <w:tcW w:w="2093" w:type="dxa"/>
           </w:tcPr>
           <w:p>
             <w:pPr>
@@ -8035,7 +7743,7 @@
         </w:tc>
         <w:tc>
           <w:tcPr>
-            <w:tcW w:w="4664" w:type="dxa"/>
+            <w:tcW w:w="4877" w:type="dxa"/>
           </w:tcPr>
           <w:p>
             <w:pPr>
@@ -8065,7 +7773,7 @@
         </w:trPr>
         <w:tc>
           <w:tcPr>
-            <w:tcW w:w="2379" w:type="dxa"/>
+            <w:tcW w:w="2092" w:type="dxa"/>
           </w:tcPr>
           <w:p>
             <w:pPr>
@@ -8080,18 +7788,17 @@
             <w:proofErr w:type="spellStart"/>
             <w:r>
               <w:rPr>
-                <w:bCs w:val="0"/>
-                <w:sz w:val="22"/>
-                <w:szCs w:val="22"/>
-              </w:rPr>
-              <w:t>ModalidadeTarifaria</w:t>
+                <w:sz w:val="22"/>
+                <w:szCs w:val="22"/>
+              </w:rPr>
+              <w:t>baseTrifaria</w:t>
             </w:r>
             <w:proofErr w:type="spellEnd"/>
           </w:p>
         </w:tc>
         <w:tc>
           <w:tcPr>
-            <w:tcW w:w="2019" w:type="dxa"/>
+            <w:tcW w:w="2093" w:type="dxa"/>
           </w:tcPr>
           <w:p>
             <w:pPr>
@@ -8116,7 +7823,7 @@
         </w:tc>
         <w:tc>
           <w:tcPr>
-            <w:tcW w:w="4664" w:type="dxa"/>
+            <w:tcW w:w="4877" w:type="dxa"/>
           </w:tcPr>
           <w:p>
             <w:pPr>
@@ -8134,7 +7841,7 @@
                 <w:sz w:val="22"/>
                 <w:szCs w:val="22"/>
               </w:rPr>
-              <w:t>Conjunto de tarifas aplicáveis às componentes de consumo de energia elétrica demanda</w:t>
+              <w:t>Tarifa de Aplicação e Base Econômica</w:t>
             </w:r>
           </w:p>
         </w:tc>
@@ -8146,7 +7853,7 @@
         </w:trPr>
         <w:tc>
           <w:tcPr>
-            <w:tcW w:w="2379" w:type="dxa"/>
+            <w:tcW w:w="2092" w:type="dxa"/>
           </w:tcPr>
           <w:p>
             <w:pPr>
@@ -8165,14 +7872,14 @@
                 <w:sz w:val="22"/>
                 <w:szCs w:val="22"/>
               </w:rPr>
-              <w:t>VlrTusd</w:t>
+              <w:t>DscModalidadeTarifaria</w:t>
             </w:r>
             <w:proofErr w:type="spellEnd"/>
           </w:p>
         </w:tc>
         <w:tc>
           <w:tcPr>
-            <w:tcW w:w="2019" w:type="dxa"/>
+            <w:tcW w:w="2093" w:type="dxa"/>
           </w:tcPr>
           <w:p>
             <w:pPr>
@@ -8184,18 +7891,20 @@
                 <w:szCs w:val="22"/>
               </w:rPr>
             </w:pPr>
-            <w:r>
-              <w:rPr>
-                <w:sz w:val="22"/>
-                <w:szCs w:val="22"/>
-              </w:rPr>
-              <w:t>Decimal</w:t>
-            </w:r>
+            <w:proofErr w:type="spellStart"/>
+            <w:r>
+              <w:rPr>
+                <w:sz w:val="22"/>
+                <w:szCs w:val="22"/>
+              </w:rPr>
+              <w:t>String</w:t>
+            </w:r>
+            <w:proofErr w:type="spellEnd"/>
           </w:p>
         </w:tc>
         <w:tc>
           <w:tcPr>
-            <w:tcW w:w="4664" w:type="dxa"/>
+            <w:tcW w:w="4877" w:type="dxa"/>
           </w:tcPr>
           <w:p>
             <w:pPr>
@@ -8203,18 +7912,17 @@
               <w:ind w:firstLine="0"/>
               <w:jc w:val="center"/>
               <w:rPr>
+                <w:sz w:val="22"/>
+                <w:szCs w:val="22"/>
+              </w:rPr>
+            </w:pPr>
+            <w:r>
+              <w:rPr>
                 <w:bCs w:val="0"/>
                 <w:sz w:val="22"/>
                 <w:szCs w:val="22"/>
               </w:rPr>
-            </w:pPr>
-            <w:r>
-              <w:rPr>
-                <w:bCs w:val="0"/>
-                <w:sz w:val="22"/>
-                <w:szCs w:val="22"/>
-              </w:rPr>
-              <w:t>Apresenta o valor da Tarifa de Uso do Sistema de Distribuição -TUSD em valor monetário (R$/MWh ou R$/kW)</w:t>
+              <w:t>Conjunto de tarifas aplicáveis às componentes de consumo de energia elétrica demanda</w:t>
             </w:r>
           </w:p>
         </w:tc>
@@ -8226,7 +7934,7 @@
         </w:trPr>
         <w:tc>
           <w:tcPr>
-            <w:tcW w:w="2379" w:type="dxa"/>
+            <w:tcW w:w="2092" w:type="dxa"/>
           </w:tcPr>
           <w:p>
             <w:pPr>
@@ -8245,14 +7953,14 @@
                 <w:sz w:val="22"/>
                 <w:szCs w:val="22"/>
               </w:rPr>
-              <w:t>VlrTe</w:t>
+              <w:t>DscClasse</w:t>
             </w:r>
             <w:proofErr w:type="spellEnd"/>
           </w:p>
         </w:tc>
         <w:tc>
           <w:tcPr>
-            <w:tcW w:w="2019" w:type="dxa"/>
+            <w:tcW w:w="2093" w:type="dxa"/>
           </w:tcPr>
           <w:p>
             <w:pPr>
@@ -8264,18 +7972,20 @@
                 <w:szCs w:val="22"/>
               </w:rPr>
             </w:pPr>
-            <w:r>
-              <w:rPr>
-                <w:sz w:val="22"/>
-                <w:szCs w:val="22"/>
-              </w:rPr>
-              <w:t>Decimal</w:t>
-            </w:r>
+            <w:proofErr w:type="spellStart"/>
+            <w:r>
+              <w:rPr>
+                <w:sz w:val="22"/>
+                <w:szCs w:val="22"/>
+              </w:rPr>
+              <w:t>String</w:t>
+            </w:r>
+            <w:proofErr w:type="spellEnd"/>
           </w:p>
         </w:tc>
         <w:tc>
           <w:tcPr>
-            <w:tcW w:w="4664" w:type="dxa"/>
+            <w:tcW w:w="4877" w:type="dxa"/>
           </w:tcPr>
           <w:p>
             <w:pPr>
@@ -8293,6 +8003,587 @@
                 <w:sz w:val="22"/>
                 <w:szCs w:val="22"/>
               </w:rPr>
+              <w:t>Classificação do tipo de unidade consumidora conforme a finalidade de utilização da energia elétrica</w:t>
+            </w:r>
+          </w:p>
+        </w:tc>
+      </w:tr>
+      <w:tr>
+        <w:trPr>
+          <w:trHeight w:val="300"/>
+          <w:jc w:val="center"/>
+        </w:trPr>
+        <w:tc>
+          <w:tcPr>
+            <w:tcW w:w="2092" w:type="dxa"/>
+          </w:tcPr>
+          <w:p>
+            <w:pPr>
+              <w:spacing w:line="240" w:lineRule="auto"/>
+              <w:ind w:firstLine="0"/>
+              <w:jc w:val="center"/>
+              <w:rPr>
+                <w:sz w:val="22"/>
+                <w:szCs w:val="22"/>
+              </w:rPr>
+            </w:pPr>
+            <w:proofErr w:type="spellStart"/>
+            <w:r>
+              <w:rPr>
+                <w:bCs w:val="0"/>
+                <w:sz w:val="22"/>
+                <w:szCs w:val="22"/>
+              </w:rPr>
+              <w:t>DscSubClasse</w:t>
+            </w:r>
+            <w:proofErr w:type="spellEnd"/>
+          </w:p>
+        </w:tc>
+        <w:tc>
+          <w:tcPr>
+            <w:tcW w:w="2093" w:type="dxa"/>
+          </w:tcPr>
+          <w:p>
+            <w:pPr>
+              <w:spacing w:line="240" w:lineRule="auto"/>
+              <w:ind w:firstLine="0"/>
+              <w:jc w:val="center"/>
+              <w:rPr>
+                <w:sz w:val="22"/>
+                <w:szCs w:val="22"/>
+              </w:rPr>
+            </w:pPr>
+            <w:proofErr w:type="spellStart"/>
+            <w:r>
+              <w:rPr>
+                <w:sz w:val="22"/>
+                <w:szCs w:val="22"/>
+              </w:rPr>
+              <w:t>String</w:t>
+            </w:r>
+            <w:proofErr w:type="spellEnd"/>
+          </w:p>
+        </w:tc>
+        <w:tc>
+          <w:tcPr>
+            <w:tcW w:w="4877" w:type="dxa"/>
+          </w:tcPr>
+          <w:p>
+            <w:pPr>
+              <w:spacing w:line="240" w:lineRule="auto"/>
+              <w:ind w:firstLine="0"/>
+              <w:jc w:val="center"/>
+              <w:rPr>
+                <w:sz w:val="22"/>
+                <w:szCs w:val="22"/>
+              </w:rPr>
+            </w:pPr>
+            <w:r>
+              <w:rPr>
+                <w:bCs w:val="0"/>
+                <w:sz w:val="22"/>
+                <w:szCs w:val="22"/>
+              </w:rPr>
+              <w:t>Classificação do tipo de unidade consumidora, como subdivisão das classes</w:t>
+            </w:r>
+          </w:p>
+        </w:tc>
+      </w:tr>
+      <w:tr>
+        <w:trPr>
+          <w:trHeight w:val="300"/>
+          <w:jc w:val="center"/>
+        </w:trPr>
+        <w:tc>
+          <w:tcPr>
+            <w:tcW w:w="2092" w:type="dxa"/>
+          </w:tcPr>
+          <w:p>
+            <w:pPr>
+              <w:spacing w:line="240" w:lineRule="auto"/>
+              <w:ind w:firstLine="0"/>
+              <w:jc w:val="center"/>
+              <w:rPr>
+                <w:sz w:val="22"/>
+                <w:szCs w:val="22"/>
+              </w:rPr>
+            </w:pPr>
+            <w:proofErr w:type="spellStart"/>
+            <w:r>
+              <w:rPr>
+                <w:bCs w:val="0"/>
+                <w:sz w:val="22"/>
+                <w:szCs w:val="22"/>
+              </w:rPr>
+              <w:t>DscDetalhe</w:t>
+            </w:r>
+            <w:proofErr w:type="spellEnd"/>
+          </w:p>
+        </w:tc>
+        <w:tc>
+          <w:tcPr>
+            <w:tcW w:w="2093" w:type="dxa"/>
+          </w:tcPr>
+          <w:p>
+            <w:pPr>
+              <w:spacing w:line="240" w:lineRule="auto"/>
+              <w:ind w:firstLine="0"/>
+              <w:jc w:val="center"/>
+              <w:rPr>
+                <w:sz w:val="22"/>
+                <w:szCs w:val="22"/>
+              </w:rPr>
+            </w:pPr>
+            <w:proofErr w:type="spellStart"/>
+            <w:r>
+              <w:rPr>
+                <w:sz w:val="22"/>
+                <w:szCs w:val="22"/>
+              </w:rPr>
+              <w:t>String</w:t>
+            </w:r>
+            <w:proofErr w:type="spellEnd"/>
+          </w:p>
+        </w:tc>
+        <w:tc>
+          <w:tcPr>
+            <w:tcW w:w="4877" w:type="dxa"/>
+          </w:tcPr>
+          <w:p>
+            <w:pPr>
+              <w:spacing w:line="240" w:lineRule="auto"/>
+              <w:ind w:firstLine="0"/>
+              <w:jc w:val="center"/>
+              <w:rPr>
+                <w:sz w:val="22"/>
+                <w:szCs w:val="22"/>
+              </w:rPr>
+            </w:pPr>
+            <w:r>
+              <w:rPr>
+                <w:bCs w:val="0"/>
+                <w:sz w:val="22"/>
+                <w:szCs w:val="22"/>
+              </w:rPr>
+              <w:t xml:space="preserve">Conjunto complementar de variáveis utilizadas na definição das tarifas quanto a critérios de aplicação ou universo de </w:t>
+            </w:r>
+            <w:proofErr w:type="spellStart"/>
+            <w:r>
+              <w:rPr>
+                <w:bCs w:val="0"/>
+                <w:sz w:val="22"/>
+                <w:szCs w:val="22"/>
+              </w:rPr>
+              <w:t>acessantes</w:t>
+            </w:r>
+            <w:proofErr w:type="spellEnd"/>
+            <w:r>
+              <w:rPr>
+                <w:bCs w:val="0"/>
+                <w:sz w:val="22"/>
+                <w:szCs w:val="22"/>
+              </w:rPr>
+              <w:t xml:space="preserve"> elegíveis</w:t>
+            </w:r>
+          </w:p>
+        </w:tc>
+      </w:tr>
+      <w:tr>
+        <w:trPr>
+          <w:trHeight w:val="300"/>
+          <w:jc w:val="center"/>
+        </w:trPr>
+        <w:tc>
+          <w:tcPr>
+            <w:tcW w:w="2092" w:type="dxa"/>
+          </w:tcPr>
+          <w:p>
+            <w:pPr>
+              <w:spacing w:line="240" w:lineRule="auto"/>
+              <w:ind w:firstLine="0"/>
+              <w:jc w:val="center"/>
+              <w:rPr>
+                <w:sz w:val="22"/>
+                <w:szCs w:val="22"/>
+              </w:rPr>
+            </w:pPr>
+            <w:proofErr w:type="spellStart"/>
+            <w:r>
+              <w:rPr>
+                <w:bCs w:val="0"/>
+                <w:sz w:val="22"/>
+                <w:szCs w:val="22"/>
+              </w:rPr>
+              <w:t>NomPostoTarifario</w:t>
+            </w:r>
+            <w:proofErr w:type="spellEnd"/>
+          </w:p>
+        </w:tc>
+        <w:tc>
+          <w:tcPr>
+            <w:tcW w:w="2093" w:type="dxa"/>
+          </w:tcPr>
+          <w:p>
+            <w:pPr>
+              <w:spacing w:line="240" w:lineRule="auto"/>
+              <w:ind w:firstLine="0"/>
+              <w:jc w:val="center"/>
+              <w:rPr>
+                <w:sz w:val="22"/>
+                <w:szCs w:val="22"/>
+              </w:rPr>
+            </w:pPr>
+            <w:proofErr w:type="spellStart"/>
+            <w:r>
+              <w:rPr>
+                <w:sz w:val="22"/>
+                <w:szCs w:val="22"/>
+              </w:rPr>
+              <w:t>String</w:t>
+            </w:r>
+            <w:proofErr w:type="spellEnd"/>
+          </w:p>
+        </w:tc>
+        <w:tc>
+          <w:tcPr>
+            <w:tcW w:w="4877" w:type="dxa"/>
+          </w:tcPr>
+          <w:p>
+            <w:pPr>
+              <w:spacing w:line="240" w:lineRule="auto"/>
+              <w:ind w:firstLine="0"/>
+              <w:jc w:val="center"/>
+              <w:rPr>
+                <w:sz w:val="22"/>
+                <w:szCs w:val="22"/>
+              </w:rPr>
+            </w:pPr>
+            <w:r>
+              <w:rPr>
+                <w:bCs w:val="0"/>
+                <w:sz w:val="22"/>
+                <w:szCs w:val="22"/>
+              </w:rPr>
+              <w:t>Identificação do posto tarifário,</w:t>
+            </w:r>
+          </w:p>
+        </w:tc>
+      </w:tr>
+      <w:tr>
+        <w:trPr>
+          <w:trHeight w:val="300"/>
+          <w:jc w:val="center"/>
+        </w:trPr>
+        <w:tc>
+          <w:tcPr>
+            <w:tcW w:w="2092" w:type="dxa"/>
+          </w:tcPr>
+          <w:p>
+            <w:pPr>
+              <w:spacing w:line="240" w:lineRule="auto"/>
+              <w:ind w:firstLine="0"/>
+              <w:jc w:val="center"/>
+              <w:rPr>
+                <w:sz w:val="22"/>
+                <w:szCs w:val="22"/>
+              </w:rPr>
+            </w:pPr>
+            <w:proofErr w:type="spellStart"/>
+            <w:r>
+              <w:rPr>
+                <w:sz w:val="22"/>
+                <w:szCs w:val="22"/>
+              </w:rPr>
+              <w:t>unidadeTerciaria</w:t>
+            </w:r>
+            <w:proofErr w:type="spellEnd"/>
+          </w:p>
+        </w:tc>
+        <w:tc>
+          <w:tcPr>
+            <w:tcW w:w="2093" w:type="dxa"/>
+          </w:tcPr>
+          <w:p>
+            <w:pPr>
+              <w:spacing w:line="240" w:lineRule="auto"/>
+              <w:ind w:firstLine="0"/>
+              <w:jc w:val="center"/>
+              <w:rPr>
+                <w:sz w:val="22"/>
+                <w:szCs w:val="22"/>
+              </w:rPr>
+            </w:pPr>
+            <w:proofErr w:type="spellStart"/>
+            <w:r>
+              <w:rPr>
+                <w:sz w:val="22"/>
+                <w:szCs w:val="22"/>
+              </w:rPr>
+              <w:t>String</w:t>
+            </w:r>
+            <w:proofErr w:type="spellEnd"/>
+          </w:p>
+        </w:tc>
+        <w:tc>
+          <w:tcPr>
+            <w:tcW w:w="4877" w:type="dxa"/>
+          </w:tcPr>
+          <w:p>
+            <w:pPr>
+              <w:spacing w:line="240" w:lineRule="auto"/>
+              <w:ind w:firstLine="0"/>
+              <w:jc w:val="center"/>
+              <w:rPr>
+                <w:sz w:val="22"/>
+                <w:szCs w:val="22"/>
+              </w:rPr>
+            </w:pPr>
+            <w:r>
+              <w:rPr>
+                <w:bCs w:val="0"/>
+                <w:sz w:val="22"/>
+                <w:szCs w:val="22"/>
+              </w:rPr>
+              <w:t>Unidade da tarifa, conforme a grandeza elétrica aplicável</w:t>
+            </w:r>
+          </w:p>
+        </w:tc>
+      </w:tr>
+      <w:tr>
+        <w:trPr>
+          <w:trHeight w:val="300"/>
+          <w:jc w:val="center"/>
+        </w:trPr>
+        <w:tc>
+          <w:tcPr>
+            <w:tcW w:w="2092" w:type="dxa"/>
+          </w:tcPr>
+          <w:p>
+            <w:pPr>
+              <w:spacing w:line="240" w:lineRule="auto"/>
+              <w:ind w:firstLine="0"/>
+              <w:jc w:val="center"/>
+              <w:rPr>
+                <w:sz w:val="22"/>
+                <w:szCs w:val="22"/>
+              </w:rPr>
+            </w:pPr>
+            <w:proofErr w:type="spellStart"/>
+            <w:r>
+              <w:rPr>
+                <w:bCs w:val="0"/>
+                <w:sz w:val="22"/>
+                <w:szCs w:val="22"/>
+              </w:rPr>
+              <w:t>SigAgenteAcessante</w:t>
+            </w:r>
+            <w:proofErr w:type="spellEnd"/>
+          </w:p>
+        </w:tc>
+        <w:tc>
+          <w:tcPr>
+            <w:tcW w:w="2093" w:type="dxa"/>
+          </w:tcPr>
+          <w:p>
+            <w:pPr>
+              <w:spacing w:line="240" w:lineRule="auto"/>
+              <w:ind w:firstLine="0"/>
+              <w:jc w:val="center"/>
+              <w:rPr>
+                <w:sz w:val="22"/>
+                <w:szCs w:val="22"/>
+              </w:rPr>
+            </w:pPr>
+            <w:proofErr w:type="spellStart"/>
+            <w:r>
+              <w:rPr>
+                <w:sz w:val="22"/>
+                <w:szCs w:val="22"/>
+              </w:rPr>
+              <w:t>String</w:t>
+            </w:r>
+            <w:proofErr w:type="spellEnd"/>
+          </w:p>
+        </w:tc>
+        <w:tc>
+          <w:tcPr>
+            <w:tcW w:w="4877" w:type="dxa"/>
+          </w:tcPr>
+          <w:p>
+            <w:pPr>
+              <w:spacing w:line="240" w:lineRule="auto"/>
+              <w:ind w:firstLine="0"/>
+              <w:jc w:val="center"/>
+              <w:rPr>
+                <w:sz w:val="22"/>
+                <w:szCs w:val="22"/>
+              </w:rPr>
+            </w:pPr>
+            <w:r>
+              <w:rPr>
+                <w:bCs w:val="0"/>
+                <w:sz w:val="22"/>
+                <w:szCs w:val="22"/>
+              </w:rPr>
+              <w:t>Aplicável nos casos de tarifas nominais, aplicáveis especificamente a um usuário (distribuidora, unidade consumidora ou gerador)</w:t>
+            </w:r>
+          </w:p>
+        </w:tc>
+      </w:tr>
+      <w:tr>
+        <w:trPr>
+          <w:trHeight w:val="300"/>
+          <w:jc w:val="center"/>
+        </w:trPr>
+        <w:tc>
+          <w:tcPr>
+            <w:tcW w:w="2092" w:type="dxa"/>
+          </w:tcPr>
+          <w:p>
+            <w:pPr>
+              <w:spacing w:line="240" w:lineRule="auto"/>
+              <w:ind w:firstLine="0"/>
+              <w:jc w:val="center"/>
+              <w:rPr>
+                <w:sz w:val="22"/>
+                <w:szCs w:val="22"/>
+              </w:rPr>
+            </w:pPr>
+            <w:proofErr w:type="spellStart"/>
+            <w:r>
+              <w:rPr>
+                <w:bCs w:val="0"/>
+                <w:sz w:val="22"/>
+                <w:szCs w:val="22"/>
+              </w:rPr>
+              <w:t>VlrTusd</w:t>
+            </w:r>
+            <w:proofErr w:type="spellEnd"/>
+          </w:p>
+        </w:tc>
+        <w:tc>
+          <w:tcPr>
+            <w:tcW w:w="2093" w:type="dxa"/>
+          </w:tcPr>
+          <w:p>
+            <w:pPr>
+              <w:spacing w:line="240" w:lineRule="auto"/>
+              <w:ind w:firstLine="0"/>
+              <w:jc w:val="center"/>
+              <w:rPr>
+                <w:sz w:val="22"/>
+                <w:szCs w:val="22"/>
+              </w:rPr>
+            </w:pPr>
+            <w:r>
+              <w:rPr>
+                <w:sz w:val="22"/>
+                <w:szCs w:val="22"/>
+              </w:rPr>
+              <w:t>Decimal</w:t>
+            </w:r>
+          </w:p>
+        </w:tc>
+        <w:tc>
+          <w:tcPr>
+            <w:tcW w:w="4877" w:type="dxa"/>
+          </w:tcPr>
+          <w:p>
+            <w:pPr>
+              <w:spacing w:line="240" w:lineRule="auto"/>
+              <w:ind w:firstLine="0"/>
+              <w:jc w:val="center"/>
+              <w:rPr>
+                <w:bCs w:val="0"/>
+                <w:sz w:val="22"/>
+                <w:szCs w:val="22"/>
+              </w:rPr>
+            </w:pPr>
+            <w:r>
+              <w:rPr>
+                <w:bCs w:val="0"/>
+                <w:sz w:val="22"/>
+                <w:szCs w:val="22"/>
+              </w:rPr>
+              <w:t>Apresenta o valor da Tarifa de Uso do Sistema de Distribuição -TUSD em valor monetário (R$/MWh ou R$/kW)</w:t>
+            </w:r>
+          </w:p>
+        </w:tc>
+      </w:tr>
+      <w:tr>
+        <w:trPr>
+          <w:trHeight w:val="300"/>
+          <w:jc w:val="center"/>
+        </w:trPr>
+        <w:tc>
+          <w:tcPr>
+            <w:tcW w:w="2092" w:type="dxa"/>
+          </w:tcPr>
+          <w:p>
+            <w:pPr>
+              <w:spacing w:line="240" w:lineRule="auto"/>
+              <w:ind w:firstLine="0"/>
+              <w:jc w:val="center"/>
+              <w:rPr>
+                <w:sz w:val="22"/>
+                <w:szCs w:val="22"/>
+              </w:rPr>
+            </w:pPr>
+            <w:proofErr w:type="spellStart"/>
+            <w:r>
+              <w:rPr>
+                <w:bCs w:val="0"/>
+                <w:sz w:val="22"/>
+                <w:szCs w:val="22"/>
+              </w:rPr>
+              <w:t>VlrTe</w:t>
+            </w:r>
+            <w:proofErr w:type="spellEnd"/>
+          </w:p>
+        </w:tc>
+        <w:tc>
+          <w:tcPr>
+            <w:tcW w:w="2093" w:type="dxa"/>
+          </w:tcPr>
+          <w:p>
+            <w:pPr>
+              <w:spacing w:line="240" w:lineRule="auto"/>
+              <w:ind w:firstLine="0"/>
+              <w:jc w:val="center"/>
+              <w:rPr>
+                <w:sz w:val="22"/>
+                <w:szCs w:val="22"/>
+              </w:rPr>
+            </w:pPr>
+            <w:r>
+              <w:rPr>
+                <w:sz w:val="22"/>
+                <w:szCs w:val="22"/>
+              </w:rPr>
+              <w:t>Decimal</w:t>
+            </w:r>
+          </w:p>
+        </w:tc>
+        <w:tc>
+          <w:tcPr>
+            <w:tcW w:w="4877" w:type="dxa"/>
+          </w:tcPr>
+          <w:p>
+            <w:pPr>
+              <w:spacing w:line="240" w:lineRule="auto"/>
+              <w:ind w:firstLine="0"/>
+              <w:jc w:val="center"/>
+              <w:rPr>
+                <w:sz w:val="22"/>
+                <w:szCs w:val="22"/>
+              </w:rPr>
+            </w:pPr>
+            <w:r>
+              <w:rPr>
+                <w:bCs w:val="0"/>
+                <w:sz w:val="22"/>
+                <w:szCs w:val="22"/>
+              </w:rPr>
               <w:t>Apresenta o valor da Tarifa de Energia –TE em valor monetário (R$/MWh).</w:t>
             </w:r>
           </w:p>
@@ -8358,11 +8649,13 @@
       </w:r>
       <w:r>
         <w:rPr>
-          <w:b/>
+          <w:b w:val="1"/>
+          <w:bCs w:val="1"/>
         </w:rPr>
         <w:t>APÊNDICE B</w:t>
       </w:r>
       <w:r>
+        <w:rPr/>
         <w:t xml:space="preserve"> - Roteiro de Análise de Dados</w:t>
       </w:r>
       <w:r>
@@ -8392,8 +8685,8 @@
       <w:r>
         <w:rPr>
           <w:rFonts w:eastAsia="Calibri"/>
-          <w:i/>
-          <w:iCs/>
+          <w:i w:val="1"/>
+          <w:iCs w:val="1"/>
         </w:rPr>
         <w:t>SQL</w:t>
       </w:r>
@@ -8401,7 +8694,19 @@
         <w:rPr>
           <w:rFonts w:eastAsia="Calibri"/>
         </w:rPr>
-        <w:t>, quanto no software Power BI, na criação dos painéis de visualização.</w:t>
+        <w:t xml:space="preserve">, quanto no software </w:t>
+      </w:r>
+      <w:r>
+        <w:rPr>
+          <w:rFonts w:eastAsia="Calibri"/>
+        </w:rPr>
+        <w:t>Power BI</w:t>
+      </w:r>
+      <w:r>
+        <w:rPr>
+          <w:rFonts w:eastAsia="Calibri"/>
+        </w:rPr>
+        <w:t>, na criação dos painéis de visualização.</w:t>
       </w:r>
     </w:p>
     <w:p>
@@ -8411,8 +8716,8 @@
           <w:rFonts w:eastAsia="Calibri"/>
         </w:rPr>
       </w:pPr>
-      <w:bookmarkStart w:id="21" w:name="_Toc1363288416"/>
-      <w:bookmarkStart w:id="22" w:name="_Toc103773751"/>
+      <w:bookmarkStart w:name="_Toc1363288416" w:id="26"/>
+      <w:bookmarkStart w:name="_Toc103773751" w:id="27"/>
       <w:r>
         <w:rPr>
           <w:rFonts w:eastAsia="Calibri"/>
@@ -8426,21 +8731,21 @@
         </w:rPr>
         <w:t>ESENVOLVIMENTO</w:t>
       </w:r>
-      <w:bookmarkEnd w:id="21"/>
-      <w:bookmarkEnd w:id="22"/>
+      <w:bookmarkEnd w:id="26"/>
+      <w:bookmarkEnd w:id="27"/>
     </w:p>
     <w:p>
       <w:pPr>
         <w:pStyle w:val="Ttulo2"/>
         <w:spacing w:before="0"/>
       </w:pPr>
-      <w:bookmarkStart w:id="23" w:name="_Toc974043105"/>
-      <w:bookmarkStart w:id="24" w:name="_Toc103773752"/>
+      <w:bookmarkStart w:name="_Toc974043105" w:id="28"/>
+      <w:bookmarkStart w:name="_Toc103773752" w:id="29"/>
       <w:r>
         <w:t>Extração e limpeza</w:t>
       </w:r>
-      <w:bookmarkEnd w:id="23"/>
-      <w:bookmarkEnd w:id="24"/>
+      <w:bookmarkEnd w:id="28"/>
+      <w:bookmarkEnd w:id="29"/>
     </w:p>
     <w:p>
       <w:r>
@@ -8519,7 +8824,7 @@
           <w:u w:val="single"/>
         </w:rPr>
       </w:pPr>
-      <w:hyperlink r:id="rId28" w:history="1">
+      <w:hyperlink w:history="1" r:id="rId32">
         <w:r>
           <w:rPr>
             <w:rStyle w:val="Hyperlink"/>
@@ -8534,13 +8839,13 @@
       <w:pPr>
         <w:pStyle w:val="Ttulo2"/>
       </w:pPr>
-      <w:bookmarkStart w:id="25" w:name="_Toc1762705210"/>
-      <w:bookmarkStart w:id="26" w:name="_Toc103773753"/>
+      <w:bookmarkStart w:name="_Toc1762705210" w:id="30"/>
+      <w:bookmarkStart w:name="_Toc103773753" w:id="31"/>
       <w:r>
         <w:t>Limpeza e Transformação</w:t>
       </w:r>
-      <w:bookmarkEnd w:id="25"/>
-      <w:bookmarkEnd w:id="26"/>
+      <w:bookmarkEnd w:id="30"/>
+      <w:bookmarkEnd w:id="31"/>
     </w:p>
     <w:p>
       <w:r>
@@ -8587,7 +8892,7 @@
           <w:u w:val="single"/>
         </w:rPr>
       </w:pPr>
-      <w:hyperlink r:id="rId29" w:history="1">
+      <w:hyperlink w:history="1" r:id="rId33">
         <w:r>
           <w:rPr>
             <w:rStyle w:val="Hyperlink"/>
@@ -8602,51 +8907,59 @@
       <w:pPr>
         <w:pStyle w:val="Ttulo2"/>
       </w:pPr>
-      <w:bookmarkStart w:id="27" w:name="_Toc246344001"/>
-      <w:bookmarkStart w:id="28" w:name="_Toc103773754"/>
+      <w:bookmarkStart w:name="_Toc246344001" w:id="32"/>
+      <w:bookmarkStart w:name="_Toc103773754" w:id="33"/>
       <w:r>
         <w:t>Visualização dos Dados</w:t>
       </w:r>
-      <w:bookmarkEnd w:id="27"/>
-      <w:bookmarkEnd w:id="28"/>
+      <w:bookmarkEnd w:id="32"/>
+      <w:bookmarkEnd w:id="33"/>
     </w:p>
     <w:p>
       <w:r>
+        <w:rPr/>
         <w:t>O</w:t>
       </w:r>
       <w:r>
+        <w:rPr/>
         <w:t xml:space="preserve"> banco de dados populado no </w:t>
       </w:r>
       <w:r>
         <w:rPr>
-          <w:i/>
-          <w:iCs/>
+          <w:i w:val="1"/>
+          <w:iCs w:val="1"/>
         </w:rPr>
         <w:t>MySQL</w:t>
       </w:r>
       <w:r>
+        <w:rPr/>
         <w:t xml:space="preserve"> foi importado pelo </w:t>
       </w:r>
       <w:r>
         <w:rPr>
-          <w:i/>
-          <w:iCs/>
+          <w:i w:val="1"/>
+          <w:iCs w:val="1"/>
         </w:rPr>
         <w:t>Power BI</w:t>
       </w:r>
       <w:r>
+        <w:rPr/>
         <w:t>, onde</w:t>
       </w:r>
       <w:r>
+        <w:rPr/>
         <w:t xml:space="preserve"> </w:t>
       </w:r>
       <w:r>
+        <w:rPr/>
         <w:t xml:space="preserve">diferentes visualizações foram criadas </w:t>
       </w:r>
       <w:r>
+        <w:rPr/>
         <w:t>tomando por referência</w:t>
       </w:r>
       <w:r>
+        <w:rPr/>
         <w:t xml:space="preserve"> o </w:t>
       </w:r>
       <w:r>
@@ -8659,15 +8972,18 @@
         <w:fldChar w:fldCharType="separate"/>
       </w:r>
       <w:r>
+        <w:rPr/>
         <w:t>APÊNDICE B - Roteiro de Análise de Dados</w:t>
       </w:r>
       <w:r>
         <w:fldChar w:fldCharType="end"/>
       </w:r>
       <w:r>
+        <w:rPr/>
         <w:t>, para</w:t>
       </w:r>
       <w:r>
+        <w:rPr/>
         <w:t xml:space="preserve"> obtenção de informações. O painel desenvolvido foi subido para o GitHub com acesso no link.</w:t>
       </w:r>
     </w:p>
@@ -8690,8 +9006,8 @@
       <w:pPr>
         <w:pStyle w:val="Ttulo1"/>
       </w:pPr>
-      <w:bookmarkStart w:id="29" w:name="_Toc294110392"/>
-      <w:bookmarkStart w:id="30" w:name="_Toc103773755"/>
+      <w:bookmarkStart w:name="_Toc294110392" w:id="34"/>
+      <w:bookmarkStart w:name="_Toc103773755" w:id="35"/>
       <w:r>
         <w:lastRenderedPageBreak/>
         <w:t>APRESENTAÇÃO E ANÁLISE</w:t>
@@ -8762,7 +9078,7 @@
                     <pic:cNvPicPr/>
                   </pic:nvPicPr>
                   <pic:blipFill>
-                    <a:blip r:embed="rId30" cstate="print">
+                    <a:blip r:embed="rId34" cstate="print">
                       <a:extLst>
                         <a:ext uri="{28A0092B-C50C-407E-A947-70E740481C1C}">
                           <a14:useLocalDpi xmlns:a14="http://schemas.microsoft.com/office/drawing/2010/main" val="0"/>
@@ -8901,7 +9217,7 @@
                     <pic:cNvPicPr/>
                   </pic:nvPicPr>
                   <pic:blipFill>
-                    <a:blip r:embed="rId31" cstate="print">
+                    <a:blip r:embed="rId35" cstate="print">
                       <a:extLst>
                         <a:ext uri="{28A0092B-C50C-407E-A947-70E740481C1C}">
                           <a14:useLocalDpi xmlns:a14="http://schemas.microsoft.com/office/drawing/2010/main" val="0"/>
@@ -9035,7 +9351,7 @@
                     <pic:cNvPicPr/>
                   </pic:nvPicPr>
                   <pic:blipFill>
-                    <a:blip r:embed="rId32" cstate="print">
+                    <a:blip r:embed="rId36" cstate="print">
                       <a:extLst>
                         <a:ext uri="{28A0092B-C50C-407E-A947-70E740481C1C}">
                           <a14:useLocalDpi xmlns:a14="http://schemas.microsoft.com/office/drawing/2010/main" val="0"/>
@@ -9179,7 +9495,7 @@
                     <pic:cNvPicPr/>
                   </pic:nvPicPr>
                   <pic:blipFill>
-                    <a:blip r:embed="rId33" cstate="print">
+                    <a:blip r:embed="rId37" cstate="print">
                       <a:extLst>
                         <a:ext uri="{28A0092B-C50C-407E-A947-70E740481C1C}">
                           <a14:useLocalDpi xmlns:a14="http://schemas.microsoft.com/office/drawing/2010/main" val="0"/>
@@ -9327,7 +9643,7 @@
                     <pic:cNvPicPr/>
                   </pic:nvPicPr>
                   <pic:blipFill>
-                    <a:blip r:embed="rId34">
+                    <a:blip r:embed="rId38">
                       <a:extLst>
                         <a:ext uri="{28A0092B-C50C-407E-A947-70E740481C1C}">
                           <a14:useLocalDpi xmlns:a14="http://schemas.microsoft.com/office/drawing/2010/main" val="0"/>
@@ -9387,720 +9703,36 @@
     </w:p>
     <w:p>
       <w:r>
-        <w:t>Esse gráfico ilustra a variação da tarifa média de energia para cada estado do Brasil no ano de 2021. Pretendemos oferecer um panorama geral da disparidade do custo da energia para os consumidores de diferentes localidades. Destaca-se o estado de Roraima que apresenta os valores mais elevados, e o estado da Amapá que possui o menor valor médio. Por fim, ressalto que essa visualização quando observada no Power BI permite acompanhar a evolução ao longo dos anos, e para esse documento optamos pelo ano de 2021 por ser mais recente.</w:t>
-      </w:r>
-    </w:p>
-    <w:p/>
-    <w:p/>
-    <w:p/>
-    <w:p/>
-    <w:p/>
-    <w:p/>
-    <w:p/>
-    <w:p/>
-    <w:p>
-      <w:pPr>
-        <w:jc w:val="center"/>
-      </w:pPr>
-      <w:r>
-        <w:rPr>
-          <w:b/>
-          <w:bCs w:val="0"/>
-        </w:rPr>
-        <w:lastRenderedPageBreak/>
-        <w:t>Figura 11</w:t>
-      </w:r>
-      <w:r>
-        <w:t xml:space="preserve"> – Comparativo entre consumo e geração mês a mês.</w:t>
+        <w:rPr/>
+        <w:t xml:space="preserve">Esse gráfico ilustra a variação da tarifa média de energia para cada estado do Brasil no ano de 2021. Pretendemos oferecer um panorama geral da disparidade do custo da energia para os consumidores de diferentes localidades. Destaca-se o estado de Roraima que apresenta os valores mais elevados, e o estado da Amapá que possui o menor valor médio. Por fim, ressalto que essa visualização quando observada no </w:t>
+      </w:r>
+      <w:r>
+        <w:rPr/>
+        <w:t>Power BI</w:t>
+      </w:r>
+      <w:r>
+        <w:rPr/>
+        <w:t xml:space="preserve"> permite acompanhar a evolução ao longo dos anos, e para esse documento optamos pelo ano de 2021 por ser mais recente.</w:t>
       </w:r>
     </w:p>
     <w:p>
       <w:pPr>
-        <w:ind w:firstLine="0"/>
-        <w:jc w:val="center"/>
-      </w:pPr>
-      <w:r>
-        <w:rPr>
-          <w:noProof/>
-        </w:rPr>
-        <w:drawing>
-          <wp:inline distT="0" distB="0" distL="0" distR="0" wp14:anchorId="30C9AFED" wp14:editId="3AF47957">
-            <wp:extent cx="5760720" cy="4257675"/>
-            <wp:effectExtent l="0" t="0" r="5080" b="0"/>
-            <wp:docPr id="6" name="Imagem 6"/>
-            <wp:cNvGraphicFramePr>
-              <a:graphicFrameLocks xmlns:a="http://schemas.openxmlformats.org/drawingml/2006/main" noChangeAspect="1"/>
-            </wp:cNvGraphicFramePr>
-            <a:graphic xmlns:a="http://schemas.openxmlformats.org/drawingml/2006/main">
-              <a:graphicData uri="http://schemas.openxmlformats.org/drawingml/2006/picture">
-                <pic:pic xmlns:pic="http://schemas.openxmlformats.org/drawingml/2006/picture">
-                  <pic:nvPicPr>
-                    <pic:cNvPr id="1" name=""/>
-                    <pic:cNvPicPr/>
-                  </pic:nvPicPr>
-                  <pic:blipFill>
-                    <a:blip r:embed="rId35"/>
-                    <a:stretch>
-                      <a:fillRect/>
-                    </a:stretch>
-                  </pic:blipFill>
-                  <pic:spPr>
-                    <a:xfrm>
-                      <a:off x="0" y="0"/>
-                      <a:ext cx="5760720" cy="4257675"/>
-                    </a:xfrm>
-                    <a:prstGeom prst="rect">
-                      <a:avLst/>
-                    </a:prstGeom>
-                  </pic:spPr>
-                </pic:pic>
-              </a:graphicData>
-            </a:graphic>
-          </wp:inline>
-        </w:drawing>
-      </w:r>
-    </w:p>
-    <w:p>
-      <w:pPr>
-        <w:ind w:firstLine="0"/>
-        <w:jc w:val="center"/>
-        <w:rPr>
-          <w:sz w:val="20"/>
-        </w:rPr>
-      </w:pPr>
-      <w:r>
-        <w:rPr>
-          <w:b/>
-          <w:bCs w:val="0"/>
-          <w:sz w:val="20"/>
-        </w:rPr>
-        <w:t xml:space="preserve">Fonte: </w:t>
-      </w:r>
-      <w:r>
-        <w:rPr>
-          <w:sz w:val="20"/>
-        </w:rPr>
-        <w:t>Autoria própria</w:t>
-      </w:r>
-    </w:p>
-    <w:p>
-      <w:pPr>
-        <w:ind w:firstLine="0"/>
-        <w:jc w:val="center"/>
-      </w:pPr>
-    </w:p>
-    <w:p>
-      <w:pPr>
-        <w:jc w:val="left"/>
-      </w:pPr>
-      <w:r>
-        <w:tab/>
-      </w:r>
-      <w:r>
-        <w:tab/>
-        <w:t>Este gráfico nos permite visualizar o comportamento do consumo e da geração mês a mês. Pode-se observar que há uma tendência ao longo do tempo (entre janeiro de 2018 e dezembro de 2021) ao aumento do consumo e da geração, pois os valores finais (dezembro/2021) para geração e consumo são maiores que os iniciais. Pode-se observar que as quedas no consumo (05/2018, 05/2019, 03/2020 e 03/2021) acompanham as quedas na geração</w:t>
-      </w:r>
-      <w:r>
-        <w:t>.</w:t>
-      </w:r>
-    </w:p>
-    <w:p>
-      <w:pPr>
-        <w:jc w:val="left"/>
-      </w:pPr>
-      <w:r>
-        <w:t xml:space="preserve">Outro ponto a ser observado é o último gráfico dos 3 acima. Em análise rápida, vemos que </w:t>
-      </w:r>
-      <w:r>
-        <w:t>a diferença entre geração e consumo permanece no intervalo entre 4 e 8 MW (salvo em 2 momentos em que o valor ultrapassa por bem pouco o valor de 8 MW, em janeiro de 2019 e fevereiro de 2021).</w:t>
-      </w:r>
-    </w:p>
-    <w:p>
-      <w:pPr>
-        <w:jc w:val="left"/>
-      </w:pPr>
-      <w:r>
-        <w:t xml:space="preserve">Assim, entende-se que produzimos </w:t>
-      </w:r>
-      <w:proofErr w:type="gramStart"/>
-      <w:r>
-        <w:t>pra</w:t>
-      </w:r>
-      <w:proofErr w:type="gramEnd"/>
-      <w:r>
-        <w:t xml:space="preserve"> nosso consumo com pouco excedente que permanece sempre na faixa de valores entre 4 e 8 MW.</w:t>
-      </w:r>
-    </w:p>
-    <w:p>
-      <w:pPr>
-        <w:jc w:val="left"/>
-      </w:pPr>
-    </w:p>
-    <w:p>
-      <w:pPr>
-        <w:jc w:val="left"/>
-      </w:pPr>
-    </w:p>
-    <w:p>
-      <w:pPr>
-        <w:jc w:val="center"/>
-      </w:pPr>
-      <w:r>
-        <w:rPr>
-          <w:b/>
-          <w:bCs w:val="0"/>
-        </w:rPr>
-        <w:t>Figura 12</w:t>
-      </w:r>
-      <w:r>
-        <w:t xml:space="preserve"> – Produção de energia por fonte energética</w:t>
-      </w:r>
-    </w:p>
-    <w:p>
-      <w:pPr>
-        <w:ind w:firstLine="0"/>
-        <w:jc w:val="center"/>
-      </w:pPr>
-      <w:r>
-        <w:drawing>
-          <wp:inline distT="0" distB="0" distL="0" distR="0" wp14:anchorId="3345F7E5" wp14:editId="03E36BEB">
-            <wp:extent cx="5760720" cy="3549650"/>
-            <wp:effectExtent l="0" t="0" r="5080" b="6350"/>
-            <wp:docPr id="8" name="Imagem 8"/>
-            <wp:cNvGraphicFramePr>
-              <a:graphicFrameLocks xmlns:a="http://schemas.openxmlformats.org/drawingml/2006/main" noChangeAspect="1"/>
-            </wp:cNvGraphicFramePr>
-            <a:graphic xmlns:a="http://schemas.openxmlformats.org/drawingml/2006/main">
-              <a:graphicData uri="http://schemas.openxmlformats.org/drawingml/2006/picture">
-                <pic:pic xmlns:pic="http://schemas.openxmlformats.org/drawingml/2006/picture">
-                  <pic:nvPicPr>
-                    <pic:cNvPr id="1" name=""/>
-                    <pic:cNvPicPr/>
-                  </pic:nvPicPr>
-                  <pic:blipFill>
-                    <a:blip r:embed="rId36"/>
-                    <a:stretch>
-                      <a:fillRect/>
-                    </a:stretch>
-                  </pic:blipFill>
-                  <pic:spPr>
-                    <a:xfrm>
-                      <a:off x="0" y="0"/>
-                      <a:ext cx="5760720" cy="3549650"/>
-                    </a:xfrm>
-                    <a:prstGeom prst="rect">
-                      <a:avLst/>
-                    </a:prstGeom>
-                  </pic:spPr>
-                </pic:pic>
-              </a:graphicData>
-            </a:graphic>
-          </wp:inline>
-        </w:drawing>
-      </w:r>
-    </w:p>
-    <w:p>
-      <w:pPr>
-        <w:ind w:firstLine="0"/>
-        <w:jc w:val="center"/>
-        <w:rPr>
-          <w:b/>
-          <w:bCs w:val="0"/>
-          <w:sz w:val="20"/>
-        </w:rPr>
-      </w:pPr>
-    </w:p>
-    <w:p>
-      <w:pPr>
-        <w:ind w:firstLine="0"/>
-        <w:jc w:val="center"/>
-        <w:rPr>
-          <w:sz w:val="20"/>
-        </w:rPr>
-      </w:pPr>
-      <w:r>
-        <w:rPr>
-          <w:b/>
-          <w:bCs w:val="0"/>
-          <w:sz w:val="20"/>
-        </w:rPr>
-        <w:t xml:space="preserve">Fonte: </w:t>
-      </w:r>
-      <w:r>
-        <w:rPr>
-          <w:sz w:val="20"/>
-        </w:rPr>
-        <w:t>Autoria própria</w:t>
-      </w:r>
-    </w:p>
-    <w:p>
-      <w:pPr>
-        <w:jc w:val="left"/>
-      </w:pPr>
-    </w:p>
-    <w:p>
-      <w:pPr>
-        <w:jc w:val="left"/>
-      </w:pPr>
-      <w:r>
-        <w:t>Outro ponto importante a ser analisado é a produção de energia por fonte energética. Podemos perceber que a produção de energia hidrelétrica sempre foi massiva no Brasil, com momentos de queda entre maio e outubro para todos os anos exceto 2020. Este padrão coincide com o ciclo de chuvas no hemisfério sul, quando ocorre o inverno e primavera.</w:t>
-      </w:r>
-    </w:p>
-    <w:p>
-      <w:pPr>
-        <w:jc w:val="left"/>
-      </w:pPr>
-      <w:r>
-        <w:t>Em equilíbrio com a queda na produção de energia hidrelétrica temos o aumento na produção de energia eólica</w:t>
-      </w:r>
-      <w:r>
-        <w:t xml:space="preserve"> nos momentos de declínio na produção de energia hidrelétrica e, por incrível que pareça, durante a pandemia (abril de 2020 a janeiro de 2021, quando a produção de energia hidrelétrica voltou a crescer para atingir valores próximos dos que tinha em março de 2020). Este aumento, ao que indica o gráfico</w:t>
-      </w:r>
-      <w:r>
-        <w:t xml:space="preserve"> abaixo (figura 13)</w:t>
-      </w:r>
-      <w:r>
-        <w:t>, permaneceu ao longo de 2021 mesmo no verão.</w:t>
-      </w:r>
-    </w:p>
-    <w:p>
-      <w:pPr>
-        <w:jc w:val="left"/>
-      </w:pPr>
-      <w:r>
-        <w:t>Outro ponto a ser considerado é que a produção de energia hidrelétrica alcançou seu menor valor no intervalo em agosto de 2021 (21.699.360 MW). Neste momento, a produção de energia eólica alcançou seu maior valor no intervalo (7.723.440). O mesmo ocorre para a energia térmica a biomassa (3.314.160).</w:t>
-      </w:r>
-    </w:p>
-    <w:p>
-      <w:pPr>
-        <w:jc w:val="left"/>
-      </w:pPr>
-    </w:p>
-    <w:p>
-      <w:pPr>
-        <w:jc w:val="left"/>
-      </w:pPr>
-    </w:p>
-    <w:p>
-      <w:pPr>
-        <w:jc w:val="left"/>
-      </w:pPr>
-    </w:p>
-    <w:p>
-      <w:pPr>
-        <w:jc w:val="center"/>
-      </w:pPr>
-      <w:r>
-        <w:rPr>
-          <w:b/>
-          <w:bCs w:val="0"/>
-        </w:rPr>
-        <w:t xml:space="preserve">Figura 13 – </w:t>
-      </w:r>
-      <w:r>
-        <w:t>Produção de energia eólica</w:t>
-      </w:r>
-    </w:p>
-    <w:p>
-      <w:pPr>
-        <w:ind w:firstLine="0"/>
-        <w:jc w:val="left"/>
-      </w:pPr>
-      <w:r>
-        <w:drawing>
-          <wp:inline distT="0" distB="0" distL="0" distR="0" wp14:anchorId="1059C172" wp14:editId="7B4D694F">
-            <wp:extent cx="5760720" cy="3549650"/>
-            <wp:effectExtent l="0" t="0" r="5080" b="6350"/>
-            <wp:docPr id="9" name="Imagem 9"/>
-            <wp:cNvGraphicFramePr>
-              <a:graphicFrameLocks xmlns:a="http://schemas.openxmlformats.org/drawingml/2006/main" noChangeAspect="1"/>
-            </wp:cNvGraphicFramePr>
-            <a:graphic xmlns:a="http://schemas.openxmlformats.org/drawingml/2006/main">
-              <a:graphicData uri="http://schemas.openxmlformats.org/drawingml/2006/picture">
-                <pic:pic xmlns:pic="http://schemas.openxmlformats.org/drawingml/2006/picture">
-                  <pic:nvPicPr>
-                    <pic:cNvPr id="1" name=""/>
-                    <pic:cNvPicPr/>
-                  </pic:nvPicPr>
-                  <pic:blipFill>
-                    <a:blip r:embed="rId37"/>
-                    <a:stretch>
-                      <a:fillRect/>
-                    </a:stretch>
-                  </pic:blipFill>
-                  <pic:spPr>
-                    <a:xfrm>
-                      <a:off x="0" y="0"/>
-                      <a:ext cx="5760720" cy="3549650"/>
-                    </a:xfrm>
-                    <a:prstGeom prst="rect">
-                      <a:avLst/>
-                    </a:prstGeom>
-                  </pic:spPr>
-                </pic:pic>
-              </a:graphicData>
-            </a:graphic>
-          </wp:inline>
-        </w:drawing>
-      </w:r>
-    </w:p>
-    <w:p>
-      <w:pPr>
-        <w:ind w:firstLine="0"/>
-        <w:jc w:val="center"/>
-        <w:rPr>
-          <w:sz w:val="20"/>
-        </w:rPr>
-      </w:pPr>
-      <w:r>
-        <w:rPr>
-          <w:b/>
-          <w:bCs w:val="0"/>
-          <w:sz w:val="20"/>
-        </w:rPr>
-        <w:t xml:space="preserve">Fonte: </w:t>
-      </w:r>
-      <w:r>
-        <w:rPr>
-          <w:sz w:val="20"/>
-        </w:rPr>
-        <w:t>Autoria própria</w:t>
-      </w:r>
-    </w:p>
-    <w:p>
-      <w:pPr>
-        <w:jc w:val="left"/>
-      </w:pPr>
-    </w:p>
-    <w:p>
-      <w:pPr>
-        <w:jc w:val="left"/>
-      </w:pPr>
-      <w:r>
-        <w:t xml:space="preserve">Avaliando o cenário da produção térmica a gás (vide figura 14), observa-se que </w:t>
-      </w:r>
-      <w:proofErr w:type="gramStart"/>
-      <w:r>
-        <w:t>a mesma</w:t>
-      </w:r>
-      <w:proofErr w:type="gramEnd"/>
-      <w:r>
-        <w:t xml:space="preserve"> possui um padrão que se assemelha ao da produção de energia eólica, exceto pelo período do fechamento do país por conta da pandemia do novo coronavírus (março a setembro de 2020).</w:t>
-      </w:r>
-      <w:r>
-        <w:t xml:space="preserve"> Ao menos em 3 momentos, a produção de energia térmica a gás ultrapassou o de energia eólica (por exemplo, em novembro de 2020, com diferença de aproximadamente 600.000 MW).</w:t>
-      </w:r>
-    </w:p>
-    <w:p>
-      <w:pPr>
-        <w:jc w:val="left"/>
-      </w:pPr>
-      <w:r>
-        <w:t>Apesar do crescimento do uso de energia eólica e a gás, principalmente nos momentos de baixa nas chuvas (período de estiagem), a diferença entre o produzido por fonte hidrelétrica e os produzidos por fonte eólica e a gás ainda fica, em muitos momentos, abaixo da metade do produzido por fontes hidrelétricas.</w:t>
-      </w:r>
-    </w:p>
-    <w:p>
-      <w:pPr>
-        <w:jc w:val="left"/>
-      </w:pPr>
-    </w:p>
-    <w:p>
-      <w:pPr>
-        <w:jc w:val="left"/>
-      </w:pPr>
-    </w:p>
-    <w:p>
-      <w:pPr>
-        <w:jc w:val="left"/>
-      </w:pPr>
-    </w:p>
-    <w:p>
-      <w:pPr>
-        <w:jc w:val="left"/>
-      </w:pPr>
-    </w:p>
-    <w:p>
-      <w:pPr>
-        <w:jc w:val="left"/>
-      </w:pPr>
-    </w:p>
-    <w:p>
-      <w:pPr>
-        <w:jc w:val="left"/>
-      </w:pPr>
-    </w:p>
-    <w:p>
-      <w:pPr>
-        <w:jc w:val="left"/>
-      </w:pPr>
-    </w:p>
-    <w:p>
-      <w:pPr>
-        <w:jc w:val="center"/>
-      </w:pPr>
-      <w:r>
-        <w:rPr>
-          <w:b/>
-          <w:bCs w:val="0"/>
-        </w:rPr>
-        <w:t>Figura 1</w:t>
-      </w:r>
-      <w:r>
-        <w:rPr>
-          <w:b/>
-          <w:bCs w:val="0"/>
-        </w:rPr>
-        <w:t>4</w:t>
-      </w:r>
-      <w:r>
-        <w:rPr>
-          <w:b/>
-          <w:bCs w:val="0"/>
-        </w:rPr>
-        <w:t xml:space="preserve"> – </w:t>
-      </w:r>
-      <w:r>
-        <w:t>Produção de energias eólica e térmica a gás em destaque</w:t>
-      </w:r>
-    </w:p>
-    <w:p>
-      <w:pPr>
-        <w:ind w:firstLine="0"/>
-        <w:jc w:val="center"/>
-      </w:pPr>
-      <w:r>
-        <w:rPr>
-          <w:noProof/>
-        </w:rPr>
-        <w:drawing>
-          <wp:inline distT="0" distB="0" distL="0" distR="0" wp14:anchorId="610BAF22" wp14:editId="239AD8C7">
-            <wp:extent cx="5760720" cy="3285490"/>
-            <wp:effectExtent l="0" t="0" r="5080" b="3810"/>
-            <wp:docPr id="10" name="Imagem 10" descr="Gráfico&#10;&#10;Descrição gerada automaticamente com confiança média"/>
-            <wp:cNvGraphicFramePr>
-              <a:graphicFrameLocks xmlns:a="http://schemas.openxmlformats.org/drawingml/2006/main" noChangeAspect="1"/>
-            </wp:cNvGraphicFramePr>
-            <a:graphic xmlns:a="http://schemas.openxmlformats.org/drawingml/2006/main">
-              <a:graphicData uri="http://schemas.openxmlformats.org/drawingml/2006/picture">
-                <pic:pic xmlns:pic="http://schemas.openxmlformats.org/drawingml/2006/picture">
-                  <pic:nvPicPr>
-                    <pic:cNvPr id="10" name="Imagem 10" descr="Gráfico&#10;&#10;Descrição gerada automaticamente com confiança média"/>
-                    <pic:cNvPicPr/>
-                  </pic:nvPicPr>
-                  <pic:blipFill>
-                    <a:blip r:embed="rId38" cstate="print">
-                      <a:extLst>
-                        <a:ext uri="{28A0092B-C50C-407E-A947-70E740481C1C}">
-                          <a14:useLocalDpi xmlns:a14="http://schemas.microsoft.com/office/drawing/2010/main" val="0"/>
-                        </a:ext>
-                      </a:extLst>
-                    </a:blip>
-                    <a:stretch>
-                      <a:fillRect/>
-                    </a:stretch>
-                  </pic:blipFill>
-                  <pic:spPr>
-                    <a:xfrm>
-                      <a:off x="0" y="0"/>
-                      <a:ext cx="5760720" cy="3285490"/>
-                    </a:xfrm>
-                    <a:prstGeom prst="rect">
-                      <a:avLst/>
-                    </a:prstGeom>
-                  </pic:spPr>
-                </pic:pic>
-              </a:graphicData>
-            </a:graphic>
-          </wp:inline>
-        </w:drawing>
-      </w:r>
-    </w:p>
-    <w:p>
-      <w:pPr>
-        <w:ind w:firstLine="0"/>
-        <w:jc w:val="center"/>
-        <w:rPr>
-          <w:sz w:val="20"/>
-        </w:rPr>
-      </w:pPr>
-      <w:r>
-        <w:rPr>
-          <w:b/>
-          <w:bCs w:val="0"/>
-          <w:sz w:val="20"/>
-        </w:rPr>
-        <w:t xml:space="preserve">Fonte: </w:t>
-      </w:r>
-      <w:r>
-        <w:rPr>
-          <w:sz w:val="20"/>
-        </w:rPr>
-        <w:t>Autoria própria</w:t>
-      </w:r>
-    </w:p>
-    <w:p>
-      <w:pPr>
-        <w:ind w:firstLine="0"/>
-        <w:jc w:val="center"/>
-        <w:rPr>
-          <w:sz w:val="20"/>
-        </w:rPr>
-      </w:pPr>
-    </w:p>
-    <w:p>
-      <w:pPr>
-        <w:ind w:firstLine="0"/>
-        <w:jc w:val="center"/>
-        <w:rPr>
-          <w:sz w:val="20"/>
-        </w:rPr>
-      </w:pPr>
-    </w:p>
-    <w:p>
-      <w:pPr>
-        <w:ind w:firstLine="0"/>
-        <w:jc w:val="center"/>
-        <w:rPr>
-          <w:sz w:val="20"/>
-        </w:rPr>
-      </w:pPr>
-    </w:p>
-    <w:p>
-      <w:pPr>
-        <w:ind w:firstLine="0"/>
-        <w:jc w:val="center"/>
-        <w:rPr>
-          <w:sz w:val="20"/>
-        </w:rPr>
-      </w:pPr>
-    </w:p>
-    <w:p>
-      <w:pPr>
-        <w:ind w:firstLine="0"/>
-        <w:jc w:val="center"/>
-        <w:rPr>
-          <w:sz w:val="20"/>
-        </w:rPr>
-      </w:pPr>
-    </w:p>
-    <w:p>
-      <w:pPr>
-        <w:ind w:firstLine="0"/>
-        <w:jc w:val="center"/>
-        <w:rPr>
-          <w:sz w:val="20"/>
-        </w:rPr>
-      </w:pPr>
-    </w:p>
-    <w:p>
-      <w:pPr>
-        <w:ind w:firstLine="0"/>
-        <w:jc w:val="center"/>
-        <w:rPr>
-          <w:sz w:val="20"/>
-        </w:rPr>
-      </w:pPr>
-    </w:p>
-    <w:p>
-      <w:pPr>
-        <w:ind w:firstLine="0"/>
-        <w:jc w:val="center"/>
-        <w:rPr>
-          <w:sz w:val="20"/>
-        </w:rPr>
-      </w:pPr>
-    </w:p>
-    <w:p>
-      <w:pPr>
-        <w:ind w:firstLine="0"/>
-        <w:jc w:val="center"/>
-        <w:rPr>
-          <w:sz w:val="20"/>
-        </w:rPr>
-      </w:pPr>
-    </w:p>
-    <w:p>
-      <w:pPr>
-        <w:ind w:firstLine="0"/>
-        <w:jc w:val="center"/>
-        <w:rPr>
-          <w:sz w:val="20"/>
-        </w:rPr>
-      </w:pPr>
-    </w:p>
-    <w:p>
-      <w:pPr>
-        <w:ind w:firstLine="0"/>
-        <w:jc w:val="center"/>
-        <w:rPr>
-          <w:sz w:val="20"/>
-        </w:rPr>
-      </w:pPr>
-    </w:p>
-    <w:p>
-      <w:pPr>
-        <w:ind w:firstLine="0"/>
-        <w:jc w:val="center"/>
-        <w:rPr>
-          <w:sz w:val="20"/>
-        </w:rPr>
-      </w:pPr>
-    </w:p>
-    <w:p>
-      <w:pPr>
-        <w:ind w:firstLine="0"/>
-        <w:jc w:val="center"/>
-        <w:rPr>
-          <w:sz w:val="20"/>
-        </w:rPr>
-      </w:pPr>
-    </w:p>
-    <w:p>
-      <w:pPr>
-        <w:ind w:firstLine="0"/>
-        <w:jc w:val="center"/>
-        <w:rPr>
-          <w:sz w:val="20"/>
-        </w:rPr>
-      </w:pPr>
-    </w:p>
-    <w:p>
-      <w:pPr>
-        <w:ind w:firstLine="0"/>
-        <w:jc w:val="center"/>
-        <w:rPr>
-          <w:sz w:val="20"/>
-        </w:rPr>
-      </w:pPr>
-    </w:p>
-    <w:p>
-      <w:pPr>
-        <w:ind w:firstLine="0"/>
-        <w:jc w:val="center"/>
-        <w:rPr>
-          <w:sz w:val="20"/>
-        </w:rPr>
-      </w:pPr>
-    </w:p>
-    <w:p>
-      <w:pPr>
         <w:pStyle w:val="Ttulo1"/>
       </w:pPr>
       <w:r>
-        <w:lastRenderedPageBreak/>
         <w:t>CONCLUSÃO</w:t>
       </w:r>
-      <w:bookmarkEnd w:id="29"/>
-      <w:bookmarkEnd w:id="30"/>
+      <w:bookmarkEnd w:id="34"/>
+      <w:bookmarkEnd w:id="35"/>
     </w:p>
     <w:p>
       <w:pPr>
         <w:sectPr>
           <w:footerReference w:type="default" r:id="rId39"/>
           <w:type w:val="continuous"/>
-          <w:pgSz w:w="11907" w:h="16840" w:code="9"/>
+          <w:pgSz w:w="11907" w:h="16840" w:orient="portrait" w:code="9"/>
           <w:pgMar w:top="1701" w:right="1134" w:bottom="1134" w:left="1701" w:header="964" w:footer="964" w:gutter="0"/>
-          <w:cols w:space="454" w:equalWidth="0">
+          <w:cols w:equalWidth="0" w:space="454">
             <w:col w:w="9072"/>
           </w:cols>
         </w:sectPr>
@@ -10115,14 +9747,14 @@
         </w:numPr>
         <w:jc w:val="center"/>
       </w:pPr>
-      <w:bookmarkStart w:id="31" w:name="_Toc361995813"/>
-      <w:bookmarkStart w:id="32" w:name="_Toc103773756"/>
+      <w:bookmarkStart w:name="_Toc361995813" w:id="36"/>
+      <w:bookmarkStart w:name="_Toc103773756" w:id="37"/>
       <w:r>
         <w:lastRenderedPageBreak/>
         <w:t>REFERÊNCIAS</w:t>
       </w:r>
-      <w:bookmarkEnd w:id="31"/>
-      <w:bookmarkEnd w:id="32"/>
+      <w:bookmarkEnd w:id="36"/>
+      <w:bookmarkEnd w:id="37"/>
     </w:p>
     <w:tbl>
       <w:tblPr>
@@ -10313,7 +9945,7 @@
                 <w:color w:val="000000"/>
                 <w:szCs w:val="24"/>
                 <w:lang w:eastAsia="en-CA"/>
-                <w:rPrChange w:id="33" w:author="Sanderson" w:date="2022-06-05T20:39:00Z">
+                <w:rPrChange w:author="Sanderson" w:date="2022-06-05T20:39:00Z" w:id="38">
                   <w:rPr>
                     <w:bCs w:val="0"/>
                     <w:color w:val="000000"/>
@@ -10462,7 +10094,7 @@
                 <w:color w:val="000000"/>
                 <w:szCs w:val="24"/>
                 <w:lang w:eastAsia="en-CA"/>
-                <w:rPrChange w:id="34" w:author="Sanderson" w:date="2022-06-05T20:39:00Z">
+                <w:rPrChange w:author="Sanderson" w:date="2022-06-05T20:39:00Z" w:id="39">
                   <w:rPr>
                     <w:bCs w:val="0"/>
                     <w:color w:val="000000"/>
@@ -11242,7 +10874,7 @@
                 <w:color w:val="000000"/>
                 <w:szCs w:val="24"/>
                 <w:lang w:eastAsia="en-CA"/>
-                <w:rPrChange w:id="35" w:author="Sanderson" w:date="2022-06-05T20:39:00Z">
+                <w:rPrChange w:author="Sanderson" w:date="2022-06-05T20:39:00Z" w:id="40">
                   <w:rPr>
                     <w:bCs w:val="0"/>
                     <w:color w:val="000000"/>
@@ -11336,7 +10968,7 @@
                 <w:color w:val="3D3B49"/>
                 <w:shd w:val="clear" w:color="auto" w:fill="FFFFFF"/>
                 <w:lang w:val="en-US"/>
-                <w:rPrChange w:id="36" w:author="Sanderson" w:date="2022-06-05T20:39:00Z">
+                <w:rPrChange w:author="Sanderson" w:date="2022-06-05T20:39:00Z" w:id="41">
                   <w:rPr>
                     <w:rFonts w:ascii="Helvetica" w:hAnsi="Helvetica"/>
                     <w:color w:val="3D3B49"/>
@@ -11350,7 +10982,7 @@
             <w:r>
               <w:rPr>
                 <w:rStyle w:val="author-name"/>
-                <w:bdr w:val="none" w:sz="0" w:space="0" w:color="auto" w:frame="1"/>
+                <w:bdr w:val="none" w:color="auto" w:sz="0" w:space="0" w:frame="1"/>
                 <w:shd w:val="clear" w:color="auto" w:fill="FFFFFF"/>
                 <w:lang w:val="en-CA"/>
               </w:rPr>
@@ -11359,7 +10991,7 @@
             <w:r>
               <w:rPr>
                 <w:rStyle w:val="author-name"/>
-                <w:bdr w:val="none" w:sz="0" w:space="0" w:color="auto" w:frame="1"/>
+                <w:bdr w:val="none" w:color="auto" w:sz="0" w:space="0" w:frame="1"/>
                 <w:shd w:val="clear" w:color="auto" w:fill="FFFFFF"/>
                 <w:lang w:val="en-CA"/>
               </w:rPr>
@@ -11368,7 +11000,7 @@
             <w:r>
               <w:rPr>
                 <w:rStyle w:val="author-name"/>
-                <w:bdr w:val="none" w:sz="0" w:space="0" w:color="auto" w:frame="1"/>
+                <w:bdr w:val="none" w:color="auto" w:sz="0" w:space="0" w:frame="1"/>
                 <w:shd w:val="clear" w:color="auto" w:fill="FFFFFF"/>
                 <w:lang w:val="en-CA"/>
               </w:rPr>
@@ -11379,7 +11011,7 @@
                 <w:rStyle w:val="author-name"/>
                 <w:b/>
                 <w:bCs w:val="0"/>
-                <w:bdr w:val="none" w:sz="0" w:space="0" w:color="auto" w:frame="1"/>
+                <w:bdr w:val="none" w:color="auto" w:sz="0" w:space="0" w:frame="1"/>
                 <w:shd w:val="clear" w:color="auto" w:fill="FFFFFF"/>
                 <w:lang w:val="en-CA"/>
               </w:rPr>
@@ -11390,7 +11022,7 @@
                 <w:rStyle w:val="author-name"/>
                 <w:b/>
                 <w:bCs w:val="0"/>
-                <w:bdr w:val="none" w:sz="0" w:space="0" w:color="auto" w:frame="1"/>
+                <w:bdr w:val="none" w:color="auto" w:sz="0" w:space="0" w:frame="1"/>
                 <w:shd w:val="clear" w:color="auto" w:fill="FFFFFF"/>
                 <w:lang w:val="en-CA"/>
               </w:rPr>
@@ -11401,7 +11033,7 @@
                 <w:rStyle w:val="author-name"/>
                 <w:b/>
                 <w:bCs w:val="0"/>
-                <w:bdr w:val="none" w:sz="0" w:space="0" w:color="auto" w:frame="1"/>
+                <w:bdr w:val="none" w:color="auto" w:sz="0" w:space="0" w:frame="1"/>
                 <w:shd w:val="clear" w:color="auto" w:fill="FFFFFF"/>
                 <w:lang w:val="en-CA"/>
               </w:rPr>
@@ -11410,7 +11042,7 @@
             <w:r>
               <w:rPr>
                 <w:rStyle w:val="author-name"/>
-                <w:bdr w:val="none" w:sz="0" w:space="0" w:color="auto" w:frame="1"/>
+                <w:bdr w:val="none" w:color="auto" w:sz="0" w:space="0" w:frame="1"/>
                 <w:shd w:val="clear" w:color="auto" w:fill="FFFFFF"/>
                 <w:lang w:val="en-CA"/>
               </w:rPr>
@@ -11421,7 +11053,7 @@
                 <w:rStyle w:val="author-name"/>
                 <w:b/>
                 <w:bCs w:val="0"/>
-                <w:bdr w:val="none" w:sz="0" w:space="0" w:color="auto" w:frame="1"/>
+                <w:bdr w:val="none" w:color="auto" w:sz="0" w:space="0" w:frame="1"/>
                 <w:shd w:val="clear" w:color="auto" w:fill="FFFFFF"/>
                 <w:lang w:val="en-CA"/>
               </w:rPr>
@@ -11433,7 +11065,7 @@
                 <w:rStyle w:val="author-name"/>
                 <w:b/>
                 <w:bCs w:val="0"/>
-                <w:bdr w:val="none" w:sz="0" w:space="0" w:color="auto" w:frame="1"/>
+                <w:bdr w:val="none" w:color="auto" w:sz="0" w:space="0" w:frame="1"/>
                 <w:shd w:val="clear" w:color="auto" w:fill="FFFFFF"/>
                 <w:lang w:val="en-CA"/>
               </w:rPr>
@@ -11442,7 +11074,7 @@
             <w:r>
               <w:rPr>
                 <w:rStyle w:val="author-name"/>
-                <w:bdr w:val="none" w:sz="0" w:space="0" w:color="auto" w:frame="1"/>
+                <w:bdr w:val="none" w:color="auto" w:sz="0" w:space="0" w:frame="1"/>
                 <w:shd w:val="clear" w:color="auto" w:fill="FFFFFF"/>
                 <w:lang w:val="en-CA"/>
               </w:rPr>
@@ -11451,7 +11083,7 @@
             <w:r>
               <w:rPr>
                 <w:rStyle w:val="author-name"/>
-                <w:bdr w:val="none" w:sz="0" w:space="0" w:color="auto" w:frame="1"/>
+                <w:bdr w:val="none" w:color="auto" w:sz="0" w:space="0" w:frame="1"/>
                 <w:shd w:val="clear" w:color="auto" w:fill="FFFFFF"/>
                 <w:lang w:val="en-CA"/>
               </w:rPr>
@@ -11461,7 +11093,7 @@
             <w:r>
               <w:rPr>
                 <w:rStyle w:val="author-name"/>
-                <w:bdr w:val="none" w:sz="0" w:space="0" w:color="auto" w:frame="1"/>
+                <w:bdr w:val="none" w:color="auto" w:sz="0" w:space="0" w:frame="1"/>
                 <w:shd w:val="clear" w:color="auto" w:fill="FFFFFF"/>
                 <w:lang w:val="en-CA"/>
               </w:rPr>
@@ -11470,7 +11102,7 @@
             <w:r>
               <w:rPr>
                 <w:rStyle w:val="author-name"/>
-                <w:bdr w:val="none" w:sz="0" w:space="0" w:color="auto" w:frame="1"/>
+                <w:bdr w:val="none" w:color="auto" w:sz="0" w:space="0" w:frame="1"/>
                 <w:shd w:val="clear" w:color="auto" w:fill="FFFFFF"/>
                 <w:lang w:val="en-CA"/>
               </w:rPr>
@@ -11479,7 +11111,7 @@
             <w:r>
               <w:rPr>
                 <w:rStyle w:val="author-name"/>
-                <w:bdr w:val="none" w:sz="0" w:space="0" w:color="auto" w:frame="1"/>
+                <w:bdr w:val="none" w:color="auto" w:sz="0" w:space="0" w:frame="1"/>
                 <w:shd w:val="clear" w:color="auto" w:fill="FFFFFF"/>
                 <w:lang w:val="en-CA"/>
               </w:rPr>
@@ -11488,7 +11120,7 @@
             <w:r>
               <w:rPr>
                 <w:rStyle w:val="author-name"/>
-                <w:bdr w:val="none" w:sz="0" w:space="0" w:color="auto" w:frame="1"/>
+                <w:bdr w:val="none" w:color="auto" w:sz="0" w:space="0" w:frame="1"/>
                 <w:shd w:val="clear" w:color="auto" w:fill="FFFFFF"/>
                 <w:lang w:val="en-CA"/>
               </w:rPr>
@@ -11497,7 +11129,7 @@
             <w:r>
               <w:rPr>
                 <w:rStyle w:val="author-name"/>
-                <w:bdr w:val="none" w:sz="0" w:space="0" w:color="auto" w:frame="1"/>
+                <w:bdr w:val="none" w:color="auto" w:sz="0" w:space="0" w:frame="1"/>
                 <w:shd w:val="clear" w:color="auto" w:fill="FFFFFF"/>
                 <w:lang w:val="en-CA"/>
               </w:rPr>
@@ -11507,7 +11139,7 @@
             <w:r>
               <w:rPr>
                 <w:rStyle w:val="author-name"/>
-                <w:bdr w:val="none" w:sz="0" w:space="0" w:color="auto" w:frame="1"/>
+                <w:bdr w:val="none" w:color="auto" w:sz="0" w:space="0" w:frame="1"/>
                 <w:shd w:val="clear" w:color="auto" w:fill="FFFFFF"/>
               </w:rPr>
               <w:t>Disponíve</w:t>
@@ -11516,7 +11148,7 @@
             <w:r>
               <w:rPr>
                 <w:rStyle w:val="author-name"/>
-                <w:bdr w:val="none" w:sz="0" w:space="0" w:color="auto" w:frame="1"/>
+                <w:bdr w:val="none" w:color="auto" w:sz="0" w:space="0" w:frame="1"/>
                 <w:shd w:val="clear" w:color="auto" w:fill="FFFFFF"/>
               </w:rPr>
               <w:t xml:space="preserve"> em: </w:t>
@@ -11724,9 +11356,9 @@
         <w:ind w:firstLine="0"/>
         <w:sectPr>
           <w:footerReference w:type="default" r:id="rId41"/>
-          <w:pgSz w:w="11907" w:h="16840" w:code="9"/>
+          <w:pgSz w:w="11907" w:h="16840" w:orient="portrait" w:code="9"/>
           <w:pgMar w:top="1701" w:right="1134" w:bottom="1134" w:left="1701" w:header="964" w:footer="964" w:gutter="0"/>
-          <w:cols w:space="454" w:equalWidth="0">
+          <w:cols w:equalWidth="0" w:space="454">
             <w:col w:w="9072"/>
           </w:cols>
         </w:sectPr>
@@ -11742,9 +11374,9 @@
         <w:spacing w:before="0" w:after="0"/>
         <w:jc w:val="center"/>
       </w:pPr>
-      <w:bookmarkStart w:id="37" w:name="_Ref103688561"/>
-      <w:bookmarkStart w:id="38" w:name="_Toc1697329725"/>
-      <w:bookmarkStart w:id="39" w:name="_Toc103773757"/>
+      <w:bookmarkStart w:name="_Ref103688561" w:id="42"/>
+      <w:bookmarkStart w:name="_Toc1697329725" w:id="43"/>
+      <w:bookmarkStart w:name="_Toc103773757" w:id="44"/>
       <w:r>
         <w:lastRenderedPageBreak/>
         <w:t>APÊNDICE A</w:t>
@@ -11770,9 +11402,9 @@
       <w:r>
         <w:t>e Dados</w:t>
       </w:r>
-      <w:bookmarkEnd w:id="37"/>
-      <w:bookmarkEnd w:id="38"/>
-      <w:bookmarkEnd w:id="39"/>
+      <w:bookmarkEnd w:id="42"/>
+      <w:bookmarkEnd w:id="43"/>
+      <w:bookmarkEnd w:id="44"/>
     </w:p>
     <w:p>
       <w:r>
@@ -12653,9 +12285,9 @@
         <w:spacing w:before="0"/>
         <w:jc w:val="center"/>
       </w:pPr>
-      <w:bookmarkStart w:id="40" w:name="_Ref103688621"/>
-      <w:bookmarkStart w:id="41" w:name="_Toc946229245"/>
-      <w:bookmarkStart w:id="42" w:name="_Toc103773758"/>
+      <w:bookmarkStart w:name="_Ref103688621" w:id="45"/>
+      <w:bookmarkStart w:name="_Toc946229245" w:id="46"/>
+      <w:bookmarkStart w:name="_Toc103773758" w:id="47"/>
       <w:r>
         <w:lastRenderedPageBreak/>
         <w:t xml:space="preserve">APÊNDICE </w:t>
@@ -12669,9 +12301,9 @@
       <w:r>
         <w:t>Roteiro de Análise de Dados</w:t>
       </w:r>
-      <w:bookmarkEnd w:id="40"/>
-      <w:bookmarkEnd w:id="41"/>
-      <w:bookmarkEnd w:id="42"/>
+      <w:bookmarkEnd w:id="45"/>
+      <w:bookmarkEnd w:id="46"/>
+      <w:bookmarkEnd w:id="47"/>
     </w:p>
     <w:p>
       <w:r>
@@ -13475,14 +13107,22 @@
       </w:pPr>
     </w:p>
     <w:sectPr>
-      <w:pgSz w:w="11907" w:h="16840" w:code="9"/>
+      <w:pgSz w:w="11907" w:h="16840" w:orient="portrait" w:code="9"/>
       <w:pgMar w:top="1701" w:right="1134" w:bottom="1134" w:left="1701" w:header="964" w:footer="964" w:gutter="0"/>
-      <w:cols w:space="454" w:equalWidth="0">
+      <w:cols w:equalWidth="0" w:space="454">
         <w:col w:w="9072"/>
       </w:cols>
     </w:sectPr>
   </w:body>
 </w:document>
+</file>
+
+<file path=word/commentsExtended.xml><?xml version="1.0" encoding="utf-8"?>
+<w15:commentsEx xmlns:mc="http://schemas.openxmlformats.org/markup-compatibility/2006" xmlns:w15="http://schemas.microsoft.com/office/word/2012/wordml" mc:Ignorable="w15"/>
+</file>
+
+<file path=word/commentsIds.xml><?xml version="1.0" encoding="utf-8"?>
+<w16cid:commentsIds xmlns:mc="http://schemas.openxmlformats.org/markup-compatibility/2006" xmlns:w16cid="http://schemas.microsoft.com/office/word/2016/wordml/cid" mc:Ignorable="w16cid"/>
 </file>
 
 <file path=word/endnotes.xml><?xml version="1.0" encoding="utf-8"?>
@@ -13854,7 +13494,7 @@
         <w:ind w:left="720" w:hanging="360"/>
       </w:pPr>
       <w:rPr>
-        <w:rFonts w:ascii="Symbol" w:hAnsi="Symbol" w:hint="default"/>
+        <w:rFonts w:hint="default" w:ascii="Symbol" w:hAnsi="Symbol"/>
       </w:rPr>
     </w:lvl>
     <w:lvl w:ilvl="1" w:tplc="2FAA18A8">
@@ -13866,7 +13506,7 @@
         <w:ind w:left="1440" w:hanging="360"/>
       </w:pPr>
       <w:rPr>
-        <w:rFonts w:ascii="Courier New" w:hAnsi="Courier New" w:hint="default"/>
+        <w:rFonts w:hint="default" w:ascii="Courier New" w:hAnsi="Courier New"/>
       </w:rPr>
     </w:lvl>
     <w:lvl w:ilvl="2" w:tplc="2C6A2EF6">
@@ -13878,7 +13518,7 @@
         <w:ind w:left="2160" w:hanging="360"/>
       </w:pPr>
       <w:rPr>
-        <w:rFonts w:ascii="Wingdings" w:hAnsi="Wingdings" w:hint="default"/>
+        <w:rFonts w:hint="default" w:ascii="Wingdings" w:hAnsi="Wingdings"/>
       </w:rPr>
     </w:lvl>
     <w:lvl w:ilvl="3" w:tplc="02803570">
@@ -13890,7 +13530,7 @@
         <w:ind w:left="2880" w:hanging="360"/>
       </w:pPr>
       <w:rPr>
-        <w:rFonts w:ascii="Symbol" w:hAnsi="Symbol" w:hint="default"/>
+        <w:rFonts w:hint="default" w:ascii="Symbol" w:hAnsi="Symbol"/>
       </w:rPr>
     </w:lvl>
     <w:lvl w:ilvl="4" w:tplc="76201D92">
@@ -13902,7 +13542,7 @@
         <w:ind w:left="3600" w:hanging="360"/>
       </w:pPr>
       <w:rPr>
-        <w:rFonts w:ascii="Courier New" w:hAnsi="Courier New" w:hint="default"/>
+        <w:rFonts w:hint="default" w:ascii="Courier New" w:hAnsi="Courier New"/>
       </w:rPr>
     </w:lvl>
     <w:lvl w:ilvl="5" w:tplc="F412F104">
@@ -13914,7 +13554,7 @@
         <w:ind w:left="4320" w:hanging="360"/>
       </w:pPr>
       <w:rPr>
-        <w:rFonts w:ascii="Wingdings" w:hAnsi="Wingdings" w:hint="default"/>
+        <w:rFonts w:hint="default" w:ascii="Wingdings" w:hAnsi="Wingdings"/>
       </w:rPr>
     </w:lvl>
     <w:lvl w:ilvl="6" w:tplc="C50CED92">
@@ -13926,7 +13566,7 @@
         <w:ind w:left="5040" w:hanging="360"/>
       </w:pPr>
       <w:rPr>
-        <w:rFonts w:ascii="Symbol" w:hAnsi="Symbol" w:hint="default"/>
+        <w:rFonts w:hint="default" w:ascii="Symbol" w:hAnsi="Symbol"/>
       </w:rPr>
     </w:lvl>
     <w:lvl w:ilvl="7" w:tplc="9B709FCE">
@@ -13938,7 +13578,7 @@
         <w:ind w:left="5760" w:hanging="360"/>
       </w:pPr>
       <w:rPr>
-        <w:rFonts w:ascii="Courier New" w:hAnsi="Courier New" w:hint="default"/>
+        <w:rFonts w:hint="default" w:ascii="Courier New" w:hAnsi="Courier New"/>
       </w:rPr>
     </w:lvl>
     <w:lvl w:ilvl="8" w:tplc="2A50892E">
@@ -13950,7 +13590,7 @@
         <w:ind w:left="6480" w:hanging="360"/>
       </w:pPr>
       <w:rPr>
-        <w:rFonts w:ascii="Wingdings" w:hAnsi="Wingdings" w:hint="default"/>
+        <w:rFonts w:hint="default" w:ascii="Wingdings" w:hAnsi="Wingdings"/>
       </w:rPr>
     </w:lvl>
   </w:abstractNum>
@@ -13967,7 +13607,7 @@
         <w:ind w:left="720" w:hanging="360"/>
       </w:pPr>
       <w:rPr>
-        <w:rFonts w:ascii="Symbol" w:hAnsi="Symbol" w:hint="default"/>
+        <w:rFonts w:hint="default" w:ascii="Symbol" w:hAnsi="Symbol"/>
       </w:rPr>
     </w:lvl>
     <w:lvl w:ilvl="1" w:tplc="150CF632">
@@ -13979,7 +13619,7 @@
         <w:ind w:left="1440" w:hanging="360"/>
       </w:pPr>
       <w:rPr>
-        <w:rFonts w:ascii="Courier New" w:hAnsi="Courier New" w:hint="default"/>
+        <w:rFonts w:hint="default" w:ascii="Courier New" w:hAnsi="Courier New"/>
       </w:rPr>
     </w:lvl>
     <w:lvl w:ilvl="2" w:tplc="96C6C6F2">
@@ -13991,7 +13631,7 @@
         <w:ind w:left="2160" w:hanging="360"/>
       </w:pPr>
       <w:rPr>
-        <w:rFonts w:ascii="Wingdings" w:hAnsi="Wingdings" w:hint="default"/>
+        <w:rFonts w:hint="default" w:ascii="Wingdings" w:hAnsi="Wingdings"/>
       </w:rPr>
     </w:lvl>
     <w:lvl w:ilvl="3" w:tplc="CD06F956">
@@ -14003,7 +13643,7 @@
         <w:ind w:left="2880" w:hanging="360"/>
       </w:pPr>
       <w:rPr>
-        <w:rFonts w:ascii="Symbol" w:hAnsi="Symbol" w:hint="default"/>
+        <w:rFonts w:hint="default" w:ascii="Symbol" w:hAnsi="Symbol"/>
       </w:rPr>
     </w:lvl>
     <w:lvl w:ilvl="4" w:tplc="E23CA666">
@@ -14015,7 +13655,7 @@
         <w:ind w:left="3600" w:hanging="360"/>
       </w:pPr>
       <w:rPr>
-        <w:rFonts w:ascii="Courier New" w:hAnsi="Courier New" w:hint="default"/>
+        <w:rFonts w:hint="default" w:ascii="Courier New" w:hAnsi="Courier New"/>
       </w:rPr>
     </w:lvl>
     <w:lvl w:ilvl="5" w:tplc="0768685C">
@@ -14027,7 +13667,7 @@
         <w:ind w:left="4320" w:hanging="360"/>
       </w:pPr>
       <w:rPr>
-        <w:rFonts w:ascii="Wingdings" w:hAnsi="Wingdings" w:hint="default"/>
+        <w:rFonts w:hint="default" w:ascii="Wingdings" w:hAnsi="Wingdings"/>
       </w:rPr>
     </w:lvl>
     <w:lvl w:ilvl="6" w:tplc="FD1CC2DE">
@@ -14039,7 +13679,7 @@
         <w:ind w:left="5040" w:hanging="360"/>
       </w:pPr>
       <w:rPr>
-        <w:rFonts w:ascii="Symbol" w:hAnsi="Symbol" w:hint="default"/>
+        <w:rFonts w:hint="default" w:ascii="Symbol" w:hAnsi="Symbol"/>
       </w:rPr>
     </w:lvl>
     <w:lvl w:ilvl="7" w:tplc="7798643E">
@@ -14051,7 +13691,7 @@
         <w:ind w:left="5760" w:hanging="360"/>
       </w:pPr>
       <w:rPr>
-        <w:rFonts w:ascii="Courier New" w:hAnsi="Courier New" w:hint="default"/>
+        <w:rFonts w:hint="default" w:ascii="Courier New" w:hAnsi="Courier New"/>
       </w:rPr>
     </w:lvl>
     <w:lvl w:ilvl="8" w:tplc="06E4B9FE">
@@ -14063,7 +13703,7 @@
         <w:ind w:left="6480" w:hanging="360"/>
       </w:pPr>
       <w:rPr>
-        <w:rFonts w:ascii="Wingdings" w:hAnsi="Wingdings" w:hint="default"/>
+        <w:rFonts w:hint="default" w:ascii="Wingdings" w:hAnsi="Wingdings"/>
       </w:rPr>
     </w:lvl>
   </w:abstractNum>
@@ -14080,7 +13720,7 @@
         <w:ind w:left="720" w:hanging="360"/>
       </w:pPr>
       <w:rPr>
-        <w:rFonts w:ascii="Symbol" w:hAnsi="Symbol" w:hint="default"/>
+        <w:rFonts w:hint="default" w:ascii="Symbol" w:hAnsi="Symbol"/>
       </w:rPr>
     </w:lvl>
     <w:lvl w:ilvl="1" w:tplc="09348C68">
@@ -14092,7 +13732,7 @@
         <w:ind w:left="1440" w:hanging="360"/>
       </w:pPr>
       <w:rPr>
-        <w:rFonts w:ascii="Courier New" w:hAnsi="Courier New" w:hint="default"/>
+        <w:rFonts w:hint="default" w:ascii="Courier New" w:hAnsi="Courier New"/>
       </w:rPr>
     </w:lvl>
     <w:lvl w:ilvl="2" w:tplc="E9D8AB5A">
@@ -14104,7 +13744,7 @@
         <w:ind w:left="2160" w:hanging="360"/>
       </w:pPr>
       <w:rPr>
-        <w:rFonts w:ascii="Wingdings" w:hAnsi="Wingdings" w:hint="default"/>
+        <w:rFonts w:hint="default" w:ascii="Wingdings" w:hAnsi="Wingdings"/>
       </w:rPr>
     </w:lvl>
     <w:lvl w:ilvl="3" w:tplc="12FEE39A">
@@ -14116,7 +13756,7 @@
         <w:ind w:left="2880" w:hanging="360"/>
       </w:pPr>
       <w:rPr>
-        <w:rFonts w:ascii="Symbol" w:hAnsi="Symbol" w:hint="default"/>
+        <w:rFonts w:hint="default" w:ascii="Symbol" w:hAnsi="Symbol"/>
       </w:rPr>
     </w:lvl>
     <w:lvl w:ilvl="4" w:tplc="4740C21C">
@@ -14128,7 +13768,7 @@
         <w:ind w:left="3600" w:hanging="360"/>
       </w:pPr>
       <w:rPr>
-        <w:rFonts w:ascii="Courier New" w:hAnsi="Courier New" w:hint="default"/>
+        <w:rFonts w:hint="default" w:ascii="Courier New" w:hAnsi="Courier New"/>
       </w:rPr>
     </w:lvl>
     <w:lvl w:ilvl="5" w:tplc="442CDF56">
@@ -14140,7 +13780,7 @@
         <w:ind w:left="4320" w:hanging="360"/>
       </w:pPr>
       <w:rPr>
-        <w:rFonts w:ascii="Wingdings" w:hAnsi="Wingdings" w:hint="default"/>
+        <w:rFonts w:hint="default" w:ascii="Wingdings" w:hAnsi="Wingdings"/>
       </w:rPr>
     </w:lvl>
     <w:lvl w:ilvl="6" w:tplc="64AC7760">
@@ -14152,7 +13792,7 @@
         <w:ind w:left="5040" w:hanging="360"/>
       </w:pPr>
       <w:rPr>
-        <w:rFonts w:ascii="Symbol" w:hAnsi="Symbol" w:hint="default"/>
+        <w:rFonts w:hint="default" w:ascii="Symbol" w:hAnsi="Symbol"/>
       </w:rPr>
     </w:lvl>
     <w:lvl w:ilvl="7" w:tplc="287451C8">
@@ -14164,7 +13804,7 @@
         <w:ind w:left="5760" w:hanging="360"/>
       </w:pPr>
       <w:rPr>
-        <w:rFonts w:ascii="Courier New" w:hAnsi="Courier New" w:hint="default"/>
+        <w:rFonts w:hint="default" w:ascii="Courier New" w:hAnsi="Courier New"/>
       </w:rPr>
     </w:lvl>
     <w:lvl w:ilvl="8" w:tplc="BD3422C0">
@@ -14176,7 +13816,7 @@
         <w:ind w:left="6480" w:hanging="360"/>
       </w:pPr>
       <w:rPr>
-        <w:rFonts w:ascii="Wingdings" w:hAnsi="Wingdings" w:hint="default"/>
+        <w:rFonts w:hint="default" w:ascii="Wingdings" w:hAnsi="Wingdings"/>
       </w:rPr>
     </w:lvl>
   </w:abstractNum>
@@ -14196,7 +13836,7 @@
         <w:ind w:left="360" w:hanging="360"/>
       </w:pPr>
       <w:rPr>
-        <w:rFonts w:ascii="Symbol" w:hAnsi="Symbol" w:hint="default"/>
+        <w:rFonts w:hint="default" w:ascii="Symbol" w:hAnsi="Symbol"/>
       </w:rPr>
     </w:lvl>
   </w:abstractNum>
@@ -14213,7 +13853,7 @@
         <w:ind w:left="720" w:hanging="360"/>
       </w:pPr>
       <w:rPr>
-        <w:rFonts w:ascii="Symbol" w:hAnsi="Symbol" w:hint="default"/>
+        <w:rFonts w:hint="default" w:ascii="Symbol" w:hAnsi="Symbol"/>
       </w:rPr>
     </w:lvl>
     <w:lvl w:ilvl="1" w:tplc="62FCBDE8">
@@ -14225,7 +13865,7 @@
         <w:ind w:left="1440" w:hanging="360"/>
       </w:pPr>
       <w:rPr>
-        <w:rFonts w:ascii="Courier New" w:hAnsi="Courier New" w:hint="default"/>
+        <w:rFonts w:hint="default" w:ascii="Courier New" w:hAnsi="Courier New"/>
       </w:rPr>
     </w:lvl>
     <w:lvl w:ilvl="2" w:tplc="1B72245C">
@@ -14237,7 +13877,7 @@
         <w:ind w:left="2160" w:hanging="360"/>
       </w:pPr>
       <w:rPr>
-        <w:rFonts w:ascii="Wingdings" w:hAnsi="Wingdings" w:hint="default"/>
+        <w:rFonts w:hint="default" w:ascii="Wingdings" w:hAnsi="Wingdings"/>
       </w:rPr>
     </w:lvl>
     <w:lvl w:ilvl="3" w:tplc="3D5C6554">
@@ -14249,7 +13889,7 @@
         <w:ind w:left="2880" w:hanging="360"/>
       </w:pPr>
       <w:rPr>
-        <w:rFonts w:ascii="Symbol" w:hAnsi="Symbol" w:hint="default"/>
+        <w:rFonts w:hint="default" w:ascii="Symbol" w:hAnsi="Symbol"/>
       </w:rPr>
     </w:lvl>
     <w:lvl w:ilvl="4" w:tplc="A70CF14A">
@@ -14261,7 +13901,7 @@
         <w:ind w:left="3600" w:hanging="360"/>
       </w:pPr>
       <w:rPr>
-        <w:rFonts w:ascii="Courier New" w:hAnsi="Courier New" w:hint="default"/>
+        <w:rFonts w:hint="default" w:ascii="Courier New" w:hAnsi="Courier New"/>
       </w:rPr>
     </w:lvl>
     <w:lvl w:ilvl="5" w:tplc="6A801820">
@@ -14273,7 +13913,7 @@
         <w:ind w:left="4320" w:hanging="360"/>
       </w:pPr>
       <w:rPr>
-        <w:rFonts w:ascii="Wingdings" w:hAnsi="Wingdings" w:hint="default"/>
+        <w:rFonts w:hint="default" w:ascii="Wingdings" w:hAnsi="Wingdings"/>
       </w:rPr>
     </w:lvl>
     <w:lvl w:ilvl="6" w:tplc="E2F8F4FC">
@@ -14285,7 +13925,7 @@
         <w:ind w:left="5040" w:hanging="360"/>
       </w:pPr>
       <w:rPr>
-        <w:rFonts w:ascii="Symbol" w:hAnsi="Symbol" w:hint="default"/>
+        <w:rFonts w:hint="default" w:ascii="Symbol" w:hAnsi="Symbol"/>
       </w:rPr>
     </w:lvl>
     <w:lvl w:ilvl="7" w:tplc="32F66694">
@@ -14297,7 +13937,7 @@
         <w:ind w:left="5760" w:hanging="360"/>
       </w:pPr>
       <w:rPr>
-        <w:rFonts w:ascii="Courier New" w:hAnsi="Courier New" w:hint="default"/>
+        <w:rFonts w:hint="default" w:ascii="Courier New" w:hAnsi="Courier New"/>
       </w:rPr>
     </w:lvl>
     <w:lvl w:ilvl="8" w:tplc="A8C87EE0">
@@ -14309,7 +13949,7 @@
         <w:ind w:left="6480" w:hanging="360"/>
       </w:pPr>
       <w:rPr>
-        <w:rFonts w:ascii="Wingdings" w:hAnsi="Wingdings" w:hint="default"/>
+        <w:rFonts w:hint="default" w:ascii="Wingdings" w:hAnsi="Wingdings"/>
       </w:rPr>
     </w:lvl>
   </w:abstractNum>
@@ -14326,7 +13966,7 @@
         <w:ind w:left="720" w:hanging="360"/>
       </w:pPr>
       <w:rPr>
-        <w:rFonts w:ascii="Symbol" w:hAnsi="Symbol" w:hint="default"/>
+        <w:rFonts w:hint="default" w:ascii="Symbol" w:hAnsi="Symbol"/>
       </w:rPr>
     </w:lvl>
     <w:lvl w:ilvl="1" w:tplc="211A50C0">
@@ -14338,7 +13978,7 @@
         <w:ind w:left="1440" w:hanging="360"/>
       </w:pPr>
       <w:rPr>
-        <w:rFonts w:ascii="Courier New" w:hAnsi="Courier New" w:hint="default"/>
+        <w:rFonts w:hint="default" w:ascii="Courier New" w:hAnsi="Courier New"/>
       </w:rPr>
     </w:lvl>
     <w:lvl w:ilvl="2" w:tplc="55BA14A4">
@@ -14350,7 +13990,7 @@
         <w:ind w:left="2160" w:hanging="360"/>
       </w:pPr>
       <w:rPr>
-        <w:rFonts w:ascii="Wingdings" w:hAnsi="Wingdings" w:hint="default"/>
+        <w:rFonts w:hint="default" w:ascii="Wingdings" w:hAnsi="Wingdings"/>
       </w:rPr>
     </w:lvl>
     <w:lvl w:ilvl="3" w:tplc="4B3457D6">
@@ -14362,7 +14002,7 @@
         <w:ind w:left="2880" w:hanging="360"/>
       </w:pPr>
       <w:rPr>
-        <w:rFonts w:ascii="Symbol" w:hAnsi="Symbol" w:hint="default"/>
+        <w:rFonts w:hint="default" w:ascii="Symbol" w:hAnsi="Symbol"/>
       </w:rPr>
     </w:lvl>
     <w:lvl w:ilvl="4" w:tplc="084E0A76">
@@ -14374,7 +14014,7 @@
         <w:ind w:left="3600" w:hanging="360"/>
       </w:pPr>
       <w:rPr>
-        <w:rFonts w:ascii="Courier New" w:hAnsi="Courier New" w:hint="default"/>
+        <w:rFonts w:hint="default" w:ascii="Courier New" w:hAnsi="Courier New"/>
       </w:rPr>
     </w:lvl>
     <w:lvl w:ilvl="5" w:tplc="AC8E6890">
@@ -14386,7 +14026,7 @@
         <w:ind w:left="4320" w:hanging="360"/>
       </w:pPr>
       <w:rPr>
-        <w:rFonts w:ascii="Wingdings" w:hAnsi="Wingdings" w:hint="default"/>
+        <w:rFonts w:hint="default" w:ascii="Wingdings" w:hAnsi="Wingdings"/>
       </w:rPr>
     </w:lvl>
     <w:lvl w:ilvl="6" w:tplc="B73E7EB6">
@@ -14398,7 +14038,7 @@
         <w:ind w:left="5040" w:hanging="360"/>
       </w:pPr>
       <w:rPr>
-        <w:rFonts w:ascii="Symbol" w:hAnsi="Symbol" w:hint="default"/>
+        <w:rFonts w:hint="default" w:ascii="Symbol" w:hAnsi="Symbol"/>
       </w:rPr>
     </w:lvl>
     <w:lvl w:ilvl="7" w:tplc="9E0CBAAC">
@@ -14410,7 +14050,7 @@
         <w:ind w:left="5760" w:hanging="360"/>
       </w:pPr>
       <w:rPr>
-        <w:rFonts w:ascii="Courier New" w:hAnsi="Courier New" w:hint="default"/>
+        <w:rFonts w:hint="default" w:ascii="Courier New" w:hAnsi="Courier New"/>
       </w:rPr>
     </w:lvl>
     <w:lvl w:ilvl="8" w:tplc="DE54B936">
@@ -14422,7 +14062,7 @@
         <w:ind w:left="6480" w:hanging="360"/>
       </w:pPr>
       <w:rPr>
-        <w:rFonts w:ascii="Wingdings" w:hAnsi="Wingdings" w:hint="default"/>
+        <w:rFonts w:hint="default" w:ascii="Wingdings" w:hAnsi="Wingdings"/>
       </w:rPr>
     </w:lvl>
   </w:abstractNum>
@@ -14439,7 +14079,7 @@
         <w:ind w:left="720" w:hanging="360"/>
       </w:pPr>
       <w:rPr>
-        <w:rFonts w:ascii="Symbol" w:hAnsi="Symbol" w:hint="default"/>
+        <w:rFonts w:hint="default" w:ascii="Symbol" w:hAnsi="Symbol"/>
       </w:rPr>
     </w:lvl>
     <w:lvl w:ilvl="1" w:tplc="E08630A2">
@@ -14451,7 +14091,7 @@
         <w:ind w:left="1440" w:hanging="360"/>
       </w:pPr>
       <w:rPr>
-        <w:rFonts w:ascii="Courier New" w:hAnsi="Courier New" w:hint="default"/>
+        <w:rFonts w:hint="default" w:ascii="Courier New" w:hAnsi="Courier New"/>
       </w:rPr>
     </w:lvl>
     <w:lvl w:ilvl="2" w:tplc="4540F364">
@@ -14463,7 +14103,7 @@
         <w:ind w:left="2160" w:hanging="360"/>
       </w:pPr>
       <w:rPr>
-        <w:rFonts w:ascii="Wingdings" w:hAnsi="Wingdings" w:hint="default"/>
+        <w:rFonts w:hint="default" w:ascii="Wingdings" w:hAnsi="Wingdings"/>
       </w:rPr>
     </w:lvl>
     <w:lvl w:ilvl="3" w:tplc="0E4A9F1C">
@@ -14475,7 +14115,7 @@
         <w:ind w:left="2880" w:hanging="360"/>
       </w:pPr>
       <w:rPr>
-        <w:rFonts w:ascii="Symbol" w:hAnsi="Symbol" w:hint="default"/>
+        <w:rFonts w:hint="default" w:ascii="Symbol" w:hAnsi="Symbol"/>
       </w:rPr>
     </w:lvl>
     <w:lvl w:ilvl="4" w:tplc="6FFEEA74">
@@ -14487,7 +14127,7 @@
         <w:ind w:left="3600" w:hanging="360"/>
       </w:pPr>
       <w:rPr>
-        <w:rFonts w:ascii="Courier New" w:hAnsi="Courier New" w:hint="default"/>
+        <w:rFonts w:hint="default" w:ascii="Courier New" w:hAnsi="Courier New"/>
       </w:rPr>
     </w:lvl>
     <w:lvl w:ilvl="5" w:tplc="2506E28A">
@@ -14499,7 +14139,7 @@
         <w:ind w:left="4320" w:hanging="360"/>
       </w:pPr>
       <w:rPr>
-        <w:rFonts w:ascii="Wingdings" w:hAnsi="Wingdings" w:hint="default"/>
+        <w:rFonts w:hint="default" w:ascii="Wingdings" w:hAnsi="Wingdings"/>
       </w:rPr>
     </w:lvl>
     <w:lvl w:ilvl="6" w:tplc="83B09298">
@@ -14511,7 +14151,7 @@
         <w:ind w:left="5040" w:hanging="360"/>
       </w:pPr>
       <w:rPr>
-        <w:rFonts w:ascii="Symbol" w:hAnsi="Symbol" w:hint="default"/>
+        <w:rFonts w:hint="default" w:ascii="Symbol" w:hAnsi="Symbol"/>
       </w:rPr>
     </w:lvl>
     <w:lvl w:ilvl="7" w:tplc="542ED242">
@@ -14523,7 +14163,7 @@
         <w:ind w:left="5760" w:hanging="360"/>
       </w:pPr>
       <w:rPr>
-        <w:rFonts w:ascii="Courier New" w:hAnsi="Courier New" w:hint="default"/>
+        <w:rFonts w:hint="default" w:ascii="Courier New" w:hAnsi="Courier New"/>
       </w:rPr>
     </w:lvl>
     <w:lvl w:ilvl="8" w:tplc="E97271AA">
@@ -14535,7 +14175,7 @@
         <w:ind w:left="6480" w:hanging="360"/>
       </w:pPr>
       <w:rPr>
-        <w:rFonts w:ascii="Wingdings" w:hAnsi="Wingdings" w:hint="default"/>
+        <w:rFonts w:hint="default" w:ascii="Wingdings" w:hAnsi="Wingdings"/>
       </w:rPr>
     </w:lvl>
   </w:abstractNum>
@@ -14643,7 +14283,7 @@
         <w:ind w:left="720" w:hanging="360"/>
       </w:pPr>
       <w:rPr>
-        <w:rFonts w:ascii="Symbol" w:hAnsi="Symbol" w:hint="default"/>
+        <w:rFonts w:hint="default" w:ascii="Symbol" w:hAnsi="Symbol"/>
       </w:rPr>
     </w:lvl>
     <w:lvl w:ilvl="1" w:tplc="DB747C56">
@@ -14655,7 +14295,7 @@
         <w:ind w:left="1440" w:hanging="360"/>
       </w:pPr>
       <w:rPr>
-        <w:rFonts w:ascii="Courier New" w:hAnsi="Courier New" w:hint="default"/>
+        <w:rFonts w:hint="default" w:ascii="Courier New" w:hAnsi="Courier New"/>
       </w:rPr>
     </w:lvl>
     <w:lvl w:ilvl="2" w:tplc="766C8658">
@@ -14667,7 +14307,7 @@
         <w:ind w:left="2160" w:hanging="360"/>
       </w:pPr>
       <w:rPr>
-        <w:rFonts w:ascii="Wingdings" w:hAnsi="Wingdings" w:hint="default"/>
+        <w:rFonts w:hint="default" w:ascii="Wingdings" w:hAnsi="Wingdings"/>
       </w:rPr>
     </w:lvl>
     <w:lvl w:ilvl="3" w:tplc="7220A60A">
@@ -14679,7 +14319,7 @@
         <w:ind w:left="2880" w:hanging="360"/>
       </w:pPr>
       <w:rPr>
-        <w:rFonts w:ascii="Symbol" w:hAnsi="Symbol" w:hint="default"/>
+        <w:rFonts w:hint="default" w:ascii="Symbol" w:hAnsi="Symbol"/>
       </w:rPr>
     </w:lvl>
     <w:lvl w:ilvl="4" w:tplc="66F64232">
@@ -14691,7 +14331,7 @@
         <w:ind w:left="3600" w:hanging="360"/>
       </w:pPr>
       <w:rPr>
-        <w:rFonts w:ascii="Courier New" w:hAnsi="Courier New" w:hint="default"/>
+        <w:rFonts w:hint="default" w:ascii="Courier New" w:hAnsi="Courier New"/>
       </w:rPr>
     </w:lvl>
     <w:lvl w:ilvl="5" w:tplc="FBC08E9C">
@@ -14703,7 +14343,7 @@
         <w:ind w:left="4320" w:hanging="360"/>
       </w:pPr>
       <w:rPr>
-        <w:rFonts w:ascii="Wingdings" w:hAnsi="Wingdings" w:hint="default"/>
+        <w:rFonts w:hint="default" w:ascii="Wingdings" w:hAnsi="Wingdings"/>
       </w:rPr>
     </w:lvl>
     <w:lvl w:ilvl="6" w:tplc="6242DE4E">
@@ -14715,7 +14355,7 @@
         <w:ind w:left="5040" w:hanging="360"/>
       </w:pPr>
       <w:rPr>
-        <w:rFonts w:ascii="Symbol" w:hAnsi="Symbol" w:hint="default"/>
+        <w:rFonts w:hint="default" w:ascii="Symbol" w:hAnsi="Symbol"/>
       </w:rPr>
     </w:lvl>
     <w:lvl w:ilvl="7" w:tplc="D9120B10">
@@ -14727,7 +14367,7 @@
         <w:ind w:left="5760" w:hanging="360"/>
       </w:pPr>
       <w:rPr>
-        <w:rFonts w:ascii="Courier New" w:hAnsi="Courier New" w:hint="default"/>
+        <w:rFonts w:hint="default" w:ascii="Courier New" w:hAnsi="Courier New"/>
       </w:rPr>
     </w:lvl>
     <w:lvl w:ilvl="8" w:tplc="DAD82B2C">
@@ -14739,7 +14379,7 @@
         <w:ind w:left="6480" w:hanging="360"/>
       </w:pPr>
       <w:rPr>
-        <w:rFonts w:ascii="Wingdings" w:hAnsi="Wingdings" w:hint="default"/>
+        <w:rFonts w:hint="default" w:ascii="Wingdings" w:hAnsi="Wingdings"/>
       </w:rPr>
     </w:lvl>
   </w:abstractNum>
@@ -14756,7 +14396,7 @@
         <w:ind w:left="720" w:hanging="360"/>
       </w:pPr>
       <w:rPr>
-        <w:rFonts w:ascii="Symbol" w:hAnsi="Symbol" w:hint="default"/>
+        <w:rFonts w:hint="default" w:ascii="Symbol" w:hAnsi="Symbol"/>
       </w:rPr>
     </w:lvl>
     <w:lvl w:ilvl="1" w:tplc="E3828986">
@@ -14768,7 +14408,7 @@
         <w:ind w:left="1440" w:hanging="360"/>
       </w:pPr>
       <w:rPr>
-        <w:rFonts w:ascii="Courier New" w:hAnsi="Courier New" w:hint="default"/>
+        <w:rFonts w:hint="default" w:ascii="Courier New" w:hAnsi="Courier New"/>
       </w:rPr>
     </w:lvl>
     <w:lvl w:ilvl="2" w:tplc="7B4485F8">
@@ -14780,7 +14420,7 @@
         <w:ind w:left="2160" w:hanging="360"/>
       </w:pPr>
       <w:rPr>
-        <w:rFonts w:ascii="Wingdings" w:hAnsi="Wingdings" w:hint="default"/>
+        <w:rFonts w:hint="default" w:ascii="Wingdings" w:hAnsi="Wingdings"/>
       </w:rPr>
     </w:lvl>
     <w:lvl w:ilvl="3" w:tplc="1876B3FC">
@@ -14792,7 +14432,7 @@
         <w:ind w:left="2880" w:hanging="360"/>
       </w:pPr>
       <w:rPr>
-        <w:rFonts w:ascii="Symbol" w:hAnsi="Symbol" w:hint="default"/>
+        <w:rFonts w:hint="default" w:ascii="Symbol" w:hAnsi="Symbol"/>
       </w:rPr>
     </w:lvl>
     <w:lvl w:ilvl="4" w:tplc="58064D0E">
@@ -14804,7 +14444,7 @@
         <w:ind w:left="3600" w:hanging="360"/>
       </w:pPr>
       <w:rPr>
-        <w:rFonts w:ascii="Courier New" w:hAnsi="Courier New" w:hint="default"/>
+        <w:rFonts w:hint="default" w:ascii="Courier New" w:hAnsi="Courier New"/>
       </w:rPr>
     </w:lvl>
     <w:lvl w:ilvl="5" w:tplc="85DE1BB6">
@@ -14816,7 +14456,7 @@
         <w:ind w:left="4320" w:hanging="360"/>
       </w:pPr>
       <w:rPr>
-        <w:rFonts w:ascii="Wingdings" w:hAnsi="Wingdings" w:hint="default"/>
+        <w:rFonts w:hint="default" w:ascii="Wingdings" w:hAnsi="Wingdings"/>
       </w:rPr>
     </w:lvl>
     <w:lvl w:ilvl="6" w:tplc="8AF8CE44">
@@ -14828,7 +14468,7 @@
         <w:ind w:left="5040" w:hanging="360"/>
       </w:pPr>
       <w:rPr>
-        <w:rFonts w:ascii="Symbol" w:hAnsi="Symbol" w:hint="default"/>
+        <w:rFonts w:hint="default" w:ascii="Symbol" w:hAnsi="Symbol"/>
       </w:rPr>
     </w:lvl>
     <w:lvl w:ilvl="7" w:tplc="9EFA86FC">
@@ -14840,7 +14480,7 @@
         <w:ind w:left="5760" w:hanging="360"/>
       </w:pPr>
       <w:rPr>
-        <w:rFonts w:ascii="Courier New" w:hAnsi="Courier New" w:hint="default"/>
+        <w:rFonts w:hint="default" w:ascii="Courier New" w:hAnsi="Courier New"/>
       </w:rPr>
     </w:lvl>
     <w:lvl w:ilvl="8" w:tplc="12A6D5AC">
@@ -14852,7 +14492,7 @@
         <w:ind w:left="6480" w:hanging="360"/>
       </w:pPr>
       <w:rPr>
-        <w:rFonts w:ascii="Wingdings" w:hAnsi="Wingdings" w:hint="default"/>
+        <w:rFonts w:hint="default" w:ascii="Wingdings" w:hAnsi="Wingdings"/>
       </w:rPr>
     </w:lvl>
   </w:abstractNum>
@@ -14869,7 +14509,7 @@
         <w:ind w:left="720" w:hanging="360"/>
       </w:pPr>
       <w:rPr>
-        <w:rFonts w:ascii="Symbol" w:hAnsi="Symbol" w:hint="default"/>
+        <w:rFonts w:hint="default" w:ascii="Symbol" w:hAnsi="Symbol"/>
       </w:rPr>
     </w:lvl>
     <w:lvl w:ilvl="1" w:tplc="97E47496">
@@ -14881,7 +14521,7 @@
         <w:ind w:left="1440" w:hanging="360"/>
       </w:pPr>
       <w:rPr>
-        <w:rFonts w:ascii="Courier New" w:hAnsi="Courier New" w:hint="default"/>
+        <w:rFonts w:hint="default" w:ascii="Courier New" w:hAnsi="Courier New"/>
       </w:rPr>
     </w:lvl>
     <w:lvl w:ilvl="2" w:tplc="30EE8988">
@@ -14893,7 +14533,7 @@
         <w:ind w:left="2160" w:hanging="360"/>
       </w:pPr>
       <w:rPr>
-        <w:rFonts w:ascii="Wingdings" w:hAnsi="Wingdings" w:hint="default"/>
+        <w:rFonts w:hint="default" w:ascii="Wingdings" w:hAnsi="Wingdings"/>
       </w:rPr>
     </w:lvl>
     <w:lvl w:ilvl="3" w:tplc="AC7ECBEC">
@@ -14905,7 +14545,7 @@
         <w:ind w:left="2880" w:hanging="360"/>
       </w:pPr>
       <w:rPr>
-        <w:rFonts w:ascii="Symbol" w:hAnsi="Symbol" w:hint="default"/>
+        <w:rFonts w:hint="default" w:ascii="Symbol" w:hAnsi="Symbol"/>
       </w:rPr>
     </w:lvl>
     <w:lvl w:ilvl="4" w:tplc="CE7E474E">
@@ -14917,7 +14557,7 @@
         <w:ind w:left="3600" w:hanging="360"/>
       </w:pPr>
       <w:rPr>
-        <w:rFonts w:ascii="Courier New" w:hAnsi="Courier New" w:hint="default"/>
+        <w:rFonts w:hint="default" w:ascii="Courier New" w:hAnsi="Courier New"/>
       </w:rPr>
     </w:lvl>
     <w:lvl w:ilvl="5" w:tplc="C83C291E">
@@ -14929,7 +14569,7 @@
         <w:ind w:left="4320" w:hanging="360"/>
       </w:pPr>
       <w:rPr>
-        <w:rFonts w:ascii="Wingdings" w:hAnsi="Wingdings" w:hint="default"/>
+        <w:rFonts w:hint="default" w:ascii="Wingdings" w:hAnsi="Wingdings"/>
       </w:rPr>
     </w:lvl>
     <w:lvl w:ilvl="6" w:tplc="E0AE157E">
@@ -14941,7 +14581,7 @@
         <w:ind w:left="5040" w:hanging="360"/>
       </w:pPr>
       <w:rPr>
-        <w:rFonts w:ascii="Symbol" w:hAnsi="Symbol" w:hint="default"/>
+        <w:rFonts w:hint="default" w:ascii="Symbol" w:hAnsi="Symbol"/>
       </w:rPr>
     </w:lvl>
     <w:lvl w:ilvl="7" w:tplc="D3B2D892">
@@ -14953,7 +14593,7 @@
         <w:ind w:left="5760" w:hanging="360"/>
       </w:pPr>
       <w:rPr>
-        <w:rFonts w:ascii="Courier New" w:hAnsi="Courier New" w:hint="default"/>
+        <w:rFonts w:hint="default" w:ascii="Courier New" w:hAnsi="Courier New"/>
       </w:rPr>
     </w:lvl>
     <w:lvl w:ilvl="8" w:tplc="0212CBE2">
@@ -14965,7 +14605,7 @@
         <w:ind w:left="6480" w:hanging="360"/>
       </w:pPr>
       <w:rPr>
-        <w:rFonts w:ascii="Wingdings" w:hAnsi="Wingdings" w:hint="default"/>
+        <w:rFonts w:hint="default" w:ascii="Wingdings" w:hAnsi="Wingdings"/>
       </w:rPr>
     </w:lvl>
   </w:abstractNum>
@@ -14982,7 +14622,7 @@
         <w:ind w:left="720" w:hanging="360"/>
       </w:pPr>
       <w:rPr>
-        <w:rFonts w:ascii="Symbol" w:hAnsi="Symbol" w:hint="default"/>
+        <w:rFonts w:hint="default" w:ascii="Symbol" w:hAnsi="Symbol"/>
       </w:rPr>
     </w:lvl>
     <w:lvl w:ilvl="1" w:tplc="3CB44ACA">
@@ -14994,7 +14634,7 @@
         <w:ind w:left="1440" w:hanging="360"/>
       </w:pPr>
       <w:rPr>
-        <w:rFonts w:ascii="Courier New" w:hAnsi="Courier New" w:hint="default"/>
+        <w:rFonts w:hint="default" w:ascii="Courier New" w:hAnsi="Courier New"/>
       </w:rPr>
     </w:lvl>
     <w:lvl w:ilvl="2" w:tplc="78968DB0">
@@ -15006,7 +14646,7 @@
         <w:ind w:left="2160" w:hanging="360"/>
       </w:pPr>
       <w:rPr>
-        <w:rFonts w:ascii="Wingdings" w:hAnsi="Wingdings" w:hint="default"/>
+        <w:rFonts w:hint="default" w:ascii="Wingdings" w:hAnsi="Wingdings"/>
       </w:rPr>
     </w:lvl>
     <w:lvl w:ilvl="3" w:tplc="185CF1E4">
@@ -15018,7 +14658,7 @@
         <w:ind w:left="2880" w:hanging="360"/>
       </w:pPr>
       <w:rPr>
-        <w:rFonts w:ascii="Symbol" w:hAnsi="Symbol" w:hint="default"/>
+        <w:rFonts w:hint="default" w:ascii="Symbol" w:hAnsi="Symbol"/>
       </w:rPr>
     </w:lvl>
     <w:lvl w:ilvl="4" w:tplc="377CDCF0">
@@ -15030,7 +14670,7 @@
         <w:ind w:left="3600" w:hanging="360"/>
       </w:pPr>
       <w:rPr>
-        <w:rFonts w:ascii="Courier New" w:hAnsi="Courier New" w:hint="default"/>
+        <w:rFonts w:hint="default" w:ascii="Courier New" w:hAnsi="Courier New"/>
       </w:rPr>
     </w:lvl>
     <w:lvl w:ilvl="5" w:tplc="9DF2C814">
@@ -15042,7 +14682,7 @@
         <w:ind w:left="4320" w:hanging="360"/>
       </w:pPr>
       <w:rPr>
-        <w:rFonts w:ascii="Wingdings" w:hAnsi="Wingdings" w:hint="default"/>
+        <w:rFonts w:hint="default" w:ascii="Wingdings" w:hAnsi="Wingdings"/>
       </w:rPr>
     </w:lvl>
     <w:lvl w:ilvl="6" w:tplc="3FE49826">
@@ -15054,7 +14694,7 @@
         <w:ind w:left="5040" w:hanging="360"/>
       </w:pPr>
       <w:rPr>
-        <w:rFonts w:ascii="Symbol" w:hAnsi="Symbol" w:hint="default"/>
+        <w:rFonts w:hint="default" w:ascii="Symbol" w:hAnsi="Symbol"/>
       </w:rPr>
     </w:lvl>
     <w:lvl w:ilvl="7" w:tplc="84E270AC">
@@ -15066,7 +14706,7 @@
         <w:ind w:left="5760" w:hanging="360"/>
       </w:pPr>
       <w:rPr>
-        <w:rFonts w:ascii="Courier New" w:hAnsi="Courier New" w:hint="default"/>
+        <w:rFonts w:hint="default" w:ascii="Courier New" w:hAnsi="Courier New"/>
       </w:rPr>
     </w:lvl>
     <w:lvl w:ilvl="8" w:tplc="DE504B12">
@@ -15078,7 +14718,7 @@
         <w:ind w:left="6480" w:hanging="360"/>
       </w:pPr>
       <w:rPr>
-        <w:rFonts w:ascii="Wingdings" w:hAnsi="Wingdings" w:hint="default"/>
+        <w:rFonts w:hint="default" w:ascii="Wingdings" w:hAnsi="Wingdings"/>
       </w:rPr>
     </w:lvl>
   </w:abstractNum>
@@ -15095,7 +14735,7 @@
         <w:ind w:left="720" w:hanging="360"/>
       </w:pPr>
       <w:rPr>
-        <w:rFonts w:ascii="Symbol" w:hAnsi="Symbol" w:hint="default"/>
+        <w:rFonts w:hint="default" w:ascii="Symbol" w:hAnsi="Symbol"/>
       </w:rPr>
     </w:lvl>
     <w:lvl w:ilvl="1" w:tplc="A17A74F8">
@@ -15107,7 +14747,7 @@
         <w:ind w:left="1440" w:hanging="360"/>
       </w:pPr>
       <w:rPr>
-        <w:rFonts w:ascii="Courier New" w:hAnsi="Courier New" w:hint="default"/>
+        <w:rFonts w:hint="default" w:ascii="Courier New" w:hAnsi="Courier New"/>
       </w:rPr>
     </w:lvl>
     <w:lvl w:ilvl="2" w:tplc="E7E83898">
@@ -15119,7 +14759,7 @@
         <w:ind w:left="2160" w:hanging="360"/>
       </w:pPr>
       <w:rPr>
-        <w:rFonts w:ascii="Wingdings" w:hAnsi="Wingdings" w:hint="default"/>
+        <w:rFonts w:hint="default" w:ascii="Wingdings" w:hAnsi="Wingdings"/>
       </w:rPr>
     </w:lvl>
     <w:lvl w:ilvl="3" w:tplc="678E3F20">
@@ -15131,7 +14771,7 @@
         <w:ind w:left="2880" w:hanging="360"/>
       </w:pPr>
       <w:rPr>
-        <w:rFonts w:ascii="Symbol" w:hAnsi="Symbol" w:hint="default"/>
+        <w:rFonts w:hint="default" w:ascii="Symbol" w:hAnsi="Symbol"/>
       </w:rPr>
     </w:lvl>
     <w:lvl w:ilvl="4" w:tplc="406CDFDC">
@@ -15143,7 +14783,7 @@
         <w:ind w:left="3600" w:hanging="360"/>
       </w:pPr>
       <w:rPr>
-        <w:rFonts w:ascii="Courier New" w:hAnsi="Courier New" w:hint="default"/>
+        <w:rFonts w:hint="default" w:ascii="Courier New" w:hAnsi="Courier New"/>
       </w:rPr>
     </w:lvl>
     <w:lvl w:ilvl="5" w:tplc="80C0B66A">
@@ -15155,7 +14795,7 @@
         <w:ind w:left="4320" w:hanging="360"/>
       </w:pPr>
       <w:rPr>
-        <w:rFonts w:ascii="Wingdings" w:hAnsi="Wingdings" w:hint="default"/>
+        <w:rFonts w:hint="default" w:ascii="Wingdings" w:hAnsi="Wingdings"/>
       </w:rPr>
     </w:lvl>
     <w:lvl w:ilvl="6" w:tplc="845C311E">
@@ -15167,7 +14807,7 @@
         <w:ind w:left="5040" w:hanging="360"/>
       </w:pPr>
       <w:rPr>
-        <w:rFonts w:ascii="Symbol" w:hAnsi="Symbol" w:hint="default"/>
+        <w:rFonts w:hint="default" w:ascii="Symbol" w:hAnsi="Symbol"/>
       </w:rPr>
     </w:lvl>
     <w:lvl w:ilvl="7" w:tplc="BB4AA1C8">
@@ -15179,7 +14819,7 @@
         <w:ind w:left="5760" w:hanging="360"/>
       </w:pPr>
       <w:rPr>
-        <w:rFonts w:ascii="Courier New" w:hAnsi="Courier New" w:hint="default"/>
+        <w:rFonts w:hint="default" w:ascii="Courier New" w:hAnsi="Courier New"/>
       </w:rPr>
     </w:lvl>
     <w:lvl w:ilvl="8" w:tplc="F67CAC8A">
@@ -15191,7 +14831,7 @@
         <w:ind w:left="6480" w:hanging="360"/>
       </w:pPr>
       <w:rPr>
-        <w:rFonts w:ascii="Wingdings" w:hAnsi="Wingdings" w:hint="default"/>
+        <w:rFonts w:hint="default" w:ascii="Wingdings" w:hAnsi="Wingdings"/>
       </w:rPr>
     </w:lvl>
   </w:abstractNum>
@@ -15208,7 +14848,7 @@
         <w:ind w:left="720" w:hanging="360"/>
       </w:pPr>
       <w:rPr>
-        <w:rFonts w:ascii="Symbol" w:hAnsi="Symbol" w:hint="default"/>
+        <w:rFonts w:hint="default" w:ascii="Symbol" w:hAnsi="Symbol"/>
       </w:rPr>
     </w:lvl>
     <w:lvl w:ilvl="1" w:tplc="A296C6E8">
@@ -15220,7 +14860,7 @@
         <w:ind w:left="1440" w:hanging="360"/>
       </w:pPr>
       <w:rPr>
-        <w:rFonts w:ascii="Courier New" w:hAnsi="Courier New" w:hint="default"/>
+        <w:rFonts w:hint="default" w:ascii="Courier New" w:hAnsi="Courier New"/>
       </w:rPr>
     </w:lvl>
     <w:lvl w:ilvl="2" w:tplc="2EFCC9CA">
@@ -15232,7 +14872,7 @@
         <w:ind w:left="2160" w:hanging="360"/>
       </w:pPr>
       <w:rPr>
-        <w:rFonts w:ascii="Wingdings" w:hAnsi="Wingdings" w:hint="default"/>
+        <w:rFonts w:hint="default" w:ascii="Wingdings" w:hAnsi="Wingdings"/>
       </w:rPr>
     </w:lvl>
     <w:lvl w:ilvl="3" w:tplc="C0287AE4">
@@ -15244,7 +14884,7 @@
         <w:ind w:left="2880" w:hanging="360"/>
       </w:pPr>
       <w:rPr>
-        <w:rFonts w:ascii="Symbol" w:hAnsi="Symbol" w:hint="default"/>
+        <w:rFonts w:hint="default" w:ascii="Symbol" w:hAnsi="Symbol"/>
       </w:rPr>
     </w:lvl>
     <w:lvl w:ilvl="4" w:tplc="07C21E62">
@@ -15256,7 +14896,7 @@
         <w:ind w:left="3600" w:hanging="360"/>
       </w:pPr>
       <w:rPr>
-        <w:rFonts w:ascii="Courier New" w:hAnsi="Courier New" w:hint="default"/>
+        <w:rFonts w:hint="default" w:ascii="Courier New" w:hAnsi="Courier New"/>
       </w:rPr>
     </w:lvl>
     <w:lvl w:ilvl="5" w:tplc="DAE29BD4">
@@ -15268,7 +14908,7 @@
         <w:ind w:left="4320" w:hanging="360"/>
       </w:pPr>
       <w:rPr>
-        <w:rFonts w:ascii="Wingdings" w:hAnsi="Wingdings" w:hint="default"/>
+        <w:rFonts w:hint="default" w:ascii="Wingdings" w:hAnsi="Wingdings"/>
       </w:rPr>
     </w:lvl>
     <w:lvl w:ilvl="6" w:tplc="9334B954">
@@ -15280,7 +14920,7 @@
         <w:ind w:left="5040" w:hanging="360"/>
       </w:pPr>
       <w:rPr>
-        <w:rFonts w:ascii="Symbol" w:hAnsi="Symbol" w:hint="default"/>
+        <w:rFonts w:hint="default" w:ascii="Symbol" w:hAnsi="Symbol"/>
       </w:rPr>
     </w:lvl>
     <w:lvl w:ilvl="7" w:tplc="7C203F30">
@@ -15292,7 +14932,7 @@
         <w:ind w:left="5760" w:hanging="360"/>
       </w:pPr>
       <w:rPr>
-        <w:rFonts w:ascii="Courier New" w:hAnsi="Courier New" w:hint="default"/>
+        <w:rFonts w:hint="default" w:ascii="Courier New" w:hAnsi="Courier New"/>
       </w:rPr>
     </w:lvl>
     <w:lvl w:ilvl="8" w:tplc="6A940B84">
@@ -15304,7 +14944,7 @@
         <w:ind w:left="6480" w:hanging="360"/>
       </w:pPr>
       <w:rPr>
-        <w:rFonts w:ascii="Wingdings" w:hAnsi="Wingdings" w:hint="default"/>
+        <w:rFonts w:hint="default" w:ascii="Wingdings" w:hAnsi="Wingdings"/>
       </w:rPr>
     </w:lvl>
   </w:abstractNum>
@@ -15321,7 +14961,7 @@
         <w:ind w:left="720" w:hanging="360"/>
       </w:pPr>
       <w:rPr>
-        <w:rFonts w:ascii="Symbol" w:hAnsi="Symbol" w:hint="default"/>
+        <w:rFonts w:hint="default" w:ascii="Symbol" w:hAnsi="Symbol"/>
       </w:rPr>
     </w:lvl>
     <w:lvl w:ilvl="1" w:tplc="39980612">
@@ -15333,7 +14973,7 @@
         <w:ind w:left="1440" w:hanging="360"/>
       </w:pPr>
       <w:rPr>
-        <w:rFonts w:ascii="Courier New" w:hAnsi="Courier New" w:hint="default"/>
+        <w:rFonts w:hint="default" w:ascii="Courier New" w:hAnsi="Courier New"/>
       </w:rPr>
     </w:lvl>
     <w:lvl w:ilvl="2" w:tplc="551C7C1E">
@@ -15345,7 +14985,7 @@
         <w:ind w:left="2160" w:hanging="360"/>
       </w:pPr>
       <w:rPr>
-        <w:rFonts w:ascii="Wingdings" w:hAnsi="Wingdings" w:hint="default"/>
+        <w:rFonts w:hint="default" w:ascii="Wingdings" w:hAnsi="Wingdings"/>
       </w:rPr>
     </w:lvl>
     <w:lvl w:ilvl="3" w:tplc="F3AA763C">
@@ -15357,7 +14997,7 @@
         <w:ind w:left="2880" w:hanging="360"/>
       </w:pPr>
       <w:rPr>
-        <w:rFonts w:ascii="Symbol" w:hAnsi="Symbol" w:hint="default"/>
+        <w:rFonts w:hint="default" w:ascii="Symbol" w:hAnsi="Symbol"/>
       </w:rPr>
     </w:lvl>
     <w:lvl w:ilvl="4" w:tplc="7514DD0E">
@@ -15369,7 +15009,7 @@
         <w:ind w:left="3600" w:hanging="360"/>
       </w:pPr>
       <w:rPr>
-        <w:rFonts w:ascii="Courier New" w:hAnsi="Courier New" w:hint="default"/>
+        <w:rFonts w:hint="default" w:ascii="Courier New" w:hAnsi="Courier New"/>
       </w:rPr>
     </w:lvl>
     <w:lvl w:ilvl="5" w:tplc="09E049F8">
@@ -15381,7 +15021,7 @@
         <w:ind w:left="4320" w:hanging="360"/>
       </w:pPr>
       <w:rPr>
-        <w:rFonts w:ascii="Wingdings" w:hAnsi="Wingdings" w:hint="default"/>
+        <w:rFonts w:hint="default" w:ascii="Wingdings" w:hAnsi="Wingdings"/>
       </w:rPr>
     </w:lvl>
     <w:lvl w:ilvl="6" w:tplc="0F14EA74">
@@ -15393,7 +15033,7 @@
         <w:ind w:left="5040" w:hanging="360"/>
       </w:pPr>
       <w:rPr>
-        <w:rFonts w:ascii="Symbol" w:hAnsi="Symbol" w:hint="default"/>
+        <w:rFonts w:hint="default" w:ascii="Symbol" w:hAnsi="Symbol"/>
       </w:rPr>
     </w:lvl>
     <w:lvl w:ilvl="7" w:tplc="F58CADD0">
@@ -15405,7 +15045,7 @@
         <w:ind w:left="5760" w:hanging="360"/>
       </w:pPr>
       <w:rPr>
-        <w:rFonts w:ascii="Courier New" w:hAnsi="Courier New" w:hint="default"/>
+        <w:rFonts w:hint="default" w:ascii="Courier New" w:hAnsi="Courier New"/>
       </w:rPr>
     </w:lvl>
     <w:lvl w:ilvl="8" w:tplc="86F4A9EA">
@@ -15417,7 +15057,7 @@
         <w:ind w:left="6480" w:hanging="360"/>
       </w:pPr>
       <w:rPr>
-        <w:rFonts w:ascii="Wingdings" w:hAnsi="Wingdings" w:hint="default"/>
+        <w:rFonts w:hint="default" w:ascii="Wingdings" w:hAnsi="Wingdings"/>
       </w:rPr>
     </w:lvl>
   </w:abstractNum>
@@ -15434,7 +15074,7 @@
         <w:ind w:left="720" w:hanging="360"/>
       </w:pPr>
       <w:rPr>
-        <w:rFonts w:ascii="Symbol" w:hAnsi="Symbol" w:hint="default"/>
+        <w:rFonts w:hint="default" w:ascii="Symbol" w:hAnsi="Symbol"/>
       </w:rPr>
     </w:lvl>
     <w:lvl w:ilvl="1" w:tplc="A4CCA82E">
@@ -15446,7 +15086,7 @@
         <w:ind w:left="1440" w:hanging="360"/>
       </w:pPr>
       <w:rPr>
-        <w:rFonts w:ascii="Courier New" w:hAnsi="Courier New" w:hint="default"/>
+        <w:rFonts w:hint="default" w:ascii="Courier New" w:hAnsi="Courier New"/>
       </w:rPr>
     </w:lvl>
     <w:lvl w:ilvl="2" w:tplc="73B8B390">
@@ -15458,7 +15098,7 @@
         <w:ind w:left="2160" w:hanging="360"/>
       </w:pPr>
       <w:rPr>
-        <w:rFonts w:ascii="Wingdings" w:hAnsi="Wingdings" w:hint="default"/>
+        <w:rFonts w:hint="default" w:ascii="Wingdings" w:hAnsi="Wingdings"/>
       </w:rPr>
     </w:lvl>
     <w:lvl w:ilvl="3" w:tplc="338A98B6">
@@ -15470,7 +15110,7 @@
         <w:ind w:left="2880" w:hanging="360"/>
       </w:pPr>
       <w:rPr>
-        <w:rFonts w:ascii="Symbol" w:hAnsi="Symbol" w:hint="default"/>
+        <w:rFonts w:hint="default" w:ascii="Symbol" w:hAnsi="Symbol"/>
       </w:rPr>
     </w:lvl>
     <w:lvl w:ilvl="4" w:tplc="EAF66AD2">
@@ -15482,7 +15122,7 @@
         <w:ind w:left="3600" w:hanging="360"/>
       </w:pPr>
       <w:rPr>
-        <w:rFonts w:ascii="Courier New" w:hAnsi="Courier New" w:hint="default"/>
+        <w:rFonts w:hint="default" w:ascii="Courier New" w:hAnsi="Courier New"/>
       </w:rPr>
     </w:lvl>
     <w:lvl w:ilvl="5" w:tplc="7E889F36">
@@ -15494,7 +15134,7 @@
         <w:ind w:left="4320" w:hanging="360"/>
       </w:pPr>
       <w:rPr>
-        <w:rFonts w:ascii="Wingdings" w:hAnsi="Wingdings" w:hint="default"/>
+        <w:rFonts w:hint="default" w:ascii="Wingdings" w:hAnsi="Wingdings"/>
       </w:rPr>
     </w:lvl>
     <w:lvl w:ilvl="6" w:tplc="48B2263A">
@@ -15506,7 +15146,7 @@
         <w:ind w:left="5040" w:hanging="360"/>
       </w:pPr>
       <w:rPr>
-        <w:rFonts w:ascii="Symbol" w:hAnsi="Symbol" w:hint="default"/>
+        <w:rFonts w:hint="default" w:ascii="Symbol" w:hAnsi="Symbol"/>
       </w:rPr>
     </w:lvl>
     <w:lvl w:ilvl="7" w:tplc="01044BDE">
@@ -15518,7 +15158,7 @@
         <w:ind w:left="5760" w:hanging="360"/>
       </w:pPr>
       <w:rPr>
-        <w:rFonts w:ascii="Courier New" w:hAnsi="Courier New" w:hint="default"/>
+        <w:rFonts w:hint="default" w:ascii="Courier New" w:hAnsi="Courier New"/>
       </w:rPr>
     </w:lvl>
     <w:lvl w:ilvl="8" w:tplc="DBF4B032">
@@ -15530,7 +15170,7 @@
         <w:ind w:left="6480" w:hanging="360"/>
       </w:pPr>
       <w:rPr>
-        <w:rFonts w:ascii="Wingdings" w:hAnsi="Wingdings" w:hint="default"/>
+        <w:rFonts w:hint="default" w:ascii="Wingdings" w:hAnsi="Wingdings"/>
       </w:rPr>
     </w:lvl>
   </w:abstractNum>
@@ -15547,7 +15187,7 @@
         <w:ind w:left="720" w:hanging="360"/>
       </w:pPr>
       <w:rPr>
-        <w:rFonts w:ascii="Symbol" w:hAnsi="Symbol" w:hint="default"/>
+        <w:rFonts w:hint="default" w:ascii="Symbol" w:hAnsi="Symbol"/>
       </w:rPr>
     </w:lvl>
     <w:lvl w:ilvl="1" w:tplc="3538EDFE">
@@ -15559,7 +15199,7 @@
         <w:ind w:left="1440" w:hanging="360"/>
       </w:pPr>
       <w:rPr>
-        <w:rFonts w:ascii="Courier New" w:hAnsi="Courier New" w:hint="default"/>
+        <w:rFonts w:hint="default" w:ascii="Courier New" w:hAnsi="Courier New"/>
       </w:rPr>
     </w:lvl>
     <w:lvl w:ilvl="2" w:tplc="E63410CA">
@@ -15571,7 +15211,7 @@
         <w:ind w:left="2160" w:hanging="360"/>
       </w:pPr>
       <w:rPr>
-        <w:rFonts w:ascii="Wingdings" w:hAnsi="Wingdings" w:hint="default"/>
+        <w:rFonts w:hint="default" w:ascii="Wingdings" w:hAnsi="Wingdings"/>
       </w:rPr>
     </w:lvl>
     <w:lvl w:ilvl="3" w:tplc="5C104598">
@@ -15583,7 +15223,7 @@
         <w:ind w:left="2880" w:hanging="360"/>
       </w:pPr>
       <w:rPr>
-        <w:rFonts w:ascii="Symbol" w:hAnsi="Symbol" w:hint="default"/>
+        <w:rFonts w:hint="default" w:ascii="Symbol" w:hAnsi="Symbol"/>
       </w:rPr>
     </w:lvl>
     <w:lvl w:ilvl="4" w:tplc="2E06FBD4">
@@ -15595,7 +15235,7 @@
         <w:ind w:left="3600" w:hanging="360"/>
       </w:pPr>
       <w:rPr>
-        <w:rFonts w:ascii="Courier New" w:hAnsi="Courier New" w:hint="default"/>
+        <w:rFonts w:hint="default" w:ascii="Courier New" w:hAnsi="Courier New"/>
       </w:rPr>
     </w:lvl>
     <w:lvl w:ilvl="5" w:tplc="7DACB374">
@@ -15607,7 +15247,7 @@
         <w:ind w:left="4320" w:hanging="360"/>
       </w:pPr>
       <w:rPr>
-        <w:rFonts w:ascii="Wingdings" w:hAnsi="Wingdings" w:hint="default"/>
+        <w:rFonts w:hint="default" w:ascii="Wingdings" w:hAnsi="Wingdings"/>
       </w:rPr>
     </w:lvl>
     <w:lvl w:ilvl="6" w:tplc="19565DFA">
@@ -15619,7 +15259,7 @@
         <w:ind w:left="5040" w:hanging="360"/>
       </w:pPr>
       <w:rPr>
-        <w:rFonts w:ascii="Symbol" w:hAnsi="Symbol" w:hint="default"/>
+        <w:rFonts w:hint="default" w:ascii="Symbol" w:hAnsi="Symbol"/>
       </w:rPr>
     </w:lvl>
     <w:lvl w:ilvl="7" w:tplc="C75A41E2">
@@ -15631,7 +15271,7 @@
         <w:ind w:left="5760" w:hanging="360"/>
       </w:pPr>
       <w:rPr>
-        <w:rFonts w:ascii="Courier New" w:hAnsi="Courier New" w:hint="default"/>
+        <w:rFonts w:hint="default" w:ascii="Courier New" w:hAnsi="Courier New"/>
       </w:rPr>
     </w:lvl>
     <w:lvl w:ilvl="8" w:tplc="09F69724">
@@ -15643,7 +15283,7 @@
         <w:ind w:left="6480" w:hanging="360"/>
       </w:pPr>
       <w:rPr>
-        <w:rFonts w:ascii="Wingdings" w:hAnsi="Wingdings" w:hint="default"/>
+        <w:rFonts w:hint="default" w:ascii="Wingdings" w:hAnsi="Wingdings"/>
       </w:rPr>
     </w:lvl>
   </w:abstractNum>
@@ -15752,7 +15392,7 @@
         <w:ind w:left="720" w:hanging="360"/>
       </w:pPr>
       <w:rPr>
-        <w:rFonts w:ascii="Symbol" w:hAnsi="Symbol" w:hint="default"/>
+        <w:rFonts w:hint="default" w:ascii="Symbol" w:hAnsi="Symbol"/>
       </w:rPr>
     </w:lvl>
     <w:lvl w:ilvl="1" w:tplc="A4D64E38">
@@ -15764,7 +15404,7 @@
         <w:ind w:left="1440" w:hanging="360"/>
       </w:pPr>
       <w:rPr>
-        <w:rFonts w:ascii="Courier New" w:hAnsi="Courier New" w:hint="default"/>
+        <w:rFonts w:hint="default" w:ascii="Courier New" w:hAnsi="Courier New"/>
       </w:rPr>
     </w:lvl>
     <w:lvl w:ilvl="2" w:tplc="24040A66">
@@ -15776,7 +15416,7 @@
         <w:ind w:left="2160" w:hanging="360"/>
       </w:pPr>
       <w:rPr>
-        <w:rFonts w:ascii="Wingdings" w:hAnsi="Wingdings" w:hint="default"/>
+        <w:rFonts w:hint="default" w:ascii="Wingdings" w:hAnsi="Wingdings"/>
       </w:rPr>
     </w:lvl>
     <w:lvl w:ilvl="3" w:tplc="30082610">
@@ -15788,7 +15428,7 @@
         <w:ind w:left="2880" w:hanging="360"/>
       </w:pPr>
       <w:rPr>
-        <w:rFonts w:ascii="Symbol" w:hAnsi="Symbol" w:hint="default"/>
+        <w:rFonts w:hint="default" w:ascii="Symbol" w:hAnsi="Symbol"/>
       </w:rPr>
     </w:lvl>
     <w:lvl w:ilvl="4" w:tplc="BD18E148">
@@ -15800,7 +15440,7 @@
         <w:ind w:left="3600" w:hanging="360"/>
       </w:pPr>
       <w:rPr>
-        <w:rFonts w:ascii="Courier New" w:hAnsi="Courier New" w:hint="default"/>
+        <w:rFonts w:hint="default" w:ascii="Courier New" w:hAnsi="Courier New"/>
       </w:rPr>
     </w:lvl>
     <w:lvl w:ilvl="5" w:tplc="48BE2E86">
@@ -15812,7 +15452,7 @@
         <w:ind w:left="4320" w:hanging="360"/>
       </w:pPr>
       <w:rPr>
-        <w:rFonts w:ascii="Wingdings" w:hAnsi="Wingdings" w:hint="default"/>
+        <w:rFonts w:hint="default" w:ascii="Wingdings" w:hAnsi="Wingdings"/>
       </w:rPr>
     </w:lvl>
     <w:lvl w:ilvl="6" w:tplc="3886FAF0">
@@ -15824,7 +15464,7 @@
         <w:ind w:left="5040" w:hanging="360"/>
       </w:pPr>
       <w:rPr>
-        <w:rFonts w:ascii="Symbol" w:hAnsi="Symbol" w:hint="default"/>
+        <w:rFonts w:hint="default" w:ascii="Symbol" w:hAnsi="Symbol"/>
       </w:rPr>
     </w:lvl>
     <w:lvl w:ilvl="7" w:tplc="87B220A4">
@@ -15836,7 +15476,7 @@
         <w:ind w:left="5760" w:hanging="360"/>
       </w:pPr>
       <w:rPr>
-        <w:rFonts w:ascii="Courier New" w:hAnsi="Courier New" w:hint="default"/>
+        <w:rFonts w:hint="default" w:ascii="Courier New" w:hAnsi="Courier New"/>
       </w:rPr>
     </w:lvl>
     <w:lvl w:ilvl="8" w:tplc="8D5C8F1C">
@@ -15848,7 +15488,7 @@
         <w:ind w:left="6480" w:hanging="360"/>
       </w:pPr>
       <w:rPr>
-        <w:rFonts w:ascii="Wingdings" w:hAnsi="Wingdings" w:hint="default"/>
+        <w:rFonts w:hint="default" w:ascii="Wingdings" w:hAnsi="Wingdings"/>
       </w:rPr>
     </w:lvl>
   </w:abstractNum>
@@ -15865,7 +15505,7 @@
         <w:ind w:left="720" w:hanging="360"/>
       </w:pPr>
       <w:rPr>
-        <w:rFonts w:ascii="Symbol" w:hAnsi="Symbol" w:hint="default"/>
+        <w:rFonts w:hint="default" w:ascii="Symbol" w:hAnsi="Symbol"/>
       </w:rPr>
     </w:lvl>
     <w:lvl w:ilvl="1" w:tplc="15A6EAE4">
@@ -15877,7 +15517,7 @@
         <w:ind w:left="1440" w:hanging="360"/>
       </w:pPr>
       <w:rPr>
-        <w:rFonts w:ascii="Courier New" w:hAnsi="Courier New" w:hint="default"/>
+        <w:rFonts w:hint="default" w:ascii="Courier New" w:hAnsi="Courier New"/>
       </w:rPr>
     </w:lvl>
     <w:lvl w:ilvl="2" w:tplc="C82A8B46">
@@ -15889,7 +15529,7 @@
         <w:ind w:left="2160" w:hanging="360"/>
       </w:pPr>
       <w:rPr>
-        <w:rFonts w:ascii="Wingdings" w:hAnsi="Wingdings" w:hint="default"/>
+        <w:rFonts w:hint="default" w:ascii="Wingdings" w:hAnsi="Wingdings"/>
       </w:rPr>
     </w:lvl>
     <w:lvl w:ilvl="3" w:tplc="72CEE02E">
@@ -15901,7 +15541,7 @@
         <w:ind w:left="2880" w:hanging="360"/>
       </w:pPr>
       <w:rPr>
-        <w:rFonts w:ascii="Symbol" w:hAnsi="Symbol" w:hint="default"/>
+        <w:rFonts w:hint="default" w:ascii="Symbol" w:hAnsi="Symbol"/>
       </w:rPr>
     </w:lvl>
     <w:lvl w:ilvl="4" w:tplc="DD86148E">
@@ -15913,7 +15553,7 @@
         <w:ind w:left="3600" w:hanging="360"/>
       </w:pPr>
       <w:rPr>
-        <w:rFonts w:ascii="Courier New" w:hAnsi="Courier New" w:hint="default"/>
+        <w:rFonts w:hint="default" w:ascii="Courier New" w:hAnsi="Courier New"/>
       </w:rPr>
     </w:lvl>
     <w:lvl w:ilvl="5" w:tplc="CC707DC8">
@@ -15925,7 +15565,7 @@
         <w:ind w:left="4320" w:hanging="360"/>
       </w:pPr>
       <w:rPr>
-        <w:rFonts w:ascii="Wingdings" w:hAnsi="Wingdings" w:hint="default"/>
+        <w:rFonts w:hint="default" w:ascii="Wingdings" w:hAnsi="Wingdings"/>
       </w:rPr>
     </w:lvl>
     <w:lvl w:ilvl="6" w:tplc="046AC2D6">
@@ -15937,7 +15577,7 @@
         <w:ind w:left="5040" w:hanging="360"/>
       </w:pPr>
       <w:rPr>
-        <w:rFonts w:ascii="Symbol" w:hAnsi="Symbol" w:hint="default"/>
+        <w:rFonts w:hint="default" w:ascii="Symbol" w:hAnsi="Symbol"/>
       </w:rPr>
     </w:lvl>
     <w:lvl w:ilvl="7" w:tplc="0E9236FC">
@@ -15949,7 +15589,7 @@
         <w:ind w:left="5760" w:hanging="360"/>
       </w:pPr>
       <w:rPr>
-        <w:rFonts w:ascii="Courier New" w:hAnsi="Courier New" w:hint="default"/>
+        <w:rFonts w:hint="default" w:ascii="Courier New" w:hAnsi="Courier New"/>
       </w:rPr>
     </w:lvl>
     <w:lvl w:ilvl="8" w:tplc="E2ECF40E">
@@ -15961,7 +15601,7 @@
         <w:ind w:left="6480" w:hanging="360"/>
       </w:pPr>
       <w:rPr>
-        <w:rFonts w:ascii="Wingdings" w:hAnsi="Wingdings" w:hint="default"/>
+        <w:rFonts w:hint="default" w:ascii="Wingdings" w:hAnsi="Wingdings"/>
       </w:rPr>
     </w:lvl>
   </w:abstractNum>
@@ -16074,7 +15714,7 @@
         <w:ind w:left="720" w:hanging="360"/>
       </w:pPr>
       <w:rPr>
-        <w:rFonts w:ascii="Symbol" w:hAnsi="Symbol" w:hint="default"/>
+        <w:rFonts w:hint="default" w:ascii="Symbol" w:hAnsi="Symbol"/>
       </w:rPr>
     </w:lvl>
     <w:lvl w:ilvl="1" w:tplc="7C961762">
@@ -16086,7 +15726,7 @@
         <w:ind w:left="1440" w:hanging="360"/>
       </w:pPr>
       <w:rPr>
-        <w:rFonts w:ascii="Courier New" w:hAnsi="Courier New" w:hint="default"/>
+        <w:rFonts w:hint="default" w:ascii="Courier New" w:hAnsi="Courier New"/>
       </w:rPr>
     </w:lvl>
     <w:lvl w:ilvl="2" w:tplc="9318634C">
@@ -16098,7 +15738,7 @@
         <w:ind w:left="2160" w:hanging="360"/>
       </w:pPr>
       <w:rPr>
-        <w:rFonts w:ascii="Wingdings" w:hAnsi="Wingdings" w:hint="default"/>
+        <w:rFonts w:hint="default" w:ascii="Wingdings" w:hAnsi="Wingdings"/>
       </w:rPr>
     </w:lvl>
     <w:lvl w:ilvl="3" w:tplc="DCE6F9F2">
@@ -16110,7 +15750,7 @@
         <w:ind w:left="2880" w:hanging="360"/>
       </w:pPr>
       <w:rPr>
-        <w:rFonts w:ascii="Symbol" w:hAnsi="Symbol" w:hint="default"/>
+        <w:rFonts w:hint="default" w:ascii="Symbol" w:hAnsi="Symbol"/>
       </w:rPr>
     </w:lvl>
     <w:lvl w:ilvl="4" w:tplc="3ED4D1B8">
@@ -16122,7 +15762,7 @@
         <w:ind w:left="3600" w:hanging="360"/>
       </w:pPr>
       <w:rPr>
-        <w:rFonts w:ascii="Courier New" w:hAnsi="Courier New" w:hint="default"/>
+        <w:rFonts w:hint="default" w:ascii="Courier New" w:hAnsi="Courier New"/>
       </w:rPr>
     </w:lvl>
     <w:lvl w:ilvl="5" w:tplc="051AFED6">
@@ -16134,7 +15774,7 @@
         <w:ind w:left="4320" w:hanging="360"/>
       </w:pPr>
       <w:rPr>
-        <w:rFonts w:ascii="Wingdings" w:hAnsi="Wingdings" w:hint="default"/>
+        <w:rFonts w:hint="default" w:ascii="Wingdings" w:hAnsi="Wingdings"/>
       </w:rPr>
     </w:lvl>
     <w:lvl w:ilvl="6" w:tplc="0420A75C">
@@ -16146,7 +15786,7 @@
         <w:ind w:left="5040" w:hanging="360"/>
       </w:pPr>
       <w:rPr>
-        <w:rFonts w:ascii="Symbol" w:hAnsi="Symbol" w:hint="default"/>
+        <w:rFonts w:hint="default" w:ascii="Symbol" w:hAnsi="Symbol"/>
       </w:rPr>
     </w:lvl>
     <w:lvl w:ilvl="7" w:tplc="EEFA888A">
@@ -16158,7 +15798,7 @@
         <w:ind w:left="5760" w:hanging="360"/>
       </w:pPr>
       <w:rPr>
-        <w:rFonts w:ascii="Courier New" w:hAnsi="Courier New" w:hint="default"/>
+        <w:rFonts w:hint="default" w:ascii="Courier New" w:hAnsi="Courier New"/>
       </w:rPr>
     </w:lvl>
     <w:lvl w:ilvl="8" w:tplc="B56447E8">
@@ -16170,7 +15810,7 @@
         <w:ind w:left="6480" w:hanging="360"/>
       </w:pPr>
       <w:rPr>
-        <w:rFonts w:ascii="Wingdings" w:hAnsi="Wingdings" w:hint="default"/>
+        <w:rFonts w:hint="default" w:ascii="Wingdings" w:hAnsi="Wingdings"/>
       </w:rPr>
     </w:lvl>
   </w:abstractNum>
@@ -16187,7 +15827,7 @@
         <w:ind w:left="720" w:hanging="360"/>
       </w:pPr>
       <w:rPr>
-        <w:rFonts w:ascii="Symbol" w:hAnsi="Symbol" w:hint="default"/>
+        <w:rFonts w:hint="default" w:ascii="Symbol" w:hAnsi="Symbol"/>
       </w:rPr>
     </w:lvl>
     <w:lvl w:ilvl="1" w:tplc="5AD4CAF6">
@@ -16199,7 +15839,7 @@
         <w:ind w:left="1440" w:hanging="360"/>
       </w:pPr>
       <w:rPr>
-        <w:rFonts w:ascii="Courier New" w:hAnsi="Courier New" w:hint="default"/>
+        <w:rFonts w:hint="default" w:ascii="Courier New" w:hAnsi="Courier New"/>
       </w:rPr>
     </w:lvl>
     <w:lvl w:ilvl="2" w:tplc="D480F286">
@@ -16211,7 +15851,7 @@
         <w:ind w:left="2160" w:hanging="360"/>
       </w:pPr>
       <w:rPr>
-        <w:rFonts w:ascii="Wingdings" w:hAnsi="Wingdings" w:hint="default"/>
+        <w:rFonts w:hint="default" w:ascii="Wingdings" w:hAnsi="Wingdings"/>
       </w:rPr>
     </w:lvl>
     <w:lvl w:ilvl="3" w:tplc="94EA5FCC">
@@ -16223,7 +15863,7 @@
         <w:ind w:left="2880" w:hanging="360"/>
       </w:pPr>
       <w:rPr>
-        <w:rFonts w:ascii="Symbol" w:hAnsi="Symbol" w:hint="default"/>
+        <w:rFonts w:hint="default" w:ascii="Symbol" w:hAnsi="Symbol"/>
       </w:rPr>
     </w:lvl>
     <w:lvl w:ilvl="4" w:tplc="8B501C26">
@@ -16235,7 +15875,7 @@
         <w:ind w:left="3600" w:hanging="360"/>
       </w:pPr>
       <w:rPr>
-        <w:rFonts w:ascii="Courier New" w:hAnsi="Courier New" w:hint="default"/>
+        <w:rFonts w:hint="default" w:ascii="Courier New" w:hAnsi="Courier New"/>
       </w:rPr>
     </w:lvl>
     <w:lvl w:ilvl="5" w:tplc="6562CAAC">
@@ -16247,7 +15887,7 @@
         <w:ind w:left="4320" w:hanging="360"/>
       </w:pPr>
       <w:rPr>
-        <w:rFonts w:ascii="Wingdings" w:hAnsi="Wingdings" w:hint="default"/>
+        <w:rFonts w:hint="default" w:ascii="Wingdings" w:hAnsi="Wingdings"/>
       </w:rPr>
     </w:lvl>
     <w:lvl w:ilvl="6" w:tplc="CB06430C">
@@ -16259,7 +15899,7 @@
         <w:ind w:left="5040" w:hanging="360"/>
       </w:pPr>
       <w:rPr>
-        <w:rFonts w:ascii="Symbol" w:hAnsi="Symbol" w:hint="default"/>
+        <w:rFonts w:hint="default" w:ascii="Symbol" w:hAnsi="Symbol"/>
       </w:rPr>
     </w:lvl>
     <w:lvl w:ilvl="7" w:tplc="869C9F18">
@@ -16271,7 +15911,7 @@
         <w:ind w:left="5760" w:hanging="360"/>
       </w:pPr>
       <w:rPr>
-        <w:rFonts w:ascii="Courier New" w:hAnsi="Courier New" w:hint="default"/>
+        <w:rFonts w:hint="default" w:ascii="Courier New" w:hAnsi="Courier New"/>
       </w:rPr>
     </w:lvl>
     <w:lvl w:ilvl="8" w:tplc="D916DF78">
@@ -16283,7 +15923,7 @@
         <w:ind w:left="6480" w:hanging="360"/>
       </w:pPr>
       <w:rPr>
-        <w:rFonts w:ascii="Wingdings" w:hAnsi="Wingdings" w:hint="default"/>
+        <w:rFonts w:hint="default" w:ascii="Wingdings" w:hAnsi="Wingdings"/>
       </w:rPr>
     </w:lvl>
   </w:abstractNum>
@@ -16301,7 +15941,7 @@
         <w:ind w:left="720" w:hanging="360"/>
       </w:pPr>
       <w:rPr>
-        <w:rFonts w:ascii="Symbol" w:hAnsi="Symbol" w:hint="default"/>
+        <w:rFonts w:hint="default" w:ascii="Symbol" w:hAnsi="Symbol"/>
       </w:rPr>
     </w:lvl>
     <w:lvl w:ilvl="1" w:tplc="48347BC4">
@@ -16313,7 +15953,7 @@
         <w:ind w:left="1440" w:hanging="360"/>
       </w:pPr>
       <w:rPr>
-        <w:rFonts w:ascii="Courier New" w:hAnsi="Courier New" w:hint="default"/>
+        <w:rFonts w:hint="default" w:ascii="Courier New" w:hAnsi="Courier New"/>
       </w:rPr>
     </w:lvl>
     <w:lvl w:ilvl="2" w:tplc="855A6BAE">
@@ -16325,7 +15965,7 @@
         <w:ind w:left="2160" w:hanging="360"/>
       </w:pPr>
       <w:rPr>
-        <w:rFonts w:ascii="Wingdings" w:hAnsi="Wingdings" w:hint="default"/>
+        <w:rFonts w:hint="default" w:ascii="Wingdings" w:hAnsi="Wingdings"/>
       </w:rPr>
     </w:lvl>
     <w:lvl w:ilvl="3" w:tplc="6C800B8E">
@@ -16337,7 +15977,7 @@
         <w:ind w:left="2880" w:hanging="360"/>
       </w:pPr>
       <w:rPr>
-        <w:rFonts w:ascii="Symbol" w:hAnsi="Symbol" w:hint="default"/>
+        <w:rFonts w:hint="default" w:ascii="Symbol" w:hAnsi="Symbol"/>
       </w:rPr>
     </w:lvl>
     <w:lvl w:ilvl="4" w:tplc="B3E60A92">
@@ -16349,7 +15989,7 @@
         <w:ind w:left="3600" w:hanging="360"/>
       </w:pPr>
       <w:rPr>
-        <w:rFonts w:ascii="Courier New" w:hAnsi="Courier New" w:hint="default"/>
+        <w:rFonts w:hint="default" w:ascii="Courier New" w:hAnsi="Courier New"/>
       </w:rPr>
     </w:lvl>
     <w:lvl w:ilvl="5" w:tplc="F822F08E">
@@ -16361,7 +16001,7 @@
         <w:ind w:left="4320" w:hanging="360"/>
       </w:pPr>
       <w:rPr>
-        <w:rFonts w:ascii="Wingdings" w:hAnsi="Wingdings" w:hint="default"/>
+        <w:rFonts w:hint="default" w:ascii="Wingdings" w:hAnsi="Wingdings"/>
       </w:rPr>
     </w:lvl>
     <w:lvl w:ilvl="6" w:tplc="11DEF97E">
@@ -16373,7 +16013,7 @@
         <w:ind w:left="5040" w:hanging="360"/>
       </w:pPr>
       <w:rPr>
-        <w:rFonts w:ascii="Symbol" w:hAnsi="Symbol" w:hint="default"/>
+        <w:rFonts w:hint="default" w:ascii="Symbol" w:hAnsi="Symbol"/>
       </w:rPr>
     </w:lvl>
     <w:lvl w:ilvl="7" w:tplc="F362B07C">
@@ -16385,7 +16025,7 @@
         <w:ind w:left="5760" w:hanging="360"/>
       </w:pPr>
       <w:rPr>
-        <w:rFonts w:ascii="Courier New" w:hAnsi="Courier New" w:hint="default"/>
+        <w:rFonts w:hint="default" w:ascii="Courier New" w:hAnsi="Courier New"/>
       </w:rPr>
     </w:lvl>
     <w:lvl w:ilvl="8" w:tplc="070CCC1C">
@@ -16397,7 +16037,7 @@
         <w:ind w:left="6480" w:hanging="360"/>
       </w:pPr>
       <w:rPr>
-        <w:rFonts w:ascii="Wingdings" w:hAnsi="Wingdings" w:hint="default"/>
+        <w:rFonts w:hint="default" w:ascii="Wingdings" w:hAnsi="Wingdings"/>
       </w:rPr>
     </w:lvl>
   </w:abstractNum>
@@ -16414,7 +16054,7 @@
         <w:ind w:left="720" w:hanging="360"/>
       </w:pPr>
       <w:rPr>
-        <w:rFonts w:ascii="Symbol" w:hAnsi="Symbol" w:hint="default"/>
+        <w:rFonts w:hint="default" w:ascii="Symbol" w:hAnsi="Symbol"/>
       </w:rPr>
     </w:lvl>
     <w:lvl w:ilvl="1" w:tplc="A3265096">
@@ -16426,7 +16066,7 @@
         <w:ind w:left="1440" w:hanging="360"/>
       </w:pPr>
       <w:rPr>
-        <w:rFonts w:ascii="Courier New" w:hAnsi="Courier New" w:hint="default"/>
+        <w:rFonts w:hint="default" w:ascii="Courier New" w:hAnsi="Courier New"/>
       </w:rPr>
     </w:lvl>
     <w:lvl w:ilvl="2" w:tplc="20641138">
@@ -16438,7 +16078,7 @@
         <w:ind w:left="2160" w:hanging="360"/>
       </w:pPr>
       <w:rPr>
-        <w:rFonts w:ascii="Wingdings" w:hAnsi="Wingdings" w:hint="default"/>
+        <w:rFonts w:hint="default" w:ascii="Wingdings" w:hAnsi="Wingdings"/>
       </w:rPr>
     </w:lvl>
     <w:lvl w:ilvl="3" w:tplc="FAE6E998">
@@ -16450,7 +16090,7 @@
         <w:ind w:left="2880" w:hanging="360"/>
       </w:pPr>
       <w:rPr>
-        <w:rFonts w:ascii="Symbol" w:hAnsi="Symbol" w:hint="default"/>
+        <w:rFonts w:hint="default" w:ascii="Symbol" w:hAnsi="Symbol"/>
       </w:rPr>
     </w:lvl>
     <w:lvl w:ilvl="4" w:tplc="FE56D5FE">
@@ -16462,7 +16102,7 @@
         <w:ind w:left="3600" w:hanging="360"/>
       </w:pPr>
       <w:rPr>
-        <w:rFonts w:ascii="Courier New" w:hAnsi="Courier New" w:hint="default"/>
+        <w:rFonts w:hint="default" w:ascii="Courier New" w:hAnsi="Courier New"/>
       </w:rPr>
     </w:lvl>
     <w:lvl w:ilvl="5" w:tplc="013A62EE">
@@ -16474,7 +16114,7 @@
         <w:ind w:left="4320" w:hanging="360"/>
       </w:pPr>
       <w:rPr>
-        <w:rFonts w:ascii="Wingdings" w:hAnsi="Wingdings" w:hint="default"/>
+        <w:rFonts w:hint="default" w:ascii="Wingdings" w:hAnsi="Wingdings"/>
       </w:rPr>
     </w:lvl>
     <w:lvl w:ilvl="6" w:tplc="DA604E74">
@@ -16486,7 +16126,7 @@
         <w:ind w:left="5040" w:hanging="360"/>
       </w:pPr>
       <w:rPr>
-        <w:rFonts w:ascii="Symbol" w:hAnsi="Symbol" w:hint="default"/>
+        <w:rFonts w:hint="default" w:ascii="Symbol" w:hAnsi="Symbol"/>
       </w:rPr>
     </w:lvl>
     <w:lvl w:ilvl="7" w:tplc="4BBA6B80">
@@ -16498,7 +16138,7 @@
         <w:ind w:left="5760" w:hanging="360"/>
       </w:pPr>
       <w:rPr>
-        <w:rFonts w:ascii="Courier New" w:hAnsi="Courier New" w:hint="default"/>
+        <w:rFonts w:hint="default" w:ascii="Courier New" w:hAnsi="Courier New"/>
       </w:rPr>
     </w:lvl>
     <w:lvl w:ilvl="8" w:tplc="972ABC3A">
@@ -16510,7 +16150,7 @@
         <w:ind w:left="6480" w:hanging="360"/>
       </w:pPr>
       <w:rPr>
-        <w:rFonts w:ascii="Wingdings" w:hAnsi="Wingdings" w:hint="default"/>
+        <w:rFonts w:hint="default" w:ascii="Wingdings" w:hAnsi="Wingdings"/>
       </w:rPr>
     </w:lvl>
   </w:abstractNum>
@@ -16527,7 +16167,7 @@
         <w:ind w:left="720" w:hanging="360"/>
       </w:pPr>
       <w:rPr>
-        <w:rFonts w:ascii="Symbol" w:hAnsi="Symbol" w:hint="default"/>
+        <w:rFonts w:hint="default" w:ascii="Symbol" w:hAnsi="Symbol"/>
       </w:rPr>
     </w:lvl>
     <w:lvl w:ilvl="1" w:tplc="317CDB94">
@@ -16539,7 +16179,7 @@
         <w:ind w:left="1440" w:hanging="360"/>
       </w:pPr>
       <w:rPr>
-        <w:rFonts w:ascii="Courier New" w:hAnsi="Courier New" w:hint="default"/>
+        <w:rFonts w:hint="default" w:ascii="Courier New" w:hAnsi="Courier New"/>
       </w:rPr>
     </w:lvl>
     <w:lvl w:ilvl="2" w:tplc="360E1FE2">
@@ -16551,7 +16191,7 @@
         <w:ind w:left="2160" w:hanging="360"/>
       </w:pPr>
       <w:rPr>
-        <w:rFonts w:ascii="Wingdings" w:hAnsi="Wingdings" w:hint="default"/>
+        <w:rFonts w:hint="default" w:ascii="Wingdings" w:hAnsi="Wingdings"/>
       </w:rPr>
     </w:lvl>
     <w:lvl w:ilvl="3" w:tplc="8A10F64E">
@@ -16563,7 +16203,7 @@
         <w:ind w:left="2880" w:hanging="360"/>
       </w:pPr>
       <w:rPr>
-        <w:rFonts w:ascii="Symbol" w:hAnsi="Symbol" w:hint="default"/>
+        <w:rFonts w:hint="default" w:ascii="Symbol" w:hAnsi="Symbol"/>
       </w:rPr>
     </w:lvl>
     <w:lvl w:ilvl="4" w:tplc="905ECFB0">
@@ -16575,7 +16215,7 @@
         <w:ind w:left="3600" w:hanging="360"/>
       </w:pPr>
       <w:rPr>
-        <w:rFonts w:ascii="Courier New" w:hAnsi="Courier New" w:hint="default"/>
+        <w:rFonts w:hint="default" w:ascii="Courier New" w:hAnsi="Courier New"/>
       </w:rPr>
     </w:lvl>
     <w:lvl w:ilvl="5" w:tplc="1FF2CCB6">
@@ -16587,7 +16227,7 @@
         <w:ind w:left="4320" w:hanging="360"/>
       </w:pPr>
       <w:rPr>
-        <w:rFonts w:ascii="Wingdings" w:hAnsi="Wingdings" w:hint="default"/>
+        <w:rFonts w:hint="default" w:ascii="Wingdings" w:hAnsi="Wingdings"/>
       </w:rPr>
     </w:lvl>
     <w:lvl w:ilvl="6" w:tplc="049A031A">
@@ -16599,7 +16239,7 @@
         <w:ind w:left="5040" w:hanging="360"/>
       </w:pPr>
       <w:rPr>
-        <w:rFonts w:ascii="Symbol" w:hAnsi="Symbol" w:hint="default"/>
+        <w:rFonts w:hint="default" w:ascii="Symbol" w:hAnsi="Symbol"/>
       </w:rPr>
     </w:lvl>
     <w:lvl w:ilvl="7" w:tplc="41FE3EE0">
@@ -16611,7 +16251,7 @@
         <w:ind w:left="5760" w:hanging="360"/>
       </w:pPr>
       <w:rPr>
-        <w:rFonts w:ascii="Courier New" w:hAnsi="Courier New" w:hint="default"/>
+        <w:rFonts w:hint="default" w:ascii="Courier New" w:hAnsi="Courier New"/>
       </w:rPr>
     </w:lvl>
     <w:lvl w:ilvl="8" w:tplc="9864C814">
@@ -16623,7 +16263,7 @@
         <w:ind w:left="6480" w:hanging="360"/>
       </w:pPr>
       <w:rPr>
-        <w:rFonts w:ascii="Wingdings" w:hAnsi="Wingdings" w:hint="default"/>
+        <w:rFonts w:hint="default" w:ascii="Wingdings" w:hAnsi="Wingdings"/>
       </w:rPr>
     </w:lvl>
   </w:abstractNum>
@@ -16823,7 +16463,7 @@
         <w:ind w:left="720" w:hanging="360"/>
       </w:pPr>
       <w:rPr>
-        <w:rFonts w:ascii="Symbol" w:hAnsi="Symbol" w:hint="default"/>
+        <w:rFonts w:hint="default" w:ascii="Symbol" w:hAnsi="Symbol"/>
       </w:rPr>
     </w:lvl>
     <w:lvl w:ilvl="1" w:tplc="CA781512">
@@ -16835,7 +16475,7 @@
         <w:ind w:left="1440" w:hanging="360"/>
       </w:pPr>
       <w:rPr>
-        <w:rFonts w:ascii="Courier New" w:hAnsi="Courier New" w:hint="default"/>
+        <w:rFonts w:hint="default" w:ascii="Courier New" w:hAnsi="Courier New"/>
       </w:rPr>
     </w:lvl>
     <w:lvl w:ilvl="2" w:tplc="A900086A">
@@ -16847,7 +16487,7 @@
         <w:ind w:left="2160" w:hanging="360"/>
       </w:pPr>
       <w:rPr>
-        <w:rFonts w:ascii="Wingdings" w:hAnsi="Wingdings" w:hint="default"/>
+        <w:rFonts w:hint="default" w:ascii="Wingdings" w:hAnsi="Wingdings"/>
       </w:rPr>
     </w:lvl>
     <w:lvl w:ilvl="3" w:tplc="31367268">
@@ -16859,7 +16499,7 @@
         <w:ind w:left="2880" w:hanging="360"/>
       </w:pPr>
       <w:rPr>
-        <w:rFonts w:ascii="Symbol" w:hAnsi="Symbol" w:hint="default"/>
+        <w:rFonts w:hint="default" w:ascii="Symbol" w:hAnsi="Symbol"/>
       </w:rPr>
     </w:lvl>
     <w:lvl w:ilvl="4" w:tplc="63CA9982">
@@ -16871,7 +16511,7 @@
         <w:ind w:left="3600" w:hanging="360"/>
       </w:pPr>
       <w:rPr>
-        <w:rFonts w:ascii="Courier New" w:hAnsi="Courier New" w:hint="default"/>
+        <w:rFonts w:hint="default" w:ascii="Courier New" w:hAnsi="Courier New"/>
       </w:rPr>
     </w:lvl>
     <w:lvl w:ilvl="5" w:tplc="8C40F1B6">
@@ -16883,7 +16523,7 @@
         <w:ind w:left="4320" w:hanging="360"/>
       </w:pPr>
       <w:rPr>
-        <w:rFonts w:ascii="Wingdings" w:hAnsi="Wingdings" w:hint="default"/>
+        <w:rFonts w:hint="default" w:ascii="Wingdings" w:hAnsi="Wingdings"/>
       </w:rPr>
     </w:lvl>
     <w:lvl w:ilvl="6" w:tplc="656C7F70">
@@ -16895,7 +16535,7 @@
         <w:ind w:left="5040" w:hanging="360"/>
       </w:pPr>
       <w:rPr>
-        <w:rFonts w:ascii="Symbol" w:hAnsi="Symbol" w:hint="default"/>
+        <w:rFonts w:hint="default" w:ascii="Symbol" w:hAnsi="Symbol"/>
       </w:rPr>
     </w:lvl>
     <w:lvl w:ilvl="7" w:tplc="55C03374">
@@ -16907,7 +16547,7 @@
         <w:ind w:left="5760" w:hanging="360"/>
       </w:pPr>
       <w:rPr>
-        <w:rFonts w:ascii="Courier New" w:hAnsi="Courier New" w:hint="default"/>
+        <w:rFonts w:hint="default" w:ascii="Courier New" w:hAnsi="Courier New"/>
       </w:rPr>
     </w:lvl>
     <w:lvl w:ilvl="8" w:tplc="7AE65754">
@@ -16919,7 +16559,7 @@
         <w:ind w:left="6480" w:hanging="360"/>
       </w:pPr>
       <w:rPr>
-        <w:rFonts w:ascii="Wingdings" w:hAnsi="Wingdings" w:hint="default"/>
+        <w:rFonts w:hint="default" w:ascii="Wingdings" w:hAnsi="Wingdings"/>
       </w:rPr>
     </w:lvl>
   </w:abstractNum>
@@ -16936,7 +16576,7 @@
         <w:ind w:left="720" w:hanging="360"/>
       </w:pPr>
       <w:rPr>
-        <w:rFonts w:ascii="Symbol" w:hAnsi="Symbol" w:hint="default"/>
+        <w:rFonts w:hint="default" w:ascii="Symbol" w:hAnsi="Symbol"/>
       </w:rPr>
     </w:lvl>
     <w:lvl w:ilvl="1" w:tplc="E864C426">
@@ -16948,7 +16588,7 @@
         <w:ind w:left="1440" w:hanging="360"/>
       </w:pPr>
       <w:rPr>
-        <w:rFonts w:ascii="Courier New" w:hAnsi="Courier New" w:hint="default"/>
+        <w:rFonts w:hint="default" w:ascii="Courier New" w:hAnsi="Courier New"/>
       </w:rPr>
     </w:lvl>
     <w:lvl w:ilvl="2" w:tplc="57FE093E">
@@ -16960,7 +16600,7 @@
         <w:ind w:left="2160" w:hanging="360"/>
       </w:pPr>
       <w:rPr>
-        <w:rFonts w:ascii="Wingdings" w:hAnsi="Wingdings" w:hint="default"/>
+        <w:rFonts w:hint="default" w:ascii="Wingdings" w:hAnsi="Wingdings"/>
       </w:rPr>
     </w:lvl>
     <w:lvl w:ilvl="3" w:tplc="DF66DAAC">
@@ -16972,7 +16612,7 @@
         <w:ind w:left="2880" w:hanging="360"/>
       </w:pPr>
       <w:rPr>
-        <w:rFonts w:ascii="Symbol" w:hAnsi="Symbol" w:hint="default"/>
+        <w:rFonts w:hint="default" w:ascii="Symbol" w:hAnsi="Symbol"/>
       </w:rPr>
     </w:lvl>
     <w:lvl w:ilvl="4" w:tplc="A67EB3AC">
@@ -16984,7 +16624,7 @@
         <w:ind w:left="3600" w:hanging="360"/>
       </w:pPr>
       <w:rPr>
-        <w:rFonts w:ascii="Courier New" w:hAnsi="Courier New" w:hint="default"/>
+        <w:rFonts w:hint="default" w:ascii="Courier New" w:hAnsi="Courier New"/>
       </w:rPr>
     </w:lvl>
     <w:lvl w:ilvl="5" w:tplc="3FF4E69C">
@@ -16996,7 +16636,7 @@
         <w:ind w:left="4320" w:hanging="360"/>
       </w:pPr>
       <w:rPr>
-        <w:rFonts w:ascii="Wingdings" w:hAnsi="Wingdings" w:hint="default"/>
+        <w:rFonts w:hint="default" w:ascii="Wingdings" w:hAnsi="Wingdings"/>
       </w:rPr>
     </w:lvl>
     <w:lvl w:ilvl="6" w:tplc="795E9FA2">
@@ -17008,7 +16648,7 @@
         <w:ind w:left="5040" w:hanging="360"/>
       </w:pPr>
       <w:rPr>
-        <w:rFonts w:ascii="Symbol" w:hAnsi="Symbol" w:hint="default"/>
+        <w:rFonts w:hint="default" w:ascii="Symbol" w:hAnsi="Symbol"/>
       </w:rPr>
     </w:lvl>
     <w:lvl w:ilvl="7" w:tplc="7C5A0BE0">
@@ -17020,7 +16660,7 @@
         <w:ind w:left="5760" w:hanging="360"/>
       </w:pPr>
       <w:rPr>
-        <w:rFonts w:ascii="Courier New" w:hAnsi="Courier New" w:hint="default"/>
+        <w:rFonts w:hint="default" w:ascii="Courier New" w:hAnsi="Courier New"/>
       </w:rPr>
     </w:lvl>
     <w:lvl w:ilvl="8" w:tplc="E01AF78E">
@@ -17032,7 +16672,7 @@
         <w:ind w:left="6480" w:hanging="360"/>
       </w:pPr>
       <w:rPr>
-        <w:rFonts w:ascii="Wingdings" w:hAnsi="Wingdings" w:hint="default"/>
+        <w:rFonts w:hint="default" w:ascii="Wingdings" w:hAnsi="Wingdings"/>
       </w:rPr>
     </w:lvl>
   </w:abstractNum>
@@ -17049,7 +16689,7 @@
         <w:ind w:left="720" w:hanging="360"/>
       </w:pPr>
       <w:rPr>
-        <w:rFonts w:ascii="Symbol" w:hAnsi="Symbol" w:hint="default"/>
+        <w:rFonts w:hint="default" w:ascii="Symbol" w:hAnsi="Symbol"/>
       </w:rPr>
     </w:lvl>
     <w:lvl w:ilvl="1" w:tplc="58F6629C">
@@ -17061,7 +16701,7 @@
         <w:ind w:left="1440" w:hanging="360"/>
       </w:pPr>
       <w:rPr>
-        <w:rFonts w:ascii="Courier New" w:hAnsi="Courier New" w:hint="default"/>
+        <w:rFonts w:hint="default" w:ascii="Courier New" w:hAnsi="Courier New"/>
       </w:rPr>
     </w:lvl>
     <w:lvl w:ilvl="2" w:tplc="6CAC5AB6">
@@ -17073,7 +16713,7 @@
         <w:ind w:left="2160" w:hanging="360"/>
       </w:pPr>
       <w:rPr>
-        <w:rFonts w:ascii="Wingdings" w:hAnsi="Wingdings" w:hint="default"/>
+        <w:rFonts w:hint="default" w:ascii="Wingdings" w:hAnsi="Wingdings"/>
       </w:rPr>
     </w:lvl>
     <w:lvl w:ilvl="3" w:tplc="5F3E4F60">
@@ -17085,7 +16725,7 @@
         <w:ind w:left="2880" w:hanging="360"/>
       </w:pPr>
       <w:rPr>
-        <w:rFonts w:ascii="Symbol" w:hAnsi="Symbol" w:hint="default"/>
+        <w:rFonts w:hint="default" w:ascii="Symbol" w:hAnsi="Symbol"/>
       </w:rPr>
     </w:lvl>
     <w:lvl w:ilvl="4" w:tplc="9B9E7B0C">
@@ -17097,7 +16737,7 @@
         <w:ind w:left="3600" w:hanging="360"/>
       </w:pPr>
       <w:rPr>
-        <w:rFonts w:ascii="Courier New" w:hAnsi="Courier New" w:hint="default"/>
+        <w:rFonts w:hint="default" w:ascii="Courier New" w:hAnsi="Courier New"/>
       </w:rPr>
     </w:lvl>
     <w:lvl w:ilvl="5" w:tplc="E5FA27DE">
@@ -17109,7 +16749,7 @@
         <w:ind w:left="4320" w:hanging="360"/>
       </w:pPr>
       <w:rPr>
-        <w:rFonts w:ascii="Wingdings" w:hAnsi="Wingdings" w:hint="default"/>
+        <w:rFonts w:hint="default" w:ascii="Wingdings" w:hAnsi="Wingdings"/>
       </w:rPr>
     </w:lvl>
     <w:lvl w:ilvl="6" w:tplc="F6FA6074">
@@ -17121,7 +16761,7 @@
         <w:ind w:left="5040" w:hanging="360"/>
       </w:pPr>
       <w:rPr>
-        <w:rFonts w:ascii="Symbol" w:hAnsi="Symbol" w:hint="default"/>
+        <w:rFonts w:hint="default" w:ascii="Symbol" w:hAnsi="Symbol"/>
       </w:rPr>
     </w:lvl>
     <w:lvl w:ilvl="7" w:tplc="9FC84A26">
@@ -17133,7 +16773,7 @@
         <w:ind w:left="5760" w:hanging="360"/>
       </w:pPr>
       <w:rPr>
-        <w:rFonts w:ascii="Courier New" w:hAnsi="Courier New" w:hint="default"/>
+        <w:rFonts w:hint="default" w:ascii="Courier New" w:hAnsi="Courier New"/>
       </w:rPr>
     </w:lvl>
     <w:lvl w:ilvl="8" w:tplc="0C0C7876">
@@ -17145,7 +16785,7 @@
         <w:ind w:left="6480" w:hanging="360"/>
       </w:pPr>
       <w:rPr>
-        <w:rFonts w:ascii="Wingdings" w:hAnsi="Wingdings" w:hint="default"/>
+        <w:rFonts w:hint="default" w:ascii="Wingdings" w:hAnsi="Wingdings"/>
       </w:rPr>
     </w:lvl>
   </w:abstractNum>
@@ -17162,7 +16802,7 @@
         <w:ind w:left="720" w:hanging="360"/>
       </w:pPr>
       <w:rPr>
-        <w:rFonts w:ascii="Symbol" w:hAnsi="Symbol" w:hint="default"/>
+        <w:rFonts w:hint="default" w:ascii="Symbol" w:hAnsi="Symbol"/>
       </w:rPr>
     </w:lvl>
     <w:lvl w:ilvl="1" w:tplc="6596C5B0">
@@ -17174,7 +16814,7 @@
         <w:ind w:left="1440" w:hanging="360"/>
       </w:pPr>
       <w:rPr>
-        <w:rFonts w:ascii="Courier New" w:hAnsi="Courier New" w:hint="default"/>
+        <w:rFonts w:hint="default" w:ascii="Courier New" w:hAnsi="Courier New"/>
       </w:rPr>
     </w:lvl>
     <w:lvl w:ilvl="2" w:tplc="A344D6AA">
@@ -17186,7 +16826,7 @@
         <w:ind w:left="2160" w:hanging="360"/>
       </w:pPr>
       <w:rPr>
-        <w:rFonts w:ascii="Wingdings" w:hAnsi="Wingdings" w:hint="default"/>
+        <w:rFonts w:hint="default" w:ascii="Wingdings" w:hAnsi="Wingdings"/>
       </w:rPr>
     </w:lvl>
     <w:lvl w:ilvl="3" w:tplc="F692047C">
@@ -17198,7 +16838,7 @@
         <w:ind w:left="2880" w:hanging="360"/>
       </w:pPr>
       <w:rPr>
-        <w:rFonts w:ascii="Symbol" w:hAnsi="Symbol" w:hint="default"/>
+        <w:rFonts w:hint="default" w:ascii="Symbol" w:hAnsi="Symbol"/>
       </w:rPr>
     </w:lvl>
     <w:lvl w:ilvl="4" w:tplc="61660B38">
@@ -17210,7 +16850,7 @@
         <w:ind w:left="3600" w:hanging="360"/>
       </w:pPr>
       <w:rPr>
-        <w:rFonts w:ascii="Courier New" w:hAnsi="Courier New" w:hint="default"/>
+        <w:rFonts w:hint="default" w:ascii="Courier New" w:hAnsi="Courier New"/>
       </w:rPr>
     </w:lvl>
     <w:lvl w:ilvl="5" w:tplc="B20E422E">
@@ -17222,7 +16862,7 @@
         <w:ind w:left="4320" w:hanging="360"/>
       </w:pPr>
       <w:rPr>
-        <w:rFonts w:ascii="Wingdings" w:hAnsi="Wingdings" w:hint="default"/>
+        <w:rFonts w:hint="default" w:ascii="Wingdings" w:hAnsi="Wingdings"/>
       </w:rPr>
     </w:lvl>
     <w:lvl w:ilvl="6" w:tplc="4B521810">
@@ -17234,7 +16874,7 @@
         <w:ind w:left="5040" w:hanging="360"/>
       </w:pPr>
       <w:rPr>
-        <w:rFonts w:ascii="Symbol" w:hAnsi="Symbol" w:hint="default"/>
+        <w:rFonts w:hint="default" w:ascii="Symbol" w:hAnsi="Symbol"/>
       </w:rPr>
     </w:lvl>
     <w:lvl w:ilvl="7" w:tplc="8A92A272">
@@ -17246,7 +16886,7 @@
         <w:ind w:left="5760" w:hanging="360"/>
       </w:pPr>
       <w:rPr>
-        <w:rFonts w:ascii="Courier New" w:hAnsi="Courier New" w:hint="default"/>
+        <w:rFonts w:hint="default" w:ascii="Courier New" w:hAnsi="Courier New"/>
       </w:rPr>
     </w:lvl>
     <w:lvl w:ilvl="8" w:tplc="89AE54CA">
@@ -17258,7 +16898,7 @@
         <w:ind w:left="6480" w:hanging="360"/>
       </w:pPr>
       <w:rPr>
-        <w:rFonts w:ascii="Wingdings" w:hAnsi="Wingdings" w:hint="default"/>
+        <w:rFonts w:hint="default" w:ascii="Wingdings" w:hAnsi="Wingdings"/>
       </w:rPr>
     </w:lvl>
   </w:abstractNum>
@@ -17275,7 +16915,7 @@
         <w:ind w:left="720" w:hanging="360"/>
       </w:pPr>
       <w:rPr>
-        <w:rFonts w:ascii="Symbol" w:hAnsi="Symbol" w:hint="default"/>
+        <w:rFonts w:hint="default" w:ascii="Symbol" w:hAnsi="Symbol"/>
       </w:rPr>
     </w:lvl>
     <w:lvl w:ilvl="1" w:tplc="F71216B4">
@@ -17287,7 +16927,7 @@
         <w:ind w:left="1440" w:hanging="360"/>
       </w:pPr>
       <w:rPr>
-        <w:rFonts w:ascii="Courier New" w:hAnsi="Courier New" w:hint="default"/>
+        <w:rFonts w:hint="default" w:ascii="Courier New" w:hAnsi="Courier New"/>
       </w:rPr>
     </w:lvl>
     <w:lvl w:ilvl="2" w:tplc="3B6E3B30">
@@ -17299,7 +16939,7 @@
         <w:ind w:left="2160" w:hanging="360"/>
       </w:pPr>
       <w:rPr>
-        <w:rFonts w:ascii="Wingdings" w:hAnsi="Wingdings" w:hint="default"/>
+        <w:rFonts w:hint="default" w:ascii="Wingdings" w:hAnsi="Wingdings"/>
       </w:rPr>
     </w:lvl>
     <w:lvl w:ilvl="3" w:tplc="17B4DA8C">
@@ -17311,7 +16951,7 @@
         <w:ind w:left="2880" w:hanging="360"/>
       </w:pPr>
       <w:rPr>
-        <w:rFonts w:ascii="Symbol" w:hAnsi="Symbol" w:hint="default"/>
+        <w:rFonts w:hint="default" w:ascii="Symbol" w:hAnsi="Symbol"/>
       </w:rPr>
     </w:lvl>
     <w:lvl w:ilvl="4" w:tplc="B25CF0B0">
@@ -17323,7 +16963,7 @@
         <w:ind w:left="3600" w:hanging="360"/>
       </w:pPr>
       <w:rPr>
-        <w:rFonts w:ascii="Courier New" w:hAnsi="Courier New" w:hint="default"/>
+        <w:rFonts w:hint="default" w:ascii="Courier New" w:hAnsi="Courier New"/>
       </w:rPr>
     </w:lvl>
     <w:lvl w:ilvl="5" w:tplc="23C6B8B4">
@@ -17335,7 +16975,7 @@
         <w:ind w:left="4320" w:hanging="360"/>
       </w:pPr>
       <w:rPr>
-        <w:rFonts w:ascii="Wingdings" w:hAnsi="Wingdings" w:hint="default"/>
+        <w:rFonts w:hint="default" w:ascii="Wingdings" w:hAnsi="Wingdings"/>
       </w:rPr>
     </w:lvl>
     <w:lvl w:ilvl="6" w:tplc="56D24418">
@@ -17347,7 +16987,7 @@
         <w:ind w:left="5040" w:hanging="360"/>
       </w:pPr>
       <w:rPr>
-        <w:rFonts w:ascii="Symbol" w:hAnsi="Symbol" w:hint="default"/>
+        <w:rFonts w:hint="default" w:ascii="Symbol" w:hAnsi="Symbol"/>
       </w:rPr>
     </w:lvl>
     <w:lvl w:ilvl="7" w:tplc="D02EFF20">
@@ -17359,7 +16999,7 @@
         <w:ind w:left="5760" w:hanging="360"/>
       </w:pPr>
       <w:rPr>
-        <w:rFonts w:ascii="Courier New" w:hAnsi="Courier New" w:hint="default"/>
+        <w:rFonts w:hint="default" w:ascii="Courier New" w:hAnsi="Courier New"/>
       </w:rPr>
     </w:lvl>
     <w:lvl w:ilvl="8" w:tplc="2DB4B5C0">
@@ -17371,7 +17011,7 @@
         <w:ind w:left="6480" w:hanging="360"/>
       </w:pPr>
       <w:rPr>
-        <w:rFonts w:ascii="Wingdings" w:hAnsi="Wingdings" w:hint="default"/>
+        <w:rFonts w:hint="default" w:ascii="Wingdings" w:hAnsi="Wingdings"/>
       </w:rPr>
     </w:lvl>
   </w:abstractNum>
@@ -17474,7 +17114,7 @@
         <w:ind w:left="720" w:hanging="360"/>
       </w:pPr>
       <w:rPr>
-        <w:rFonts w:ascii="Symbol" w:hAnsi="Symbol" w:hint="default"/>
+        <w:rFonts w:hint="default" w:ascii="Symbol" w:hAnsi="Symbol"/>
       </w:rPr>
     </w:lvl>
     <w:lvl w:ilvl="1" w:tplc="95708CB4">
@@ -17486,7 +17126,7 @@
         <w:ind w:left="1440" w:hanging="360"/>
       </w:pPr>
       <w:rPr>
-        <w:rFonts w:ascii="Courier New" w:hAnsi="Courier New" w:hint="default"/>
+        <w:rFonts w:hint="default" w:ascii="Courier New" w:hAnsi="Courier New"/>
       </w:rPr>
     </w:lvl>
     <w:lvl w:ilvl="2" w:tplc="766EDB5A">
@@ -17498,7 +17138,7 @@
         <w:ind w:left="2160" w:hanging="360"/>
       </w:pPr>
       <w:rPr>
-        <w:rFonts w:ascii="Wingdings" w:hAnsi="Wingdings" w:hint="default"/>
+        <w:rFonts w:hint="default" w:ascii="Wingdings" w:hAnsi="Wingdings"/>
       </w:rPr>
     </w:lvl>
     <w:lvl w:ilvl="3" w:tplc="B48027C8">
@@ -17510,7 +17150,7 @@
         <w:ind w:left="2880" w:hanging="360"/>
       </w:pPr>
       <w:rPr>
-        <w:rFonts w:ascii="Symbol" w:hAnsi="Symbol" w:hint="default"/>
+        <w:rFonts w:hint="default" w:ascii="Symbol" w:hAnsi="Symbol"/>
       </w:rPr>
     </w:lvl>
     <w:lvl w:ilvl="4" w:tplc="65F01ABC">
@@ -17522,7 +17162,7 @@
         <w:ind w:left="3600" w:hanging="360"/>
       </w:pPr>
       <w:rPr>
-        <w:rFonts w:ascii="Courier New" w:hAnsi="Courier New" w:hint="default"/>
+        <w:rFonts w:hint="default" w:ascii="Courier New" w:hAnsi="Courier New"/>
       </w:rPr>
     </w:lvl>
     <w:lvl w:ilvl="5" w:tplc="EB84AEE8">
@@ -17534,7 +17174,7 @@
         <w:ind w:left="4320" w:hanging="360"/>
       </w:pPr>
       <w:rPr>
-        <w:rFonts w:ascii="Wingdings" w:hAnsi="Wingdings" w:hint="default"/>
+        <w:rFonts w:hint="default" w:ascii="Wingdings" w:hAnsi="Wingdings"/>
       </w:rPr>
     </w:lvl>
     <w:lvl w:ilvl="6" w:tplc="8AA0A516">
@@ -17546,7 +17186,7 @@
         <w:ind w:left="5040" w:hanging="360"/>
       </w:pPr>
       <w:rPr>
-        <w:rFonts w:ascii="Symbol" w:hAnsi="Symbol" w:hint="default"/>
+        <w:rFonts w:hint="default" w:ascii="Symbol" w:hAnsi="Symbol"/>
       </w:rPr>
     </w:lvl>
     <w:lvl w:ilvl="7" w:tplc="C1E02290">
@@ -17558,7 +17198,7 @@
         <w:ind w:left="5760" w:hanging="360"/>
       </w:pPr>
       <w:rPr>
-        <w:rFonts w:ascii="Courier New" w:hAnsi="Courier New" w:hint="default"/>
+        <w:rFonts w:hint="default" w:ascii="Courier New" w:hAnsi="Courier New"/>
       </w:rPr>
     </w:lvl>
     <w:lvl w:ilvl="8" w:tplc="39DAAB12">
@@ -17570,7 +17210,7 @@
         <w:ind w:left="6480" w:hanging="360"/>
       </w:pPr>
       <w:rPr>
-        <w:rFonts w:ascii="Wingdings" w:hAnsi="Wingdings" w:hint="default"/>
+        <w:rFonts w:hint="default" w:ascii="Wingdings" w:hAnsi="Wingdings"/>
       </w:rPr>
     </w:lvl>
   </w:abstractNum>
@@ -17587,7 +17227,7 @@
         <w:ind w:left="720" w:hanging="360"/>
       </w:pPr>
       <w:rPr>
-        <w:rFonts w:ascii="Symbol" w:hAnsi="Symbol" w:hint="default"/>
+        <w:rFonts w:hint="default" w:ascii="Symbol" w:hAnsi="Symbol"/>
       </w:rPr>
     </w:lvl>
     <w:lvl w:ilvl="1" w:tplc="C27204C4">
@@ -17599,7 +17239,7 @@
         <w:ind w:left="1440" w:hanging="360"/>
       </w:pPr>
       <w:rPr>
-        <w:rFonts w:ascii="Courier New" w:hAnsi="Courier New" w:hint="default"/>
+        <w:rFonts w:hint="default" w:ascii="Courier New" w:hAnsi="Courier New"/>
       </w:rPr>
     </w:lvl>
     <w:lvl w:ilvl="2" w:tplc="57583404">
@@ -17611,7 +17251,7 @@
         <w:ind w:left="2160" w:hanging="360"/>
       </w:pPr>
       <w:rPr>
-        <w:rFonts w:ascii="Wingdings" w:hAnsi="Wingdings" w:hint="default"/>
+        <w:rFonts w:hint="default" w:ascii="Wingdings" w:hAnsi="Wingdings"/>
       </w:rPr>
     </w:lvl>
     <w:lvl w:ilvl="3" w:tplc="E376DB46">
@@ -17623,7 +17263,7 @@
         <w:ind w:left="2880" w:hanging="360"/>
       </w:pPr>
       <w:rPr>
-        <w:rFonts w:ascii="Symbol" w:hAnsi="Symbol" w:hint="default"/>
+        <w:rFonts w:hint="default" w:ascii="Symbol" w:hAnsi="Symbol"/>
       </w:rPr>
     </w:lvl>
     <w:lvl w:ilvl="4" w:tplc="B170A3FE">
@@ -17635,7 +17275,7 @@
         <w:ind w:left="3600" w:hanging="360"/>
       </w:pPr>
       <w:rPr>
-        <w:rFonts w:ascii="Courier New" w:hAnsi="Courier New" w:hint="default"/>
+        <w:rFonts w:hint="default" w:ascii="Courier New" w:hAnsi="Courier New"/>
       </w:rPr>
     </w:lvl>
     <w:lvl w:ilvl="5" w:tplc="E8BABA8E">
@@ -17647,7 +17287,7 @@
         <w:ind w:left="4320" w:hanging="360"/>
       </w:pPr>
       <w:rPr>
-        <w:rFonts w:ascii="Wingdings" w:hAnsi="Wingdings" w:hint="default"/>
+        <w:rFonts w:hint="default" w:ascii="Wingdings" w:hAnsi="Wingdings"/>
       </w:rPr>
     </w:lvl>
     <w:lvl w:ilvl="6" w:tplc="48F8E57E">
@@ -17659,7 +17299,7 @@
         <w:ind w:left="5040" w:hanging="360"/>
       </w:pPr>
       <w:rPr>
-        <w:rFonts w:ascii="Symbol" w:hAnsi="Symbol" w:hint="default"/>
+        <w:rFonts w:hint="default" w:ascii="Symbol" w:hAnsi="Symbol"/>
       </w:rPr>
     </w:lvl>
     <w:lvl w:ilvl="7" w:tplc="AA06286A">
@@ -17671,7 +17311,7 @@
         <w:ind w:left="5760" w:hanging="360"/>
       </w:pPr>
       <w:rPr>
-        <w:rFonts w:ascii="Courier New" w:hAnsi="Courier New" w:hint="default"/>
+        <w:rFonts w:hint="default" w:ascii="Courier New" w:hAnsi="Courier New"/>
       </w:rPr>
     </w:lvl>
     <w:lvl w:ilvl="8" w:tplc="D5D27E56">
@@ -17683,7 +17323,7 @@
         <w:ind w:left="6480" w:hanging="360"/>
       </w:pPr>
       <w:rPr>
-        <w:rFonts w:ascii="Wingdings" w:hAnsi="Wingdings" w:hint="default"/>
+        <w:rFonts w:hint="default" w:ascii="Wingdings" w:hAnsi="Wingdings"/>
       </w:rPr>
     </w:lvl>
   </w:abstractNum>
@@ -17700,7 +17340,7 @@
         <w:ind w:left="720" w:hanging="360"/>
       </w:pPr>
       <w:rPr>
-        <w:rFonts w:ascii="Symbol" w:hAnsi="Symbol" w:hint="default"/>
+        <w:rFonts w:hint="default" w:ascii="Symbol" w:hAnsi="Symbol"/>
       </w:rPr>
     </w:lvl>
     <w:lvl w:ilvl="1" w:tplc="FF1697C8">
@@ -17712,7 +17352,7 @@
         <w:ind w:left="1440" w:hanging="360"/>
       </w:pPr>
       <w:rPr>
-        <w:rFonts w:ascii="Courier New" w:hAnsi="Courier New" w:hint="default"/>
+        <w:rFonts w:hint="default" w:ascii="Courier New" w:hAnsi="Courier New"/>
       </w:rPr>
     </w:lvl>
     <w:lvl w:ilvl="2" w:tplc="66DEEB18">
@@ -17724,7 +17364,7 @@
         <w:ind w:left="2160" w:hanging="360"/>
       </w:pPr>
       <w:rPr>
-        <w:rFonts w:ascii="Wingdings" w:hAnsi="Wingdings" w:hint="default"/>
+        <w:rFonts w:hint="default" w:ascii="Wingdings" w:hAnsi="Wingdings"/>
       </w:rPr>
     </w:lvl>
     <w:lvl w:ilvl="3" w:tplc="9FFE7034">
@@ -17736,7 +17376,7 @@
         <w:ind w:left="2880" w:hanging="360"/>
       </w:pPr>
       <w:rPr>
-        <w:rFonts w:ascii="Symbol" w:hAnsi="Symbol" w:hint="default"/>
+        <w:rFonts w:hint="default" w:ascii="Symbol" w:hAnsi="Symbol"/>
       </w:rPr>
     </w:lvl>
     <w:lvl w:ilvl="4" w:tplc="F288E828">
@@ -17748,7 +17388,7 @@
         <w:ind w:left="3600" w:hanging="360"/>
       </w:pPr>
       <w:rPr>
-        <w:rFonts w:ascii="Courier New" w:hAnsi="Courier New" w:hint="default"/>
+        <w:rFonts w:hint="default" w:ascii="Courier New" w:hAnsi="Courier New"/>
       </w:rPr>
     </w:lvl>
     <w:lvl w:ilvl="5" w:tplc="E0AA5D5E">
@@ -17760,7 +17400,7 @@
         <w:ind w:left="4320" w:hanging="360"/>
       </w:pPr>
       <w:rPr>
-        <w:rFonts w:ascii="Wingdings" w:hAnsi="Wingdings" w:hint="default"/>
+        <w:rFonts w:hint="default" w:ascii="Wingdings" w:hAnsi="Wingdings"/>
       </w:rPr>
     </w:lvl>
     <w:lvl w:ilvl="6" w:tplc="73424C62">
@@ -17772,7 +17412,7 @@
         <w:ind w:left="5040" w:hanging="360"/>
       </w:pPr>
       <w:rPr>
-        <w:rFonts w:ascii="Symbol" w:hAnsi="Symbol" w:hint="default"/>
+        <w:rFonts w:hint="default" w:ascii="Symbol" w:hAnsi="Symbol"/>
       </w:rPr>
     </w:lvl>
     <w:lvl w:ilvl="7" w:tplc="E5383AF2">
@@ -17784,7 +17424,7 @@
         <w:ind w:left="5760" w:hanging="360"/>
       </w:pPr>
       <w:rPr>
-        <w:rFonts w:ascii="Courier New" w:hAnsi="Courier New" w:hint="default"/>
+        <w:rFonts w:hint="default" w:ascii="Courier New" w:hAnsi="Courier New"/>
       </w:rPr>
     </w:lvl>
     <w:lvl w:ilvl="8" w:tplc="E26863A2">
@@ -17796,7 +17436,7 @@
         <w:ind w:left="6480" w:hanging="360"/>
       </w:pPr>
       <w:rPr>
-        <w:rFonts w:ascii="Wingdings" w:hAnsi="Wingdings" w:hint="default"/>
+        <w:rFonts w:hint="default" w:ascii="Wingdings" w:hAnsi="Wingdings"/>
       </w:rPr>
     </w:lvl>
   </w:abstractNum>
@@ -17945,12 +17585,16 @@
 </w:numbering>
 </file>
 
+<file path=word/people.xml><?xml version="1.0" encoding="utf-8"?>
+<w15:people xmlns:mc="http://schemas.openxmlformats.org/markup-compatibility/2006" xmlns:w15="http://schemas.microsoft.com/office/word/2012/wordml" mc:Ignorable="w15"/>
+</file>
+
 <file path=word/styles.xml><?xml version="1.0" encoding="utf-8"?>
 <w:styles xmlns:mc="http://schemas.openxmlformats.org/markup-compatibility/2006" xmlns:r="http://schemas.openxmlformats.org/officeDocument/2006/relationships" xmlns:w="http://schemas.openxmlformats.org/wordprocessingml/2006/main" xmlns:w14="http://schemas.microsoft.com/office/word/2010/wordml" xmlns:w15="http://schemas.microsoft.com/office/word/2012/wordml" xmlns:w16cex="http://schemas.microsoft.com/office/word/2018/wordml/cex" xmlns:w16cid="http://schemas.microsoft.com/office/word/2016/wordml/cid" xmlns:w16="http://schemas.microsoft.com/office/word/2018/wordml" xmlns:w16sdtdh="http://schemas.microsoft.com/office/word/2020/wordml/sdtdatahash" xmlns:w16se="http://schemas.microsoft.com/office/word/2015/wordml/symex" mc:Ignorable="w14 w15 w16se w16cid w16 w16cex w16sdtdh">
   <w:docDefaults>
     <w:rPrDefault>
       <w:rPr>
-        <w:rFonts w:ascii="Times New Roman" w:eastAsia="Times New Roman" w:hAnsi="Times New Roman" w:cs="Times New Roman"/>
+        <w:rFonts w:ascii="Times New Roman" w:hAnsi="Times New Roman" w:eastAsia="Times New Roman" w:cs="Times New Roman"/>
         <w:lang w:val="en-CA" w:eastAsia="en-CA" w:bidi="ar-SA"/>
       </w:rPr>
     </w:rPrDefault>
@@ -17981,9 +17625,8 @@
     <w:lsdException w:name="Strong" w:uiPriority="22" w:qFormat="1"/>
     <w:lsdException w:name="Emphasis" w:qFormat="1"/>
     <w:lsdException w:name="HTML Keyboard" w:semiHidden="1" w:unhideWhenUsed="1"/>
-    <w:lsdException w:name="Normal Table" w:semiHidden="1" w:unhideWhenUsed="1"/>
     <w:lsdException w:name="annotation subject" w:semiHidden="1" w:unhideWhenUsed="1"/>
-    <w:lsdException w:name="No List" w:semiHidden="1" w:uiPriority="99" w:unhideWhenUsed="1"/>
+    <w:lsdException w:name="No List" w:uiPriority="99" w:semiHidden="1" w:unhideWhenUsed="1"/>
     <w:lsdException w:name="Outline List 1" w:semiHidden="1" w:unhideWhenUsed="1"/>
     <w:lsdException w:name="Outline List 2" w:semiHidden="1" w:unhideWhenUsed="1"/>
     <w:lsdException w:name="Outline List 3" w:semiHidden="1" w:unhideWhenUsed="1"/>
@@ -18024,15 +17667,12 @@
     <w:lsdException w:name="Table Contemporary" w:semiHidden="1" w:unhideWhenUsed="1"/>
     <w:lsdException w:name="Table Elegant" w:semiHidden="1" w:unhideWhenUsed="1"/>
     <w:lsdException w:name="Table Professional" w:semiHidden="1" w:unhideWhenUsed="1"/>
-    <w:lsdException w:name="Table Subtle 1" w:semiHidden="1" w:unhideWhenUsed="1"/>
     <w:lsdException w:name="Table Subtle 2" w:semiHidden="1" w:unhideWhenUsed="1"/>
     <w:lsdException w:name="Table Web 1" w:semiHidden="1" w:unhideWhenUsed="1"/>
-    <w:lsdException w:name="Table Web 2" w:semiHidden="1" w:unhideWhenUsed="1"/>
-    <w:lsdException w:name="Table Web 3" w:semiHidden="1" w:unhideWhenUsed="1"/>
     <w:lsdException w:name="Balloon Text" w:semiHidden="1" w:unhideWhenUsed="1"/>
     <w:lsdException w:name="Table Grid" w:uiPriority="39"/>
     <w:lsdException w:name="Table Theme" w:semiHidden="1" w:unhideWhenUsed="1"/>
-    <w:lsdException w:name="Placeholder Text" w:semiHidden="1" w:uiPriority="99"/>
+    <w:lsdException w:name="Placeholder Text" w:uiPriority="99" w:semiHidden="1"/>
     <w:lsdException w:name="No Spacing" w:uiPriority="1" w:qFormat="1"/>
     <w:lsdException w:name="Light Shading" w:uiPriority="60"/>
     <w:lsdException w:name="Light List" w:uiPriority="61"/>
@@ -18054,7 +17694,7 @@
     <w:lsdException w:name="Medium Shading 1 Accent 1" w:uiPriority="63"/>
     <w:lsdException w:name="Medium Shading 2 Accent 1" w:uiPriority="64"/>
     <w:lsdException w:name="Medium List 1 Accent 1" w:uiPriority="65"/>
-    <w:lsdException w:name="Revision" w:semiHidden="1" w:uiPriority="99"/>
+    <w:lsdException w:name="Revision" w:uiPriority="99" w:semiHidden="1"/>
     <w:lsdException w:name="List Paragraph" w:uiPriority="34" w:qFormat="1"/>
     <w:lsdException w:name="Quote" w:uiPriority="29" w:qFormat="1"/>
     <w:lsdException w:name="Intense Quote" w:uiPriority="30" w:qFormat="1"/>
@@ -18141,8 +17781,8 @@
     <w:lsdException w:name="Subtle Reference" w:uiPriority="31" w:qFormat="1"/>
     <w:lsdException w:name="Intense Reference" w:uiPriority="32" w:qFormat="1"/>
     <w:lsdException w:name="Book Title" w:uiPriority="33" w:qFormat="1"/>
-    <w:lsdException w:name="Bibliography" w:semiHidden="1" w:uiPriority="37" w:unhideWhenUsed="1"/>
-    <w:lsdException w:name="TOC Heading" w:semiHidden="1" w:uiPriority="39" w:unhideWhenUsed="1" w:qFormat="1"/>
+    <w:lsdException w:name="Bibliography" w:uiPriority="37" w:semiHidden="1" w:unhideWhenUsed="1"/>
+    <w:lsdException w:name="TOC Heading" w:uiPriority="39" w:semiHidden="1" w:unhideWhenUsed="1" w:qFormat="1"/>
     <w:lsdException w:name="Plain Table 1" w:uiPriority="41"/>
     <w:lsdException w:name="Plain Table 2" w:uiPriority="42"/>
     <w:lsdException w:name="Plain Table 3" w:uiPriority="43"/>
@@ -18247,13 +17887,13 @@
     <w:lsdException w:name="List Table 5 Dark Accent 6" w:uiPriority="50"/>
     <w:lsdException w:name="List Table 6 Colorful Accent 6" w:uiPriority="51"/>
     <w:lsdException w:name="List Table 7 Colorful Accent 6" w:uiPriority="52"/>
-    <w:lsdException w:name="Mention" w:semiHidden="1" w:uiPriority="99" w:unhideWhenUsed="1"/>
-    <w:lsdException w:name="Smart Hyperlink" w:semiHidden="1" w:uiPriority="99" w:unhideWhenUsed="1"/>
-    <w:lsdException w:name="Hashtag" w:semiHidden="1" w:uiPriority="99" w:unhideWhenUsed="1"/>
-    <w:lsdException w:name="Unresolved Mention" w:semiHidden="1" w:uiPriority="99" w:unhideWhenUsed="1"/>
-    <w:lsdException w:name="Smart Link" w:semiHidden="1" w:uiPriority="99" w:unhideWhenUsed="1"/>
+    <w:lsdException w:name="Mention" w:uiPriority="99" w:semiHidden="1" w:unhideWhenUsed="1"/>
+    <w:lsdException w:name="Smart Hyperlink" w:uiPriority="99" w:semiHidden="1" w:unhideWhenUsed="1"/>
+    <w:lsdException w:name="Hashtag" w:uiPriority="99" w:semiHidden="1" w:unhideWhenUsed="1"/>
+    <w:lsdException w:name="Unresolved Mention" w:uiPriority="99" w:semiHidden="1" w:unhideWhenUsed="1"/>
+    <w:lsdException w:name="Smart Link" w:uiPriority="99" w:semiHidden="1" w:unhideWhenUsed="1"/>
   </w:latentStyles>
-  <w:style w:type="paragraph" w:default="1" w:styleId="Normal">
+  <w:style w:type="paragraph" w:styleId="Normal" w:default="1">
     <w:name w:val="Normal"/>
     <w:qFormat/>
     <w:rsid w:val="00364AF1"/>
@@ -18374,13 +18014,13 @@
       <w:szCs w:val="22"/>
     </w:rPr>
   </w:style>
-  <w:style w:type="character" w:default="1" w:styleId="Fontepargpadro">
+  <w:style w:type="character" w:styleId="Fontepargpadro" w:default="1">
     <w:name w:val="Default Paragraph Font"/>
     <w:uiPriority w:val="1"/>
     <w:semiHidden/>
     <w:unhideWhenUsed/>
   </w:style>
-  <w:style w:type="table" w:default="1" w:styleId="Tabelanormal">
+  <w:style w:type="table" w:styleId="Tabelanormal" w:default="1">
     <w:name w:val="Normal Table"/>
     <w:uiPriority w:val="99"/>
     <w:semiHidden/>
@@ -18395,13 +18035,13 @@
       </w:tblCellMar>
     </w:tblPr>
   </w:style>
-  <w:style w:type="numbering" w:default="1" w:styleId="Semlista">
+  <w:style w:type="numbering" w:styleId="Semlista" w:default="1">
     <w:name w:val="No List"/>
     <w:uiPriority w:val="99"/>
     <w:semiHidden/>
     <w:unhideWhenUsed/>
   </w:style>
-  <w:style w:type="paragraph" w:customStyle="1" w:styleId="Author">
+  <w:style w:type="paragraph" w:styleId="Author" w:customStyle="1">
     <w:name w:val="Author"/>
     <w:basedOn w:val="Normal"/>
     <w:rsid w:val="0039084B"/>
@@ -18414,7 +18054,7 @@
       <w:szCs w:val="24"/>
     </w:rPr>
   </w:style>
-  <w:style w:type="paragraph" w:customStyle="1" w:styleId="Address">
+  <w:style w:type="paragraph" w:styleId="Address" w:customStyle="1">
     <w:name w:val="Address"/>
     <w:basedOn w:val="Normal"/>
     <w:link w:val="AddressChar"/>
@@ -18424,7 +18064,7 @@
       <w:jc w:val="center"/>
     </w:pPr>
   </w:style>
-  <w:style w:type="character" w:customStyle="1" w:styleId="AddressChar">
+  <w:style w:type="character" w:styleId="AddressChar" w:customStyle="1">
     <w:name w:val="Address Char"/>
     <w:link w:val="Address"/>
     <w:rsid w:val="009C17DF"/>
@@ -18434,7 +18074,7 @@
       <w:lang w:val="pt-BR" w:eastAsia="pt-BR"/>
     </w:rPr>
   </w:style>
-  <w:style w:type="paragraph" w:customStyle="1" w:styleId="Email">
+  <w:style w:type="paragraph" w:styleId="Email" w:customStyle="1">
     <w:name w:val="Email"/>
     <w:basedOn w:val="Normal"/>
     <w:rsid w:val="00EE70EF"/>
@@ -18447,7 +18087,7 @@
       <w:sz w:val="20"/>
     </w:rPr>
   </w:style>
-  <w:style w:type="paragraph" w:customStyle="1" w:styleId="Abstract">
+  <w:style w:type="paragraph" w:styleId="Abstract" w:customStyle="1">
     <w:name w:val="Abstract"/>
     <w:basedOn w:val="Normal"/>
     <w:rsid w:val="00676E05"/>
@@ -18460,7 +18100,7 @@
       <w:szCs w:val="24"/>
     </w:rPr>
   </w:style>
-  <w:style w:type="paragraph" w:customStyle="1" w:styleId="Figure">
+  <w:style w:type="paragraph" w:styleId="Figure" w:customStyle="1">
     <w:name w:val="Figure"/>
     <w:basedOn w:val="Normal"/>
     <w:rsid w:val="00603861"/>
@@ -18471,7 +18111,7 @@
       <w:noProof/>
     </w:rPr>
   </w:style>
-  <w:style w:type="paragraph" w:customStyle="1" w:styleId="Reference">
+  <w:style w:type="paragraph" w:styleId="Reference" w:customStyle="1">
     <w:name w:val="Reference"/>
     <w:basedOn w:val="Normal"/>
     <w:rsid w:val="0025722C"/>
@@ -18555,7 +18195,7 @@
       <w:lang w:eastAsia="en-US"/>
     </w:rPr>
   </w:style>
-  <w:style w:type="character" w:customStyle="1" w:styleId="MenoPendente1">
+  <w:style w:type="character" w:styleId="MenoPendente1" w:customStyle="1">
     <w:name w:val="Menção Pendente1"/>
     <w:uiPriority w:val="99"/>
     <w:semiHidden/>
@@ -18573,12 +18213,12 @@
     <w:rsid w:val="00412FED"/>
     <w:tblPr>
       <w:tblBorders>
-        <w:top w:val="single" w:sz="4" w:space="0" w:color="auto"/>
-        <w:left w:val="single" w:sz="4" w:space="0" w:color="auto"/>
-        <w:bottom w:val="single" w:sz="4" w:space="0" w:color="auto"/>
-        <w:right w:val="single" w:sz="4" w:space="0" w:color="auto"/>
-        <w:insideH w:val="single" w:sz="4" w:space="0" w:color="auto"/>
-        <w:insideV w:val="single" w:sz="4" w:space="0" w:color="auto"/>
+        <w:top w:val="single" w:color="auto" w:sz="4" w:space="0"/>
+        <w:left w:val="single" w:color="auto" w:sz="4" w:space="0"/>
+        <w:bottom w:val="single" w:color="auto" w:sz="4" w:space="0"/>
+        <w:right w:val="single" w:color="auto" w:sz="4" w:space="0"/>
+        <w:insideH w:val="single" w:color="auto" w:sz="4" w:space="0"/>
+        <w:insideV w:val="single" w:color="auto" w:sz="4" w:space="0"/>
       </w:tblBorders>
     </w:tblPr>
   </w:style>
@@ -18593,7 +18233,7 @@
       <w:szCs w:val="18"/>
     </w:rPr>
   </w:style>
-  <w:style w:type="character" w:customStyle="1" w:styleId="TextodebaloChar">
+  <w:style w:type="character" w:styleId="TextodebaloChar" w:customStyle="1">
     <w:name w:val="Texto de balão Char"/>
     <w:link w:val="Textodebalo"/>
     <w:rsid w:val="00D546B8"/>
@@ -18616,7 +18256,7 @@
       <w:spacing w:line="240" w:lineRule="auto"/>
     </w:pPr>
   </w:style>
-  <w:style w:type="character" w:customStyle="1" w:styleId="CabealhoChar">
+  <w:style w:type="character" w:styleId="CabealhoChar" w:customStyle="1">
     <w:name w:val="Cabeçalho Char"/>
     <w:basedOn w:val="Fontepargpadro"/>
     <w:link w:val="Cabealho"/>
@@ -18642,7 +18282,7 @@
       <w:spacing w:line="240" w:lineRule="auto"/>
     </w:pPr>
   </w:style>
-  <w:style w:type="character" w:customStyle="1" w:styleId="RodapChar">
+  <w:style w:type="character" w:styleId="RodapChar" w:customStyle="1">
     <w:name w:val="Rodapé Char"/>
     <w:basedOn w:val="Fontepargpadro"/>
     <w:link w:val="Rodap"/>
@@ -18677,7 +18317,7 @@
       <w:sz w:val="20"/>
     </w:rPr>
   </w:style>
-  <w:style w:type="character" w:customStyle="1" w:styleId="TextodecomentrioChar">
+  <w:style w:type="character" w:styleId="TextodecomentrioChar" w:customStyle="1">
     <w:name w:val="Texto de comentário Char"/>
     <w:basedOn w:val="Fontepargpadro"/>
     <w:link w:val="Textodecomentrio"/>
@@ -18709,7 +18349,7 @@
       <w:b/>
     </w:rPr>
   </w:style>
-  <w:style w:type="character" w:customStyle="1" w:styleId="AssuntodocomentrioChar">
+  <w:style w:type="character" w:styleId="AssuntodocomentrioChar" w:customStyle="1">
     <w:name w:val="Assunto do comentário Char"/>
     <w:basedOn w:val="TextodecomentrioChar"/>
     <w:link w:val="Assuntodocomentrio"/>
@@ -18721,7 +18361,7 @@
       <w:lang w:val="pt-BR" w:eastAsia="pt-BR"/>
     </w:rPr>
   </w:style>
-  <w:style w:type="character" w:customStyle="1" w:styleId="Meno1">
+  <w:style w:type="character" w:styleId="Meno1" w:customStyle="1">
     <w:name w:val="Menção1"/>
     <w:basedOn w:val="Fontepargpadro"/>
     <w:uiPriority w:val="99"/>
@@ -18741,12 +18381,12 @@
       <w:tblStyleRowBandSize w:val="1"/>
       <w:tblStyleColBandSize w:val="1"/>
       <w:tblBorders>
-        <w:top w:val="single" w:sz="4" w:space="0" w:color="8EAADB" w:themeColor="accent1" w:themeTint="99"/>
-        <w:left w:val="single" w:sz="4" w:space="0" w:color="8EAADB" w:themeColor="accent1" w:themeTint="99"/>
-        <w:bottom w:val="single" w:sz="4" w:space="0" w:color="8EAADB" w:themeColor="accent1" w:themeTint="99"/>
-        <w:right w:val="single" w:sz="4" w:space="0" w:color="8EAADB" w:themeColor="accent1" w:themeTint="99"/>
-        <w:insideH w:val="single" w:sz="4" w:space="0" w:color="8EAADB" w:themeColor="accent1" w:themeTint="99"/>
-        <w:insideV w:val="single" w:sz="4" w:space="0" w:color="8EAADB" w:themeColor="accent1" w:themeTint="99"/>
+        <w:top w:val="single" w:color="8EAADB" w:themeColor="accent1" w:themeTint="99" w:sz="4" w:space="0"/>
+        <w:left w:val="single" w:color="8EAADB" w:themeColor="accent1" w:themeTint="99" w:sz="4" w:space="0"/>
+        <w:bottom w:val="single" w:color="8EAADB" w:themeColor="accent1" w:themeTint="99" w:sz="4" w:space="0"/>
+        <w:right w:val="single" w:color="8EAADB" w:themeColor="accent1" w:themeTint="99" w:sz="4" w:space="0"/>
+        <w:insideH w:val="single" w:color="8EAADB" w:themeColor="accent1" w:themeTint="99" w:sz="4" w:space="0"/>
+        <w:insideV w:val="single" w:color="8EAADB" w:themeColor="accent1" w:themeTint="99" w:sz="4" w:space="0"/>
       </w:tblBorders>
     </w:tblPr>
     <w:tblStylePr w:type="firstRow">
@@ -18758,10 +18398,10 @@
       <w:tblPr/>
       <w:tcPr>
         <w:tcBorders>
-          <w:top w:val="single" w:sz="4" w:space="0" w:color="4472C4" w:themeColor="accent1"/>
-          <w:left w:val="single" w:sz="4" w:space="0" w:color="4472C4" w:themeColor="accent1"/>
-          <w:bottom w:val="single" w:sz="4" w:space="0" w:color="4472C4" w:themeColor="accent1"/>
-          <w:right w:val="single" w:sz="4" w:space="0" w:color="4472C4" w:themeColor="accent1"/>
+          <w:top w:val="single" w:color="4472C4" w:themeColor="accent1" w:sz="4" w:space="0"/>
+          <w:left w:val="single" w:color="4472C4" w:themeColor="accent1" w:sz="4" w:space="0"/>
+          <w:bottom w:val="single" w:color="4472C4" w:themeColor="accent1" w:sz="4" w:space="0"/>
+          <w:right w:val="single" w:color="4472C4" w:themeColor="accent1" w:sz="4" w:space="0"/>
           <w:insideH w:val="nil"/>
           <w:insideV w:val="nil"/>
         </w:tcBorders>
@@ -18776,7 +18416,7 @@
       <w:tblPr/>
       <w:tcPr>
         <w:tcBorders>
-          <w:top w:val="double" w:sz="4" w:space="0" w:color="4472C4" w:themeColor="accent1"/>
+          <w:top w:val="double" w:color="4472C4" w:themeColor="accent1" w:sz="4" w:space="0"/>
         </w:tcBorders>
       </w:tcPr>
     </w:tblStylePr>
@@ -18828,7 +18468,7 @@
       <w:szCs w:val="16"/>
     </w:rPr>
   </w:style>
-  <w:style w:type="paragraph" w:customStyle="1" w:styleId="Imagem">
+  <w:style w:type="paragraph" w:styleId="Imagem" w:customStyle="1">
     <w:name w:val="Imagem"/>
     <w:basedOn w:val="Normal"/>
     <w:link w:val="ImagemChar"/>
@@ -18844,7 +18484,7 @@
       <w:noProof/>
     </w:rPr>
   </w:style>
-  <w:style w:type="character" w:customStyle="1" w:styleId="ImagemChar">
+  <w:style w:type="character" w:styleId="ImagemChar" w:customStyle="1">
     <w:name w:val="Imagem Char"/>
     <w:basedOn w:val="Fontepargpadro"/>
     <w:link w:val="Imagem"/>
@@ -18856,7 +18496,7 @@
       <w:lang w:val="pt-BR" w:eastAsia="pt-BR"/>
     </w:rPr>
   </w:style>
-  <w:style w:type="paragraph" w:customStyle="1" w:styleId="Listagem">
+  <w:style w:type="paragraph" w:styleId="Listagem" w:customStyle="1">
     <w:name w:val="Listagem"/>
     <w:basedOn w:val="PargrafodaLista"/>
     <w:link w:val="ListagemChar"/>
@@ -18874,7 +18514,7 @@
       <w:szCs w:val="24"/>
     </w:rPr>
   </w:style>
-  <w:style w:type="character" w:customStyle="1" w:styleId="PargrafodaListaChar">
+  <w:style w:type="character" w:styleId="PargrafodaListaChar" w:customStyle="1">
     <w:name w:val="Parágrafo da Lista Char"/>
     <w:basedOn w:val="Fontepargpadro"/>
     <w:link w:val="PargrafodaLista"/>
@@ -18886,7 +18526,7 @@
       <w:lang w:val="pt-BR" w:eastAsia="pt-BR"/>
     </w:rPr>
   </w:style>
-  <w:style w:type="character" w:customStyle="1" w:styleId="ListagemChar">
+  <w:style w:type="character" w:styleId="ListagemChar" w:customStyle="1">
     <w:name w:val="Listagem Char"/>
     <w:basedOn w:val="PargrafodaListaChar"/>
     <w:link w:val="Listagem"/>
@@ -18899,7 +18539,7 @@
       <w:lang w:val="pt-BR" w:eastAsia="pt-BR"/>
     </w:rPr>
   </w:style>
-  <w:style w:type="character" w:customStyle="1" w:styleId="author-name">
+  <w:style w:type="character" w:styleId="author-name" w:customStyle="1">
     <w:name w:val="author-name"/>
     <w:basedOn w:val="Fontepargpadro"/>
     <w:rsid w:val="005973DC"/>
@@ -18944,7 +18584,7 @@
       <w:outlineLvl w:val="9"/>
     </w:pPr>
     <w:rPr>
-      <w:rFonts w:asciiTheme="majorHAnsi" w:eastAsiaTheme="majorEastAsia" w:hAnsiTheme="majorHAnsi" w:cstheme="majorBidi"/>
+      <w:rFonts w:asciiTheme="majorHAnsi" w:hAnsiTheme="majorHAnsi" w:eastAsiaTheme="majorEastAsia" w:cstheme="majorBidi"/>
       <w:b w:val="0"/>
       <w:bCs w:val="0"/>
       <w:color w:val="2F5496" w:themeColor="accent1" w:themeShade="BF"/>
@@ -18994,6 +18634,39 @@
     </w:pPr>
   </w:style>
 </w:styles>
+</file>
+
+<file path=word/glossary/document.xml><?xml version="1.0" encoding="utf-8"?>
+<w:glossaryDocument xmlns:w14="http://schemas.microsoft.com/office/word/2010/wordml" xmlns:w="http://schemas.openxmlformats.org/wordprocessingml/2006/main">
+  <w:docParts>
+    <w:docPart>
+      <w:docPartPr>
+        <w:name w:val="DefaultPlaceholder_1081868574"/>
+        <w:category>
+          <w:name w:val="General"/>
+          <w:gallery w:val="placeholder"/>
+        </w:category>
+        <w:types>
+          <w:type w:val="bbPlcHdr"/>
+        </w:types>
+        <w:behaviors>
+          <w:behavior w:val="content"/>
+        </w:behaviors>
+        <w:guid w:val="{4492beac-ee67-4787-b086-d6150f8df344}"/>
+      </w:docPartPr>
+      <w:docPartBody>
+        <w:p>
+          <w:r>
+            <w:rPr>
+              <w:rStyle w:val="PlaceholderText"/>
+            </w:rPr>
+            <w:t/>
+          </w:r>
+        </w:p>
+      </w:docPartBody>
+    </w:docPart>
+  </w:docParts>
+</w:glossaryDocument>
 </file>
 
 <file path=word/theme/theme1.xml><?xml version="1.0" encoding="utf-8"?>
@@ -19292,15 +18965,6 @@
 </file>
 
 <file path=customXml/item1.xml><?xml version="1.0" encoding="utf-8"?>
-<?mso-contentType ?>
-<FormTemplates xmlns="http://schemas.microsoft.com/sharepoint/v3/contenttype/forms">
-  <Display>DocumentLibraryForm</Display>
-  <Edit>DocumentLibraryForm</Edit>
-  <New>DocumentLibraryForm</New>
-</FormTemplates>
-</file>
-
-<file path=customXml/item2.xml><?xml version="1.0" encoding="utf-8"?>
 <p:properties xmlns:p="http://schemas.microsoft.com/office/2006/metadata/properties" xmlns:xsi="http://www.w3.org/2001/XMLSchema-instance" xmlns:pc="http://schemas.microsoft.com/office/infopath/2007/PartnerControls">
   <documentManagement>
     <TaxCatchAll xmlns="e342b4ed-774e-456b-8c48-247cafdc9d78" xsi:nil="true"/>
@@ -19311,7 +18975,20 @@
 </p:properties>
 </file>
 
+<file path=customXml/item2.xml><?xml version="1.0" encoding="utf-8"?>
+<?mso-contentType ?>
+<FormTemplates xmlns="http://schemas.microsoft.com/sharepoint/v3/contenttype/forms">
+  <Display>DocumentLibraryForm</Display>
+  <Edit>DocumentLibraryForm</Edit>
+  <New>DocumentLibraryForm</New>
+</FormTemplates>
+</file>
+
 <file path=customXml/item3.xml><?xml version="1.0" encoding="utf-8"?>
+<b:Sources xmlns:b="http://schemas.openxmlformats.org/officeDocument/2006/bibliography" xmlns="http://schemas.openxmlformats.org/officeDocument/2006/bibliography" SelectedStyle="\APASixthEditionOfficeOnline.xsl" StyleName="APA" Version="6"/>
+</file>
+
+<file path=customXml/item4.xml><?xml version="1.0" encoding="utf-8"?>
 <ct:contentTypeSchema xmlns:ct="http://schemas.microsoft.com/office/2006/metadata/contentType" xmlns:ma="http://schemas.microsoft.com/office/2006/metadata/properties/metaAttributes" ct:_="" ma:_="" ma:contentTypeName="Documento" ma:contentTypeID="0x0101005F308447A5EEBD4A8497DD92FA439311" ma:contentTypeVersion="10" ma:contentTypeDescription="Crie um novo documento." ma:contentTypeScope="" ma:versionID="30d91b133b44d568b0ddb0b798b7a066">
   <xsd:schema xmlns:xsd="http://www.w3.org/2001/XMLSchema" xmlns:xs="http://www.w3.org/2001/XMLSchema" xmlns:p="http://schemas.microsoft.com/office/2006/metadata/properties" xmlns:ns2="caad1945-3e58-4836-a82d-18849bd437db" xmlns:ns3="e342b4ed-774e-456b-8c48-247cafdc9d78" targetNamespace="http://schemas.microsoft.com/office/2006/metadata/properties" ma:root="true" ma:fieldsID="94764e148f1bad8e40db97bbff0b85d3" ns2:_="" ns3:_="">
     <xsd:import namespace="caad1945-3e58-4836-a82d-18849bd437db"/>
@@ -19500,19 +19177,7 @@
 </ct:contentTypeSchema>
 </file>
 
-<file path=customXml/item4.xml><?xml version="1.0" encoding="utf-8"?>
-<b:Sources xmlns:b="http://schemas.openxmlformats.org/officeDocument/2006/bibliography" xmlns="http://schemas.openxmlformats.org/officeDocument/2006/bibliography" SelectedStyle="\APASixthEditionOfficeOnline.xsl" StyleName="APA" Version="6"/>
-</file>
-
 <file path=customXml/itemProps1.xml><?xml version="1.0" encoding="utf-8"?>
-<ds:datastoreItem xmlns:ds="http://schemas.openxmlformats.org/officeDocument/2006/customXml" ds:itemID="{085A0898-4623-4F58-92E5-A2DB18485CB5}">
-  <ds:schemaRefs>
-    <ds:schemaRef ds:uri="http://schemas.microsoft.com/sharepoint/v3/contenttype/forms"/>
-  </ds:schemaRefs>
-</ds:datastoreItem>
-</file>
-
-<file path=customXml/itemProps2.xml><?xml version="1.0" encoding="utf-8"?>
 <ds:datastoreItem xmlns:ds="http://schemas.openxmlformats.org/officeDocument/2006/customXml" ds:itemID="{382DA851-5257-42D3-BC4B-62C8010AB7AE}">
   <ds:schemaRefs>
     <ds:schemaRef ds:uri="http://schemas.microsoft.com/office/2006/metadata/properties"/>
@@ -19523,29 +19188,22 @@
 </ds:datastoreItem>
 </file>
 
+<file path=customXml/itemProps2.xml><?xml version="1.0" encoding="utf-8"?>
+<ds:datastoreItem xmlns:ds="http://schemas.openxmlformats.org/officeDocument/2006/customXml" ds:itemID="{085A0898-4623-4F58-92E5-A2DB18485CB5}">
+  <ds:schemaRefs>
+    <ds:schemaRef ds:uri="http://schemas.microsoft.com/sharepoint/v3/contenttype/forms"/>
+  </ds:schemaRefs>
+</ds:datastoreItem>
+</file>
+
 <file path=customXml/itemProps3.xml><?xml version="1.0" encoding="utf-8"?>
-<ds:datastoreItem xmlns:ds="http://schemas.openxmlformats.org/officeDocument/2006/customXml" ds:itemID="{9C6B0F4A-B80C-4D24-B33A-C22D88349DEB}">
+<ds:datastoreItem xmlns:ds="http://schemas.openxmlformats.org/officeDocument/2006/customXml" ds:itemID="{7643B61A-4B4F-4291-A07F-12572A670D1D}">
   <ds:schemaRefs>
-    <ds:schemaRef ds:uri="http://schemas.microsoft.com/office/2006/metadata/contentType"/>
-    <ds:schemaRef ds:uri="http://schemas.microsoft.com/office/2006/metadata/properties/metaAttributes"/>
-    <ds:schemaRef ds:uri="http://www.w3.org/2001/XMLSchema"/>
-    <ds:schemaRef ds:uri="http://schemas.microsoft.com/office/2006/metadata/properties"/>
-    <ds:schemaRef ds:uri="caad1945-3e58-4836-a82d-18849bd437db"/>
-    <ds:schemaRef ds:uri="e342b4ed-774e-456b-8c48-247cafdc9d78"/>
-    <ds:schemaRef ds:uri="http://schemas.microsoft.com/office/2006/documentManagement/types"/>
-    <ds:schemaRef ds:uri="http://schemas.microsoft.com/office/infopath/2007/PartnerControls"/>
-    <ds:schemaRef ds:uri="http://schemas.openxmlformats.org/package/2006/metadata/core-properties"/>
-    <ds:schemaRef ds:uri="http://purl.org/dc/elements/1.1/"/>
-    <ds:schemaRef ds:uri="http://purl.org/dc/terms/"/>
-    <ds:schemaRef ds:uri="http://schemas.microsoft.com/internal/obd"/>
+    <ds:schemaRef ds:uri="http://schemas.openxmlformats.org/officeDocument/2006/bibliography"/>
   </ds:schemaRefs>
 </ds:datastoreItem>
 </file>
 
 <file path=customXml/itemProps4.xml><?xml version="1.0" encoding="utf-8"?>
-<ds:datastoreItem xmlns:ds="http://schemas.openxmlformats.org/officeDocument/2006/customXml" ds:itemID="{7643B61A-4B4F-4291-A07F-12572A670D1D}">
-  <ds:schemaRefs>
-    <ds:schemaRef ds:uri="http://schemas.openxmlformats.org/officeDocument/2006/bibliography"/>
-  </ds:schemaRefs>
-</ds:datastoreItem>
+<ds:datastoreItem xmlns:ds="http://schemas.openxmlformats.org/officeDocument/2006/customXml" ds:itemID="{9C6B0F4A-B80C-4D24-B33A-C22D88349DEB}"/>
 </file>